--- a/第一，二次实验报告.docx
+++ b/第一，二次实验报告.docx
@@ -211,18 +211,8 @@
           <w:sz w:val="24"/>
           <w:u w:val="single"/>
         </w:rPr>
-        <w:t>林聪</w:t>
-      </w:r>
-      <w:proofErr w:type="gramStart"/>
-      <w:r>
-        <w:rPr>
-          <w:rFonts w:ascii="仿宋_GB2312" w:eastAsia="仿宋_GB2312" w:hAnsi="仿宋_GB2312" w:cs="仿宋_GB2312" w:hint="eastAsia"/>
-          <w:sz w:val="24"/>
-          <w:u w:val="single"/>
-        </w:rPr>
-        <w:t>聪</w:t>
-      </w:r>
-      <w:proofErr w:type="gramEnd"/>
+        <w:t>林聪聪</w:t>
+      </w:r>
       <w:r>
         <w:rPr>
           <w:rFonts w:ascii="仿宋_GB2312" w:eastAsia="仿宋_GB2312" w:hAnsi="仿宋_GB2312" w:cs="仿宋_GB2312"/>
@@ -350,19 +340,8 @@
                 <w:bCs/>
                 <w:sz w:val="24"/>
               </w:rPr>
-              <w:t>实验</w:t>
+              <w:t>实验一</w:t>
             </w:r>
-            <w:proofErr w:type="gramStart"/>
-            <w:r>
-              <w:rPr>
-                <w:rFonts w:ascii="仿宋_GB2312" w:eastAsia="仿宋_GB2312" w:hAnsi="仿宋_GB2312" w:cs="仿宋_GB2312" w:hint="eastAsia"/>
-                <w:b/>
-                <w:bCs/>
-                <w:sz w:val="24"/>
-              </w:rPr>
-              <w:t>一</w:t>
-            </w:r>
-            <w:proofErr w:type="gramEnd"/>
           </w:p>
         </w:tc>
         <w:tc>
@@ -999,7 +978,7 @@
         <w:spacing w:line="400" w:lineRule="exact"/>
         <w:jc w:val="left"/>
         <w:rPr>
-          <w:rFonts w:ascii="仿宋_GB2312" w:eastAsia="仿宋_GB2312" w:hAnsi="仿宋_GB2312" w:cs="仿宋_GB2312"/>
+          <w:rFonts w:ascii="仿宋_GB2312" w:eastAsia="仿宋_GB2312" w:hAnsi="仿宋_GB2312" w:cs="仿宋_GB2312" w:hint="eastAsia"/>
           <w:b/>
           <w:bCs/>
           <w:sz w:val="18"/>
@@ -1013,7 +992,7 @@
         <w:spacing w:line="400" w:lineRule="exact"/>
         <w:jc w:val="left"/>
         <w:rPr>
-          <w:rFonts w:ascii="仿宋_GB2312" w:eastAsia="仿宋_GB2312" w:hAnsi="仿宋_GB2312" w:cs="仿宋_GB2312"/>
+          <w:rFonts w:ascii="仿宋_GB2312" w:eastAsia="仿宋_GB2312" w:hAnsi="仿宋_GB2312" w:cs="仿宋_GB2312" w:hint="eastAsia"/>
           <w:b/>
           <w:bCs/>
           <w:sz w:val="18"/>
@@ -1217,58 +1196,201 @@
         </w:rPr>
         <w:t xml:space="preserve">Int </w:t>
       </w:r>
-      <w:proofErr w:type="spellStart"/>
-      <w:r>
-        <w:rPr>
-          <w:rFonts w:ascii="仿宋_GB2312" w:eastAsia="仿宋_GB2312" w:hAnsi="仿宋_GB2312" w:cs="仿宋_GB2312" w:hint="eastAsia"/>
-          <w:color w:val="000000"/>
-          <w:sz w:val="18"/>
-          <w:szCs w:val="18"/>
-        </w:rPr>
-        <w:t>i</w:t>
-      </w:r>
-      <w:proofErr w:type="spellEnd"/>
-      <w:r>
-        <w:rPr>
-          <w:rFonts w:ascii="仿宋_GB2312" w:eastAsia="仿宋_GB2312" w:hAnsi="仿宋_GB2312" w:cs="仿宋_GB2312" w:hint="eastAsia"/>
-          <w:color w:val="000000"/>
-          <w:sz w:val="18"/>
-          <w:szCs w:val="18"/>
-        </w:rPr>
-        <w:t xml:space="preserve"> = k + 1;</w:t>
-      </w:r>
-    </w:p>
-    <w:p>
-      <w:pPr>
-        <w:spacing w:line="400" w:lineRule="exact"/>
-        <w:jc w:val="left"/>
-        <w:rPr>
-          <w:rFonts w:ascii="仿宋_GB2312" w:eastAsia="仿宋_GB2312" w:hAnsi="仿宋_GB2312" w:cs="仿宋_GB2312" w:hint="eastAsia"/>
-          <w:color w:val="000000"/>
-          <w:sz w:val="18"/>
-          <w:szCs w:val="18"/>
-        </w:rPr>
-      </w:pPr>
-      <w:r>
-        <w:rPr>
-          <w:rFonts w:ascii="仿宋_GB2312" w:eastAsia="仿宋_GB2312" w:hAnsi="仿宋_GB2312" w:cs="仿宋_GB2312" w:hint="eastAsia"/>
-          <w:color w:val="000000"/>
-          <w:sz w:val="18"/>
-          <w:szCs w:val="18"/>
-        </w:rPr>
-        <w:tab/>
-      </w:r>
-      <w:proofErr w:type="spellStart"/>
-      <w:r>
-        <w:rPr>
-          <w:rFonts w:ascii="仿宋_GB2312" w:eastAsia="仿宋_GB2312" w:hAnsi="仿宋_GB2312" w:cs="仿宋_GB2312" w:hint="eastAsia"/>
-          <w:color w:val="000000"/>
-          <w:sz w:val="18"/>
-          <w:szCs w:val="18"/>
-        </w:rPr>
-        <w:t>cout</w:t>
-      </w:r>
-      <w:proofErr w:type="spellEnd"/>
+      <w:r>
+        <w:rPr>
+          <w:rFonts w:ascii="仿宋_GB2312" w:eastAsia="仿宋_GB2312" w:hAnsi="仿宋_GB2312" w:cs="仿宋_GB2312" w:hint="eastAsia"/>
+          <w:color w:val="000000"/>
+          <w:sz w:val="18"/>
+          <w:szCs w:val="18"/>
+        </w:rPr>
+        <w:t>i = k + 1;</w:t>
+      </w:r>
+    </w:p>
+    <w:p>
+      <w:pPr>
+        <w:spacing w:line="400" w:lineRule="exact"/>
+        <w:jc w:val="left"/>
+        <w:rPr>
+          <w:rFonts w:ascii="仿宋_GB2312" w:eastAsia="仿宋_GB2312" w:hAnsi="仿宋_GB2312" w:cs="仿宋_GB2312" w:hint="eastAsia"/>
+          <w:color w:val="000000"/>
+          <w:sz w:val="18"/>
+          <w:szCs w:val="18"/>
+        </w:rPr>
+      </w:pPr>
+      <w:r>
+        <w:rPr>
+          <w:rFonts w:ascii="仿宋_GB2312" w:eastAsia="仿宋_GB2312" w:hAnsi="仿宋_GB2312" w:cs="仿宋_GB2312" w:hint="eastAsia"/>
+          <w:color w:val="000000"/>
+          <w:sz w:val="18"/>
+          <w:szCs w:val="18"/>
+        </w:rPr>
+        <w:tab/>
+        <w:t xml:space="preserve">cout </w:t>
+      </w:r>
+      <w:r>
+        <w:rPr>
+          <w:rFonts w:ascii="仿宋_GB2312" w:eastAsia="仿宋_GB2312" w:hAnsi="仿宋_GB2312" w:cs="仿宋_GB2312" w:hint="eastAsia"/>
+          <w:color w:val="008080"/>
+          <w:sz w:val="18"/>
+          <w:szCs w:val="18"/>
+        </w:rPr>
+        <w:t>&lt;&lt;</w:t>
+      </w:r>
+      <w:r>
+        <w:rPr>
+          <w:rFonts w:ascii="仿宋_GB2312" w:eastAsia="仿宋_GB2312" w:hAnsi="仿宋_GB2312" w:cs="仿宋_GB2312" w:hint="eastAsia"/>
+          <w:color w:val="000000"/>
+          <w:sz w:val="18"/>
+          <w:szCs w:val="18"/>
+        </w:rPr>
+        <w:t xml:space="preserve"> i++ </w:t>
+      </w:r>
+      <w:r>
+        <w:rPr>
+          <w:rFonts w:ascii="仿宋_GB2312" w:eastAsia="仿宋_GB2312" w:hAnsi="仿宋_GB2312" w:cs="仿宋_GB2312" w:hint="eastAsia"/>
+          <w:color w:val="008080"/>
+          <w:sz w:val="18"/>
+          <w:szCs w:val="18"/>
+        </w:rPr>
+        <w:t>&lt;&lt;</w:t>
+      </w:r>
+      <w:r>
+        <w:rPr>
+          <w:rFonts w:ascii="仿宋_GB2312" w:eastAsia="仿宋_GB2312" w:hAnsi="仿宋_GB2312" w:cs="仿宋_GB2312" w:hint="eastAsia"/>
+          <w:color w:val="000000"/>
+          <w:sz w:val="18"/>
+          <w:szCs w:val="18"/>
+        </w:rPr>
+        <w:t xml:space="preserve"> endl;</w:t>
+      </w:r>
+    </w:p>
+    <w:p>
+      <w:pPr>
+        <w:spacing w:line="400" w:lineRule="exact"/>
+        <w:jc w:val="left"/>
+        <w:rPr>
+          <w:rFonts w:ascii="仿宋_GB2312" w:eastAsia="仿宋_GB2312" w:hAnsi="仿宋_GB2312" w:cs="仿宋_GB2312" w:hint="eastAsia"/>
+          <w:color w:val="000000"/>
+          <w:sz w:val="18"/>
+          <w:szCs w:val="18"/>
+        </w:rPr>
+      </w:pPr>
+      <w:r>
+        <w:rPr>
+          <w:rFonts w:ascii="仿宋_GB2312" w:eastAsia="仿宋_GB2312" w:hAnsi="仿宋_GB2312" w:cs="仿宋_GB2312" w:hint="eastAsia"/>
+          <w:color w:val="000000"/>
+          <w:sz w:val="18"/>
+          <w:szCs w:val="18"/>
+        </w:rPr>
+        <w:tab/>
+      </w:r>
+      <w:r>
+        <w:rPr>
+          <w:rFonts w:ascii="仿宋_GB2312" w:eastAsia="仿宋_GB2312" w:hAnsi="仿宋_GB2312" w:cs="仿宋_GB2312" w:hint="eastAsia"/>
+          <w:color w:val="0000FF"/>
+          <w:sz w:val="18"/>
+          <w:szCs w:val="18"/>
+        </w:rPr>
+        <w:t>int</w:t>
+      </w:r>
+      <w:r>
+        <w:rPr>
+          <w:rFonts w:ascii="仿宋_GB2312" w:eastAsia="仿宋_GB2312" w:hAnsi="仿宋_GB2312" w:cs="仿宋_GB2312" w:hint="eastAsia"/>
+          <w:color w:val="000000"/>
+          <w:sz w:val="18"/>
+          <w:szCs w:val="18"/>
+        </w:rPr>
+        <w:t xml:space="preserve"> i = 1;</w:t>
+      </w:r>
+    </w:p>
+    <w:p>
+      <w:pPr>
+        <w:spacing w:line="400" w:lineRule="exact"/>
+        <w:jc w:val="left"/>
+        <w:rPr>
+          <w:rFonts w:ascii="仿宋_GB2312" w:eastAsia="仿宋_GB2312" w:hAnsi="仿宋_GB2312" w:cs="仿宋_GB2312" w:hint="eastAsia"/>
+          <w:color w:val="000000"/>
+          <w:sz w:val="18"/>
+          <w:szCs w:val="18"/>
+        </w:rPr>
+      </w:pPr>
+      <w:r>
+        <w:rPr>
+          <w:rFonts w:ascii="仿宋_GB2312" w:eastAsia="仿宋_GB2312" w:hAnsi="仿宋_GB2312" w:cs="仿宋_GB2312" w:hint="eastAsia"/>
+          <w:color w:val="000000"/>
+          <w:sz w:val="18"/>
+          <w:szCs w:val="18"/>
+        </w:rPr>
+        <w:tab/>
+        <w:t xml:space="preserve">cout </w:t>
+      </w:r>
+      <w:r>
+        <w:rPr>
+          <w:rFonts w:ascii="仿宋_GB2312" w:eastAsia="仿宋_GB2312" w:hAnsi="仿宋_GB2312" w:cs="仿宋_GB2312" w:hint="eastAsia"/>
+          <w:color w:val="008080"/>
+          <w:sz w:val="18"/>
+          <w:szCs w:val="18"/>
+        </w:rPr>
+        <w:t>&lt;&lt;</w:t>
+      </w:r>
+      <w:r>
+        <w:rPr>
+          <w:rFonts w:ascii="仿宋_GB2312" w:eastAsia="仿宋_GB2312" w:hAnsi="仿宋_GB2312" w:cs="仿宋_GB2312" w:hint="eastAsia"/>
+          <w:color w:val="000000"/>
+          <w:sz w:val="18"/>
+          <w:szCs w:val="18"/>
+        </w:rPr>
+        <w:t xml:space="preserve"> i++ </w:t>
+      </w:r>
+      <w:r>
+        <w:rPr>
+          <w:rFonts w:ascii="仿宋_GB2312" w:eastAsia="仿宋_GB2312" w:hAnsi="仿宋_GB2312" w:cs="仿宋_GB2312" w:hint="eastAsia"/>
+          <w:color w:val="008080"/>
+          <w:sz w:val="18"/>
+          <w:szCs w:val="18"/>
+        </w:rPr>
+        <w:t>&lt;&lt;</w:t>
+      </w:r>
+      <w:r>
+        <w:rPr>
+          <w:rFonts w:ascii="仿宋_GB2312" w:eastAsia="仿宋_GB2312" w:hAnsi="仿宋_GB2312" w:cs="仿宋_GB2312" w:hint="eastAsia"/>
+          <w:color w:val="000000"/>
+          <w:sz w:val="18"/>
+          <w:szCs w:val="18"/>
+        </w:rPr>
+        <w:t xml:space="preserve"> endl;</w:t>
+      </w:r>
+    </w:p>
+    <w:p>
+      <w:pPr>
+        <w:spacing w:line="400" w:lineRule="exact"/>
+        <w:jc w:val="left"/>
+        <w:rPr>
+          <w:rFonts w:ascii="仿宋_GB2312" w:eastAsia="仿宋_GB2312" w:hAnsi="仿宋_GB2312" w:cs="仿宋_GB2312" w:hint="eastAsia"/>
+          <w:color w:val="000000"/>
+          <w:sz w:val="18"/>
+          <w:szCs w:val="18"/>
+        </w:rPr>
+      </w:pPr>
+      <w:r>
+        <w:rPr>
+          <w:rFonts w:ascii="仿宋_GB2312" w:eastAsia="仿宋_GB2312" w:hAnsi="仿宋_GB2312" w:cs="仿宋_GB2312" w:hint="eastAsia"/>
+          <w:color w:val="000000"/>
+          <w:sz w:val="18"/>
+          <w:szCs w:val="18"/>
+        </w:rPr>
+        <w:tab/>
+        <w:t xml:space="preserve">cout </w:t>
+      </w:r>
+      <w:r>
+        <w:rPr>
+          <w:rFonts w:ascii="仿宋_GB2312" w:eastAsia="仿宋_GB2312" w:hAnsi="仿宋_GB2312" w:cs="仿宋_GB2312" w:hint="eastAsia"/>
+          <w:color w:val="008080"/>
+          <w:sz w:val="18"/>
+          <w:szCs w:val="18"/>
+        </w:rPr>
+        <w:t>&lt;&lt;</w:t>
+      </w:r>
       <w:r>
         <w:rPr>
           <w:rFonts w:ascii="仿宋_GB2312" w:eastAsia="仿宋_GB2312" w:hAnsi="仿宋_GB2312" w:cs="仿宋_GB2312" w:hint="eastAsia"/>
@@ -1281,6 +1403,15 @@
       <w:r>
         <w:rPr>
           <w:rFonts w:ascii="仿宋_GB2312" w:eastAsia="仿宋_GB2312" w:hAnsi="仿宋_GB2312" w:cs="仿宋_GB2312" w:hint="eastAsia"/>
+          <w:color w:val="A31515"/>
+          <w:sz w:val="18"/>
+          <w:szCs w:val="18"/>
+        </w:rPr>
+        <w:t>"Welcome to C++"</w:t>
+      </w:r>
+      <w:r>
+        <w:rPr>
+          <w:rFonts w:ascii="仿宋_GB2312" w:eastAsia="仿宋_GB2312" w:hAnsi="仿宋_GB2312" w:cs="仿宋_GB2312" w:hint="eastAsia"/>
           <w:color w:val="008080"/>
           <w:sz w:val="18"/>
           <w:szCs w:val="18"/>
@@ -1294,65 +1425,7 @@
           <w:sz w:val="18"/>
           <w:szCs w:val="18"/>
         </w:rPr>
-        <w:t xml:space="preserve"> </w:t>
-      </w:r>
-      <w:proofErr w:type="spellStart"/>
-      <w:r>
-        <w:rPr>
-          <w:rFonts w:ascii="仿宋_GB2312" w:eastAsia="仿宋_GB2312" w:hAnsi="仿宋_GB2312" w:cs="仿宋_GB2312" w:hint="eastAsia"/>
-          <w:color w:val="000000"/>
-          <w:sz w:val="18"/>
-          <w:szCs w:val="18"/>
-        </w:rPr>
-        <w:t>i</w:t>
-      </w:r>
-      <w:proofErr w:type="spellEnd"/>
-      <w:r>
-        <w:rPr>
-          <w:rFonts w:ascii="仿宋_GB2312" w:eastAsia="仿宋_GB2312" w:hAnsi="仿宋_GB2312" w:cs="仿宋_GB2312" w:hint="eastAsia"/>
-          <w:color w:val="000000"/>
-          <w:sz w:val="18"/>
-          <w:szCs w:val="18"/>
-        </w:rPr>
-        <w:t xml:space="preserve">++ </w:t>
-      </w:r>
-      <w:r>
-        <w:rPr>
-          <w:rFonts w:ascii="仿宋_GB2312" w:eastAsia="仿宋_GB2312" w:hAnsi="仿宋_GB2312" w:cs="仿宋_GB2312" w:hint="eastAsia"/>
-          <w:color w:val="008080"/>
-          <w:sz w:val="18"/>
-          <w:szCs w:val="18"/>
-        </w:rPr>
-        <w:t>&lt;&lt;</w:t>
-      </w:r>
-      <w:r>
-        <w:rPr>
-          <w:rFonts w:ascii="仿宋_GB2312" w:eastAsia="仿宋_GB2312" w:hAnsi="仿宋_GB2312" w:cs="仿宋_GB2312" w:hint="eastAsia"/>
-          <w:color w:val="000000"/>
-          <w:sz w:val="18"/>
-          <w:szCs w:val="18"/>
-        </w:rPr>
-        <w:t xml:space="preserve"> </w:t>
-      </w:r>
-      <w:proofErr w:type="spellStart"/>
-      <w:r>
-        <w:rPr>
-          <w:rFonts w:ascii="仿宋_GB2312" w:eastAsia="仿宋_GB2312" w:hAnsi="仿宋_GB2312" w:cs="仿宋_GB2312" w:hint="eastAsia"/>
-          <w:color w:val="000000"/>
-          <w:sz w:val="18"/>
-          <w:szCs w:val="18"/>
-        </w:rPr>
-        <w:t>endl</w:t>
-      </w:r>
-      <w:proofErr w:type="spellEnd"/>
-      <w:r>
-        <w:rPr>
-          <w:rFonts w:ascii="仿宋_GB2312" w:eastAsia="仿宋_GB2312" w:hAnsi="仿宋_GB2312" w:cs="仿宋_GB2312" w:hint="eastAsia"/>
-          <w:color w:val="000000"/>
-          <w:sz w:val="18"/>
-          <w:szCs w:val="18"/>
-        </w:rPr>
-        <w:t>;</w:t>
+        <w:t>endl;</w:t>
       </w:r>
     </w:p>
     <w:p>
@@ -1382,279 +1455,6 @@
           <w:sz w:val="18"/>
           <w:szCs w:val="18"/>
         </w:rPr>
-        <w:t>int</w:t>
-      </w:r>
-      <w:r>
-        <w:rPr>
-          <w:rFonts w:ascii="仿宋_GB2312" w:eastAsia="仿宋_GB2312" w:hAnsi="仿宋_GB2312" w:cs="仿宋_GB2312" w:hint="eastAsia"/>
-          <w:color w:val="000000"/>
-          <w:sz w:val="18"/>
-          <w:szCs w:val="18"/>
-        </w:rPr>
-        <w:t xml:space="preserve"> </w:t>
-      </w:r>
-      <w:proofErr w:type="spellStart"/>
-      <w:r>
-        <w:rPr>
-          <w:rFonts w:ascii="仿宋_GB2312" w:eastAsia="仿宋_GB2312" w:hAnsi="仿宋_GB2312" w:cs="仿宋_GB2312" w:hint="eastAsia"/>
-          <w:color w:val="000000"/>
-          <w:sz w:val="18"/>
-          <w:szCs w:val="18"/>
-        </w:rPr>
-        <w:t>i</w:t>
-      </w:r>
-      <w:proofErr w:type="spellEnd"/>
-      <w:r>
-        <w:rPr>
-          <w:rFonts w:ascii="仿宋_GB2312" w:eastAsia="仿宋_GB2312" w:hAnsi="仿宋_GB2312" w:cs="仿宋_GB2312" w:hint="eastAsia"/>
-          <w:color w:val="000000"/>
-          <w:sz w:val="18"/>
-          <w:szCs w:val="18"/>
-        </w:rPr>
-        <w:t xml:space="preserve"> = 1;</w:t>
-      </w:r>
-    </w:p>
-    <w:p>
-      <w:pPr>
-        <w:spacing w:line="400" w:lineRule="exact"/>
-        <w:jc w:val="left"/>
-        <w:rPr>
-          <w:rFonts w:ascii="仿宋_GB2312" w:eastAsia="仿宋_GB2312" w:hAnsi="仿宋_GB2312" w:cs="仿宋_GB2312" w:hint="eastAsia"/>
-          <w:color w:val="000000"/>
-          <w:sz w:val="18"/>
-          <w:szCs w:val="18"/>
-        </w:rPr>
-      </w:pPr>
-      <w:r>
-        <w:rPr>
-          <w:rFonts w:ascii="仿宋_GB2312" w:eastAsia="仿宋_GB2312" w:hAnsi="仿宋_GB2312" w:cs="仿宋_GB2312" w:hint="eastAsia"/>
-          <w:color w:val="000000"/>
-          <w:sz w:val="18"/>
-          <w:szCs w:val="18"/>
-        </w:rPr>
-        <w:tab/>
-      </w:r>
-      <w:proofErr w:type="spellStart"/>
-      <w:r>
-        <w:rPr>
-          <w:rFonts w:ascii="仿宋_GB2312" w:eastAsia="仿宋_GB2312" w:hAnsi="仿宋_GB2312" w:cs="仿宋_GB2312" w:hint="eastAsia"/>
-          <w:color w:val="000000"/>
-          <w:sz w:val="18"/>
-          <w:szCs w:val="18"/>
-        </w:rPr>
-        <w:t>cout</w:t>
-      </w:r>
-      <w:proofErr w:type="spellEnd"/>
-      <w:r>
-        <w:rPr>
-          <w:rFonts w:ascii="仿宋_GB2312" w:eastAsia="仿宋_GB2312" w:hAnsi="仿宋_GB2312" w:cs="仿宋_GB2312" w:hint="eastAsia"/>
-          <w:color w:val="000000"/>
-          <w:sz w:val="18"/>
-          <w:szCs w:val="18"/>
-        </w:rPr>
-        <w:t xml:space="preserve"> </w:t>
-      </w:r>
-      <w:r>
-        <w:rPr>
-          <w:rFonts w:ascii="仿宋_GB2312" w:eastAsia="仿宋_GB2312" w:hAnsi="仿宋_GB2312" w:cs="仿宋_GB2312" w:hint="eastAsia"/>
-          <w:color w:val="008080"/>
-          <w:sz w:val="18"/>
-          <w:szCs w:val="18"/>
-        </w:rPr>
-        <w:t>&lt;&lt;</w:t>
-      </w:r>
-      <w:r>
-        <w:rPr>
-          <w:rFonts w:ascii="仿宋_GB2312" w:eastAsia="仿宋_GB2312" w:hAnsi="仿宋_GB2312" w:cs="仿宋_GB2312" w:hint="eastAsia"/>
-          <w:color w:val="000000"/>
-          <w:sz w:val="18"/>
-          <w:szCs w:val="18"/>
-        </w:rPr>
-        <w:t xml:space="preserve"> </w:t>
-      </w:r>
-      <w:proofErr w:type="spellStart"/>
-      <w:r>
-        <w:rPr>
-          <w:rFonts w:ascii="仿宋_GB2312" w:eastAsia="仿宋_GB2312" w:hAnsi="仿宋_GB2312" w:cs="仿宋_GB2312" w:hint="eastAsia"/>
-          <w:color w:val="000000"/>
-          <w:sz w:val="18"/>
-          <w:szCs w:val="18"/>
-        </w:rPr>
-        <w:t>i</w:t>
-      </w:r>
-      <w:proofErr w:type="spellEnd"/>
-      <w:r>
-        <w:rPr>
-          <w:rFonts w:ascii="仿宋_GB2312" w:eastAsia="仿宋_GB2312" w:hAnsi="仿宋_GB2312" w:cs="仿宋_GB2312" w:hint="eastAsia"/>
-          <w:color w:val="000000"/>
-          <w:sz w:val="18"/>
-          <w:szCs w:val="18"/>
-        </w:rPr>
-        <w:t xml:space="preserve">++ </w:t>
-      </w:r>
-      <w:r>
-        <w:rPr>
-          <w:rFonts w:ascii="仿宋_GB2312" w:eastAsia="仿宋_GB2312" w:hAnsi="仿宋_GB2312" w:cs="仿宋_GB2312" w:hint="eastAsia"/>
-          <w:color w:val="008080"/>
-          <w:sz w:val="18"/>
-          <w:szCs w:val="18"/>
-        </w:rPr>
-        <w:t>&lt;&lt;</w:t>
-      </w:r>
-      <w:r>
-        <w:rPr>
-          <w:rFonts w:ascii="仿宋_GB2312" w:eastAsia="仿宋_GB2312" w:hAnsi="仿宋_GB2312" w:cs="仿宋_GB2312" w:hint="eastAsia"/>
-          <w:color w:val="000000"/>
-          <w:sz w:val="18"/>
-          <w:szCs w:val="18"/>
-        </w:rPr>
-        <w:t xml:space="preserve"> </w:t>
-      </w:r>
-      <w:proofErr w:type="spellStart"/>
-      <w:r>
-        <w:rPr>
-          <w:rFonts w:ascii="仿宋_GB2312" w:eastAsia="仿宋_GB2312" w:hAnsi="仿宋_GB2312" w:cs="仿宋_GB2312" w:hint="eastAsia"/>
-          <w:color w:val="000000"/>
-          <w:sz w:val="18"/>
-          <w:szCs w:val="18"/>
-        </w:rPr>
-        <w:t>endl</w:t>
-      </w:r>
-      <w:proofErr w:type="spellEnd"/>
-      <w:r>
-        <w:rPr>
-          <w:rFonts w:ascii="仿宋_GB2312" w:eastAsia="仿宋_GB2312" w:hAnsi="仿宋_GB2312" w:cs="仿宋_GB2312" w:hint="eastAsia"/>
-          <w:color w:val="000000"/>
-          <w:sz w:val="18"/>
-          <w:szCs w:val="18"/>
-        </w:rPr>
-        <w:t>;</w:t>
-      </w:r>
-    </w:p>
-    <w:p>
-      <w:pPr>
-        <w:spacing w:line="400" w:lineRule="exact"/>
-        <w:jc w:val="left"/>
-        <w:rPr>
-          <w:rFonts w:ascii="仿宋_GB2312" w:eastAsia="仿宋_GB2312" w:hAnsi="仿宋_GB2312" w:cs="仿宋_GB2312" w:hint="eastAsia"/>
-          <w:color w:val="000000"/>
-          <w:sz w:val="18"/>
-          <w:szCs w:val="18"/>
-        </w:rPr>
-      </w:pPr>
-      <w:r>
-        <w:rPr>
-          <w:rFonts w:ascii="仿宋_GB2312" w:eastAsia="仿宋_GB2312" w:hAnsi="仿宋_GB2312" w:cs="仿宋_GB2312" w:hint="eastAsia"/>
-          <w:color w:val="000000"/>
-          <w:sz w:val="18"/>
-          <w:szCs w:val="18"/>
-        </w:rPr>
-        <w:tab/>
-      </w:r>
-      <w:proofErr w:type="spellStart"/>
-      <w:r>
-        <w:rPr>
-          <w:rFonts w:ascii="仿宋_GB2312" w:eastAsia="仿宋_GB2312" w:hAnsi="仿宋_GB2312" w:cs="仿宋_GB2312" w:hint="eastAsia"/>
-          <w:color w:val="000000"/>
-          <w:sz w:val="18"/>
-          <w:szCs w:val="18"/>
-        </w:rPr>
-        <w:t>cout</w:t>
-      </w:r>
-      <w:proofErr w:type="spellEnd"/>
-      <w:r>
-        <w:rPr>
-          <w:rFonts w:ascii="仿宋_GB2312" w:eastAsia="仿宋_GB2312" w:hAnsi="仿宋_GB2312" w:cs="仿宋_GB2312" w:hint="eastAsia"/>
-          <w:color w:val="000000"/>
-          <w:sz w:val="18"/>
-          <w:szCs w:val="18"/>
-        </w:rPr>
-        <w:t xml:space="preserve"> </w:t>
-      </w:r>
-      <w:r>
-        <w:rPr>
-          <w:rFonts w:ascii="仿宋_GB2312" w:eastAsia="仿宋_GB2312" w:hAnsi="仿宋_GB2312" w:cs="仿宋_GB2312" w:hint="eastAsia"/>
-          <w:color w:val="008080"/>
-          <w:sz w:val="18"/>
-          <w:szCs w:val="18"/>
-        </w:rPr>
-        <w:t>&lt;&lt;</w:t>
-      </w:r>
-      <w:r>
-        <w:rPr>
-          <w:rFonts w:ascii="仿宋_GB2312" w:eastAsia="仿宋_GB2312" w:hAnsi="仿宋_GB2312" w:cs="仿宋_GB2312" w:hint="eastAsia"/>
-          <w:color w:val="000000"/>
-          <w:sz w:val="18"/>
-          <w:szCs w:val="18"/>
-        </w:rPr>
-        <w:t xml:space="preserve"> </w:t>
-      </w:r>
-      <w:r>
-        <w:rPr>
-          <w:rFonts w:ascii="仿宋_GB2312" w:eastAsia="仿宋_GB2312" w:hAnsi="仿宋_GB2312" w:cs="仿宋_GB2312" w:hint="eastAsia"/>
-          <w:color w:val="A31515"/>
-          <w:sz w:val="18"/>
-          <w:szCs w:val="18"/>
-        </w:rPr>
-        <w:t>"Welcome to C++"</w:t>
-      </w:r>
-      <w:r>
-        <w:rPr>
-          <w:rFonts w:ascii="仿宋_GB2312" w:eastAsia="仿宋_GB2312" w:hAnsi="仿宋_GB2312" w:cs="仿宋_GB2312" w:hint="eastAsia"/>
-          <w:color w:val="008080"/>
-          <w:sz w:val="18"/>
-          <w:szCs w:val="18"/>
-        </w:rPr>
-        <w:t>&lt;&lt;</w:t>
-      </w:r>
-      <w:proofErr w:type="spellStart"/>
-      <w:r>
-        <w:rPr>
-          <w:rFonts w:ascii="仿宋_GB2312" w:eastAsia="仿宋_GB2312" w:hAnsi="仿宋_GB2312" w:cs="仿宋_GB2312" w:hint="eastAsia"/>
-          <w:color w:val="000000"/>
-          <w:sz w:val="18"/>
-          <w:szCs w:val="18"/>
-        </w:rPr>
-        <w:t>endl</w:t>
-      </w:r>
-      <w:proofErr w:type="spellEnd"/>
-      <w:r>
-        <w:rPr>
-          <w:rFonts w:ascii="仿宋_GB2312" w:eastAsia="仿宋_GB2312" w:hAnsi="仿宋_GB2312" w:cs="仿宋_GB2312" w:hint="eastAsia"/>
-          <w:color w:val="000000"/>
-          <w:sz w:val="18"/>
-          <w:szCs w:val="18"/>
-        </w:rPr>
-        <w:t>;</w:t>
-      </w:r>
-    </w:p>
-    <w:p>
-      <w:pPr>
-        <w:spacing w:line="400" w:lineRule="exact"/>
-        <w:jc w:val="left"/>
-        <w:rPr>
-          <w:rFonts w:ascii="仿宋_GB2312" w:eastAsia="仿宋_GB2312" w:hAnsi="仿宋_GB2312" w:cs="仿宋_GB2312" w:hint="eastAsia"/>
-          <w:color w:val="000000"/>
-          <w:sz w:val="18"/>
-          <w:szCs w:val="18"/>
-        </w:rPr>
-      </w:pPr>
-      <w:r>
-        <w:rPr>
-          <w:rFonts w:ascii="仿宋_GB2312" w:eastAsia="仿宋_GB2312" w:hAnsi="仿宋_GB2312" w:cs="仿宋_GB2312" w:hint="eastAsia"/>
-          <w:color w:val="000000"/>
-          <w:sz w:val="18"/>
-          <w:szCs w:val="18"/>
-        </w:rPr>
-        <w:tab/>
-      </w:r>
-      <w:r>
-        <w:rPr>
-          <w:rFonts w:ascii="仿宋_GB2312" w:eastAsia="仿宋_GB2312" w:hAnsi="仿宋_GB2312" w:cs="仿宋_GB2312" w:hint="eastAsia"/>
-          <w:color w:val="0000FF"/>
-          <w:sz w:val="18"/>
-          <w:szCs w:val="18"/>
-        </w:rPr>
         <w:t>return</w:t>
       </w:r>
       <w:r>
@@ -1704,54 +1504,8 @@
           <w:sz w:val="18"/>
           <w:szCs w:val="18"/>
         </w:rPr>
-        <w:t>第一个错误：第五行的</w:t>
-      </w:r>
-      <w:proofErr w:type="spellStart"/>
-      <w:r>
-        <w:rPr>
-          <w:rFonts w:ascii="仿宋_GB2312" w:eastAsia="仿宋_GB2312" w:hAnsi="仿宋_GB2312" w:cs="仿宋_GB2312" w:hint="eastAsia"/>
-          <w:sz w:val="18"/>
-          <w:szCs w:val="18"/>
-        </w:rPr>
-        <w:t>lnt</w:t>
-      </w:r>
-      <w:proofErr w:type="spellEnd"/>
-      <w:r>
-        <w:rPr>
-          <w:rFonts w:ascii="仿宋_GB2312" w:eastAsia="仿宋_GB2312" w:hAnsi="仿宋_GB2312" w:cs="仿宋_GB2312" w:hint="eastAsia"/>
-          <w:sz w:val="18"/>
-          <w:szCs w:val="18"/>
-        </w:rPr>
-        <w:t xml:space="preserve"> </w:t>
-      </w:r>
-      <w:proofErr w:type="spellStart"/>
-      <w:r>
-        <w:rPr>
-          <w:rFonts w:ascii="仿宋_GB2312" w:eastAsia="仿宋_GB2312" w:hAnsi="仿宋_GB2312" w:cs="仿宋_GB2312" w:hint="eastAsia"/>
-          <w:sz w:val="18"/>
-          <w:szCs w:val="18"/>
-        </w:rPr>
-        <w:t>i</w:t>
-      </w:r>
-      <w:proofErr w:type="spellEnd"/>
-      <w:r>
-        <w:rPr>
-          <w:rFonts w:ascii="仿宋_GB2312" w:eastAsia="仿宋_GB2312" w:hAnsi="仿宋_GB2312" w:cs="仿宋_GB2312" w:hint="eastAsia"/>
-          <w:sz w:val="18"/>
-          <w:szCs w:val="18"/>
-        </w:rPr>
-        <w:t xml:space="preserve">应改为int </w:t>
-      </w:r>
-      <w:proofErr w:type="spellStart"/>
-      <w:r>
-        <w:rPr>
-          <w:rFonts w:ascii="仿宋_GB2312" w:eastAsia="仿宋_GB2312" w:hAnsi="仿宋_GB2312" w:cs="仿宋_GB2312" w:hint="eastAsia"/>
-          <w:sz w:val="18"/>
-          <w:szCs w:val="18"/>
-        </w:rPr>
-        <w:t>i</w:t>
-      </w:r>
-      <w:proofErr w:type="spellEnd"/>
+        <w:t>第一个错误：第五行的lnt i应改为int i</w:t>
+      </w:r>
     </w:p>
     <w:p>
       <w:pPr>
@@ -1777,36 +1531,18 @@
         <w:spacing w:line="400" w:lineRule="exact"/>
         <w:jc w:val="left"/>
         <w:rPr>
-          <w:rFonts w:ascii="仿宋_GB2312" w:eastAsia="仿宋_GB2312" w:hAnsi="仿宋_GB2312" w:cs="仿宋_GB2312"/>
-          <w:sz w:val="18"/>
-          <w:szCs w:val="18"/>
-        </w:rPr>
-      </w:pPr>
-      <w:r>
-        <w:rPr>
-          <w:rFonts w:ascii="仿宋_GB2312" w:eastAsia="仿宋_GB2312" w:hAnsi="仿宋_GB2312" w:cs="仿宋_GB2312" w:hint="eastAsia"/>
-          <w:sz w:val="18"/>
-          <w:szCs w:val="18"/>
-        </w:rPr>
-        <w:t>第三个错误：第七行的</w:t>
-      </w:r>
-      <w:proofErr w:type="spellStart"/>
-      <w:r>
-        <w:rPr>
-          <w:rFonts w:ascii="仿宋_GB2312" w:eastAsia="仿宋_GB2312" w:hAnsi="仿宋_GB2312" w:cs="仿宋_GB2312" w:hint="eastAsia"/>
-          <w:sz w:val="18"/>
-          <w:szCs w:val="18"/>
-        </w:rPr>
-        <w:t>i</w:t>
-      </w:r>
-      <w:proofErr w:type="spellEnd"/>
-      <w:r>
-        <w:rPr>
-          <w:rFonts w:ascii="仿宋_GB2312" w:eastAsia="仿宋_GB2312" w:hAnsi="仿宋_GB2312" w:cs="仿宋_GB2312" w:hint="eastAsia"/>
-          <w:sz w:val="18"/>
-          <w:szCs w:val="18"/>
-        </w:rPr>
-        <w:t>重复赋值</w:t>
+          <w:rFonts w:ascii="仿宋_GB2312" w:eastAsia="仿宋_GB2312" w:hAnsi="仿宋_GB2312" w:cs="仿宋_GB2312" w:hint="eastAsia"/>
+          <w:sz w:val="18"/>
+          <w:szCs w:val="18"/>
+        </w:rPr>
+      </w:pPr>
+      <w:r>
+        <w:rPr>
+          <w:rFonts w:ascii="仿宋_GB2312" w:eastAsia="仿宋_GB2312" w:hAnsi="仿宋_GB2312" w:cs="仿宋_GB2312" w:hint="eastAsia"/>
+          <w:sz w:val="18"/>
+          <w:szCs w:val="18"/>
+        </w:rPr>
+        <w:t>第三个错误：第七行的i重复赋值</w:t>
       </w:r>
     </w:p>
     <w:p>
@@ -1827,7 +1563,7 @@
           <w:szCs w:val="18"/>
         </w:rPr>
         <w:drawing>
-          <wp:anchor distT="0" distB="0" distL="114300" distR="114300" simplePos="0" relativeHeight="251670016" behindDoc="0" locked="0" layoutInCell="1" allowOverlap="1" wp14:anchorId="284CE437" wp14:editId="39838A75">
+          <wp:anchor distT="0" distB="0" distL="114300" distR="114300" simplePos="0" relativeHeight="251670016" behindDoc="0" locked="0" layoutInCell="1" allowOverlap="1" wp14:anchorId="284CE437" wp14:editId="1DAD4A0C">
             <wp:simplePos x="0" y="0"/>
             <wp:positionH relativeFrom="margin">
               <wp:posOffset>-81482</wp:posOffset>
@@ -1890,62 +1626,62 @@
         <w:spacing w:line="400" w:lineRule="exact"/>
         <w:jc w:val="left"/>
         <w:rPr>
-          <w:rFonts w:ascii="仿宋_GB2312" w:eastAsia="仿宋_GB2312" w:hAnsi="仿宋_GB2312" w:cs="仿宋_GB2312"/>
-          <w:sz w:val="18"/>
-          <w:szCs w:val="18"/>
-        </w:rPr>
-      </w:pPr>
-    </w:p>
-    <w:p>
-      <w:pPr>
-        <w:spacing w:line="400" w:lineRule="exact"/>
-        <w:jc w:val="left"/>
-        <w:rPr>
-          <w:rFonts w:ascii="仿宋_GB2312" w:eastAsia="仿宋_GB2312" w:hAnsi="仿宋_GB2312" w:cs="仿宋_GB2312"/>
-          <w:sz w:val="18"/>
-          <w:szCs w:val="18"/>
-        </w:rPr>
-      </w:pPr>
-    </w:p>
-    <w:p>
-      <w:pPr>
-        <w:spacing w:line="400" w:lineRule="exact"/>
-        <w:jc w:val="left"/>
-        <w:rPr>
-          <w:rFonts w:ascii="仿宋_GB2312" w:eastAsia="仿宋_GB2312" w:hAnsi="仿宋_GB2312" w:cs="仿宋_GB2312"/>
-          <w:sz w:val="18"/>
-          <w:szCs w:val="18"/>
-        </w:rPr>
-      </w:pPr>
-    </w:p>
-    <w:p>
-      <w:pPr>
-        <w:spacing w:line="400" w:lineRule="exact"/>
-        <w:jc w:val="left"/>
-        <w:rPr>
-          <w:rFonts w:ascii="仿宋_GB2312" w:eastAsia="仿宋_GB2312" w:hAnsi="仿宋_GB2312" w:cs="仿宋_GB2312"/>
-          <w:sz w:val="18"/>
-          <w:szCs w:val="18"/>
-        </w:rPr>
-      </w:pPr>
-    </w:p>
-    <w:p>
-      <w:pPr>
-        <w:spacing w:line="400" w:lineRule="exact"/>
-        <w:jc w:val="left"/>
-        <w:rPr>
-          <w:rFonts w:ascii="仿宋_GB2312" w:eastAsia="仿宋_GB2312" w:hAnsi="仿宋_GB2312" w:cs="仿宋_GB2312"/>
-          <w:sz w:val="18"/>
-          <w:szCs w:val="18"/>
-        </w:rPr>
-      </w:pPr>
-    </w:p>
-    <w:p>
-      <w:pPr>
-        <w:spacing w:line="400" w:lineRule="exact"/>
-        <w:jc w:val="left"/>
-        <w:rPr>
-          <w:rFonts w:ascii="仿宋_GB2312" w:eastAsia="仿宋_GB2312" w:hAnsi="仿宋_GB2312" w:cs="仿宋_GB2312"/>
+          <w:rFonts w:ascii="仿宋_GB2312" w:eastAsia="仿宋_GB2312" w:hAnsi="仿宋_GB2312" w:cs="仿宋_GB2312" w:hint="eastAsia"/>
+          <w:sz w:val="18"/>
+          <w:szCs w:val="18"/>
+        </w:rPr>
+      </w:pPr>
+    </w:p>
+    <w:p>
+      <w:pPr>
+        <w:spacing w:line="400" w:lineRule="exact"/>
+        <w:jc w:val="left"/>
+        <w:rPr>
+          <w:rFonts w:ascii="仿宋_GB2312" w:eastAsia="仿宋_GB2312" w:hAnsi="仿宋_GB2312" w:cs="仿宋_GB2312" w:hint="eastAsia"/>
+          <w:sz w:val="18"/>
+          <w:szCs w:val="18"/>
+        </w:rPr>
+      </w:pPr>
+    </w:p>
+    <w:p>
+      <w:pPr>
+        <w:spacing w:line="400" w:lineRule="exact"/>
+        <w:jc w:val="left"/>
+        <w:rPr>
+          <w:rFonts w:ascii="仿宋_GB2312" w:eastAsia="仿宋_GB2312" w:hAnsi="仿宋_GB2312" w:cs="仿宋_GB2312" w:hint="eastAsia"/>
+          <w:sz w:val="18"/>
+          <w:szCs w:val="18"/>
+        </w:rPr>
+      </w:pPr>
+    </w:p>
+    <w:p>
+      <w:pPr>
+        <w:spacing w:line="400" w:lineRule="exact"/>
+        <w:jc w:val="left"/>
+        <w:rPr>
+          <w:rFonts w:ascii="仿宋_GB2312" w:eastAsia="仿宋_GB2312" w:hAnsi="仿宋_GB2312" w:cs="仿宋_GB2312" w:hint="eastAsia"/>
+          <w:sz w:val="18"/>
+          <w:szCs w:val="18"/>
+        </w:rPr>
+      </w:pPr>
+    </w:p>
+    <w:p>
+      <w:pPr>
+        <w:spacing w:line="400" w:lineRule="exact"/>
+        <w:jc w:val="left"/>
+        <w:rPr>
+          <w:rFonts w:ascii="仿宋_GB2312" w:eastAsia="仿宋_GB2312" w:hAnsi="仿宋_GB2312" w:cs="仿宋_GB2312" w:hint="eastAsia"/>
+          <w:sz w:val="18"/>
+          <w:szCs w:val="18"/>
+        </w:rPr>
+      </w:pPr>
+    </w:p>
+    <w:p>
+      <w:pPr>
+        <w:spacing w:line="400" w:lineRule="exact"/>
+        <w:jc w:val="left"/>
+        <w:rPr>
+          <w:rFonts w:ascii="仿宋_GB2312" w:eastAsia="仿宋_GB2312" w:hAnsi="仿宋_GB2312" w:cs="仿宋_GB2312" w:hint="eastAsia"/>
           <w:sz w:val="18"/>
           <w:szCs w:val="18"/>
         </w:rPr>
@@ -2235,24 +1971,7 @@
           <w:szCs w:val="18"/>
         </w:rPr>
         <w:tab/>
-      </w:r>
-      <w:proofErr w:type="spellStart"/>
-      <w:r>
-        <w:rPr>
-          <w:rFonts w:ascii="仿宋_GB2312" w:eastAsia="仿宋_GB2312" w:hAnsi="仿宋_GB2312" w:cs="仿宋_GB2312"/>
-          <w:sz w:val="18"/>
-          <w:szCs w:val="18"/>
-        </w:rPr>
-        <w:t>cout</w:t>
-      </w:r>
-      <w:proofErr w:type="spellEnd"/>
-      <w:r>
-        <w:rPr>
-          <w:rFonts w:ascii="仿宋_GB2312" w:eastAsia="仿宋_GB2312" w:hAnsi="仿宋_GB2312" w:cs="仿宋_GB2312"/>
-          <w:sz w:val="18"/>
-          <w:szCs w:val="18"/>
-        </w:rPr>
-        <w:t xml:space="preserve"> &lt;&lt; "</w:t>
+        <w:t>cout &lt;&lt; "</w:t>
       </w:r>
       <w:r>
         <w:rPr>
@@ -2289,62 +2008,28 @@
           <w:szCs w:val="18"/>
         </w:rPr>
         <w:tab/>
-      </w:r>
-      <w:proofErr w:type="spellStart"/>
-      <w:r>
-        <w:rPr>
-          <w:rFonts w:ascii="仿宋_GB2312" w:eastAsia="仿宋_GB2312" w:hAnsi="仿宋_GB2312" w:cs="仿宋_GB2312"/>
-          <w:sz w:val="18"/>
-          <w:szCs w:val="18"/>
-        </w:rPr>
-        <w:t>cin</w:t>
-      </w:r>
-      <w:proofErr w:type="spellEnd"/>
-      <w:r>
-        <w:rPr>
-          <w:rFonts w:ascii="仿宋_GB2312" w:eastAsia="仿宋_GB2312" w:hAnsi="仿宋_GB2312" w:cs="仿宋_GB2312"/>
-          <w:sz w:val="18"/>
-          <w:szCs w:val="18"/>
-        </w:rPr>
-        <w:t xml:space="preserve"> &gt;&gt; r;</w:t>
-      </w:r>
-    </w:p>
-    <w:p>
-      <w:pPr>
-        <w:widowControl/>
-        <w:spacing w:line="400" w:lineRule="exact"/>
-        <w:jc w:val="left"/>
-        <w:rPr>
-          <w:rFonts w:ascii="仿宋_GB2312" w:eastAsia="仿宋_GB2312" w:hAnsi="仿宋_GB2312" w:cs="仿宋_GB2312" w:hint="eastAsia"/>
-          <w:sz w:val="18"/>
-          <w:szCs w:val="18"/>
-        </w:rPr>
-      </w:pPr>
-      <w:r>
-        <w:rPr>
-          <w:rFonts w:ascii="仿宋_GB2312" w:eastAsia="仿宋_GB2312" w:hAnsi="仿宋_GB2312" w:cs="仿宋_GB2312"/>
-          <w:sz w:val="18"/>
-          <w:szCs w:val="18"/>
-        </w:rPr>
-        <w:tab/>
-      </w:r>
-      <w:proofErr w:type="spellStart"/>
-      <w:r>
-        <w:rPr>
-          <w:rFonts w:ascii="仿宋_GB2312" w:eastAsia="仿宋_GB2312" w:hAnsi="仿宋_GB2312" w:cs="仿宋_GB2312"/>
-          <w:sz w:val="18"/>
-          <w:szCs w:val="18"/>
-        </w:rPr>
-        <w:t>cout</w:t>
-      </w:r>
-      <w:proofErr w:type="spellEnd"/>
-      <w:r>
-        <w:rPr>
-          <w:rFonts w:ascii="仿宋_GB2312" w:eastAsia="仿宋_GB2312" w:hAnsi="仿宋_GB2312" w:cs="仿宋_GB2312"/>
-          <w:sz w:val="18"/>
-          <w:szCs w:val="18"/>
-        </w:rPr>
-        <w:t xml:space="preserve"> &lt;&lt; "</w:t>
+        <w:t>cin &gt;&gt; r;</w:t>
+      </w:r>
+    </w:p>
+    <w:p>
+      <w:pPr>
+        <w:widowControl/>
+        <w:spacing w:line="400" w:lineRule="exact"/>
+        <w:jc w:val="left"/>
+        <w:rPr>
+          <w:rFonts w:ascii="仿宋_GB2312" w:eastAsia="仿宋_GB2312" w:hAnsi="仿宋_GB2312" w:cs="仿宋_GB2312" w:hint="eastAsia"/>
+          <w:sz w:val="18"/>
+          <w:szCs w:val="18"/>
+        </w:rPr>
+      </w:pPr>
+      <w:r>
+        <w:rPr>
+          <w:rFonts w:ascii="仿宋_GB2312" w:eastAsia="仿宋_GB2312" w:hAnsi="仿宋_GB2312" w:cs="仿宋_GB2312"/>
+          <w:sz w:val="18"/>
+          <w:szCs w:val="18"/>
+        </w:rPr>
+        <w:tab/>
+        <w:t>cout &lt;&lt; "</w:t>
       </w:r>
       <w:r>
         <w:rPr>
@@ -2381,24 +2066,7 @@
           <w:szCs w:val="18"/>
         </w:rPr>
         <w:tab/>
-      </w:r>
-      <w:proofErr w:type="spellStart"/>
-      <w:r>
-        <w:rPr>
-          <w:rFonts w:ascii="仿宋_GB2312" w:eastAsia="仿宋_GB2312" w:hAnsi="仿宋_GB2312" w:cs="仿宋_GB2312"/>
-          <w:sz w:val="18"/>
-          <w:szCs w:val="18"/>
-        </w:rPr>
-        <w:t>cin</w:t>
-      </w:r>
-      <w:proofErr w:type="spellEnd"/>
-      <w:r>
-        <w:rPr>
-          <w:rFonts w:ascii="仿宋_GB2312" w:eastAsia="仿宋_GB2312" w:hAnsi="仿宋_GB2312" w:cs="仿宋_GB2312"/>
-          <w:sz w:val="18"/>
-          <w:szCs w:val="18"/>
-        </w:rPr>
-        <w:t xml:space="preserve"> &gt;&gt; h;</w:t>
+        <w:t>cin &gt;&gt; h;</w:t>
       </w:r>
     </w:p>
     <w:p>
@@ -2461,24 +2129,7 @@
           <w:szCs w:val="18"/>
         </w:rPr>
         <w:tab/>
-      </w:r>
-      <w:proofErr w:type="spellStart"/>
-      <w:r>
-        <w:rPr>
-          <w:rFonts w:ascii="仿宋_GB2312" w:eastAsia="仿宋_GB2312" w:hAnsi="仿宋_GB2312" w:cs="仿宋_GB2312"/>
-          <w:sz w:val="18"/>
-          <w:szCs w:val="18"/>
-        </w:rPr>
-        <w:t>cout</w:t>
-      </w:r>
-      <w:proofErr w:type="spellEnd"/>
-      <w:r>
-        <w:rPr>
-          <w:rFonts w:ascii="仿宋_GB2312" w:eastAsia="仿宋_GB2312" w:hAnsi="仿宋_GB2312" w:cs="仿宋_GB2312"/>
-          <w:sz w:val="18"/>
-          <w:szCs w:val="18"/>
-        </w:rPr>
-        <w:t xml:space="preserve"> &lt;&lt; "</w:t>
+        <w:t>cout &lt;&lt; "</w:t>
       </w:r>
       <w:r>
         <w:rPr>
@@ -2580,31 +2231,31 @@
         <w:spacing w:line="400" w:lineRule="exact"/>
         <w:jc w:val="left"/>
         <w:rPr>
-          <w:rFonts w:ascii="仿宋_GB2312" w:eastAsia="仿宋_GB2312" w:hAnsi="仿宋_GB2312" w:cs="仿宋_GB2312"/>
-          <w:sz w:val="18"/>
-          <w:szCs w:val="18"/>
-        </w:rPr>
-      </w:pPr>
-    </w:p>
-    <w:p>
-      <w:pPr>
-        <w:widowControl/>
-        <w:spacing w:line="400" w:lineRule="exact"/>
-        <w:jc w:val="left"/>
-        <w:rPr>
-          <w:rFonts w:ascii="仿宋_GB2312" w:eastAsia="仿宋_GB2312" w:hAnsi="仿宋_GB2312" w:cs="仿宋_GB2312"/>
-          <w:sz w:val="18"/>
-          <w:szCs w:val="18"/>
-        </w:rPr>
-      </w:pPr>
-    </w:p>
-    <w:p>
-      <w:pPr>
-        <w:widowControl/>
-        <w:spacing w:line="400" w:lineRule="exact"/>
-        <w:jc w:val="left"/>
-        <w:rPr>
-          <w:rFonts w:ascii="仿宋_GB2312" w:eastAsia="仿宋_GB2312" w:hAnsi="仿宋_GB2312" w:cs="仿宋_GB2312"/>
+          <w:rFonts w:ascii="仿宋_GB2312" w:eastAsia="仿宋_GB2312" w:hAnsi="仿宋_GB2312" w:cs="仿宋_GB2312" w:hint="eastAsia"/>
+          <w:sz w:val="18"/>
+          <w:szCs w:val="18"/>
+        </w:rPr>
+      </w:pPr>
+    </w:p>
+    <w:p>
+      <w:pPr>
+        <w:widowControl/>
+        <w:spacing w:line="400" w:lineRule="exact"/>
+        <w:jc w:val="left"/>
+        <w:rPr>
+          <w:rFonts w:ascii="仿宋_GB2312" w:eastAsia="仿宋_GB2312" w:hAnsi="仿宋_GB2312" w:cs="仿宋_GB2312" w:hint="eastAsia"/>
+          <w:sz w:val="18"/>
+          <w:szCs w:val="18"/>
+        </w:rPr>
+      </w:pPr>
+    </w:p>
+    <w:p>
+      <w:pPr>
+        <w:widowControl/>
+        <w:spacing w:line="400" w:lineRule="exact"/>
+        <w:jc w:val="left"/>
+        <w:rPr>
+          <w:rFonts w:ascii="仿宋_GB2312" w:eastAsia="仿宋_GB2312" w:hAnsi="仿宋_GB2312" w:cs="仿宋_GB2312" w:hint="eastAsia"/>
           <w:sz w:val="18"/>
           <w:szCs w:val="18"/>
         </w:rPr>
@@ -2814,18 +2465,17 @@
           <w:szCs w:val="18"/>
         </w:rPr>
         <w:tab/>
-      </w:r>
-      <w:proofErr w:type="spellStart"/>
-      <w:r>
-        <w:rPr>
-          <w:rFonts w:ascii="仿宋_GB2312" w:eastAsia="仿宋_GB2312" w:hAnsi="仿宋_GB2312" w:cs="仿宋_GB2312" w:hint="eastAsia"/>
-          <w:color w:val="000000"/>
-          <w:sz w:val="18"/>
-          <w:szCs w:val="18"/>
-        </w:rPr>
-        <w:t>cout</w:t>
-      </w:r>
-      <w:proofErr w:type="spellEnd"/>
+        <w:t xml:space="preserve">cout </w:t>
+      </w:r>
+      <w:r>
+        <w:rPr>
+          <w:rFonts w:ascii="仿宋_GB2312" w:eastAsia="仿宋_GB2312" w:hAnsi="仿宋_GB2312" w:cs="仿宋_GB2312" w:hint="eastAsia"/>
+          <w:color w:val="008080"/>
+          <w:sz w:val="18"/>
+          <w:szCs w:val="18"/>
+        </w:rPr>
+        <w:t>&lt;&lt;</w:t>
+      </w:r>
       <w:r>
         <w:rPr>
           <w:rFonts w:ascii="仿宋_GB2312" w:eastAsia="仿宋_GB2312" w:hAnsi="仿宋_GB2312" w:cs="仿宋_GB2312" w:hint="eastAsia"/>
@@ -2838,6 +2488,24 @@
       <w:r>
         <w:rPr>
           <w:rFonts w:ascii="仿宋_GB2312" w:eastAsia="仿宋_GB2312" w:hAnsi="仿宋_GB2312" w:cs="仿宋_GB2312" w:hint="eastAsia"/>
+          <w:color w:val="A31515"/>
+          <w:sz w:val="18"/>
+          <w:szCs w:val="18"/>
+        </w:rPr>
+        <w:t>"char length:"</w:t>
+      </w:r>
+      <w:r>
+        <w:rPr>
+          <w:rFonts w:ascii="仿宋_GB2312" w:eastAsia="仿宋_GB2312" w:hAnsi="仿宋_GB2312" w:cs="仿宋_GB2312" w:hint="eastAsia"/>
+          <w:color w:val="000000"/>
+          <w:sz w:val="18"/>
+          <w:szCs w:val="18"/>
+        </w:rPr>
+        <w:t xml:space="preserve"> </w:t>
+      </w:r>
+      <w:r>
+        <w:rPr>
+          <w:rFonts w:ascii="仿宋_GB2312" w:eastAsia="仿宋_GB2312" w:hAnsi="仿宋_GB2312" w:cs="仿宋_GB2312" w:hint="eastAsia"/>
           <w:color w:val="008080"/>
           <w:sz w:val="18"/>
           <w:szCs w:val="18"/>
@@ -2856,11 +2524,105 @@
       <w:r>
         <w:rPr>
           <w:rFonts w:ascii="仿宋_GB2312" w:eastAsia="仿宋_GB2312" w:hAnsi="仿宋_GB2312" w:cs="仿宋_GB2312" w:hint="eastAsia"/>
+          <w:color w:val="0000FF"/>
+          <w:sz w:val="18"/>
+          <w:szCs w:val="18"/>
+        </w:rPr>
+        <w:t>sizeof</w:t>
+      </w:r>
+      <w:r>
+        <w:rPr>
+          <w:rFonts w:ascii="仿宋_GB2312" w:eastAsia="仿宋_GB2312" w:hAnsi="仿宋_GB2312" w:cs="仿宋_GB2312" w:hint="eastAsia"/>
+          <w:color w:val="000000"/>
+          <w:sz w:val="18"/>
+          <w:szCs w:val="18"/>
+        </w:rPr>
+        <w:t>(</w:t>
+      </w:r>
+      <w:r>
+        <w:rPr>
+          <w:rFonts w:ascii="仿宋_GB2312" w:eastAsia="仿宋_GB2312" w:hAnsi="仿宋_GB2312" w:cs="仿宋_GB2312" w:hint="eastAsia"/>
+          <w:color w:val="0000FF"/>
+          <w:sz w:val="18"/>
+          <w:szCs w:val="18"/>
+        </w:rPr>
+        <w:t>char</w:t>
+      </w:r>
+      <w:r>
+        <w:rPr>
+          <w:rFonts w:ascii="仿宋_GB2312" w:eastAsia="仿宋_GB2312" w:hAnsi="仿宋_GB2312" w:cs="仿宋_GB2312" w:hint="eastAsia"/>
+          <w:color w:val="000000"/>
+          <w:sz w:val="18"/>
+          <w:szCs w:val="18"/>
+        </w:rPr>
+        <w:t xml:space="preserve">) </w:t>
+      </w:r>
+      <w:r>
+        <w:rPr>
+          <w:rFonts w:ascii="仿宋_GB2312" w:eastAsia="仿宋_GB2312" w:hAnsi="仿宋_GB2312" w:cs="仿宋_GB2312" w:hint="eastAsia"/>
+          <w:color w:val="008080"/>
+          <w:sz w:val="18"/>
+          <w:szCs w:val="18"/>
+        </w:rPr>
+        <w:t>&lt;&lt;</w:t>
+      </w:r>
+      <w:r>
+        <w:rPr>
+          <w:rFonts w:ascii="仿宋_GB2312" w:eastAsia="仿宋_GB2312" w:hAnsi="仿宋_GB2312" w:cs="仿宋_GB2312" w:hint="eastAsia"/>
+          <w:color w:val="000000"/>
+          <w:sz w:val="18"/>
+          <w:szCs w:val="18"/>
+        </w:rPr>
+        <w:t xml:space="preserve"> endl;</w:t>
+      </w:r>
+    </w:p>
+    <w:p>
+      <w:pPr>
+        <w:spacing w:line="400" w:lineRule="exact"/>
+        <w:jc w:val="left"/>
+        <w:rPr>
+          <w:rFonts w:ascii="仿宋_GB2312" w:eastAsia="仿宋_GB2312" w:hAnsi="仿宋_GB2312" w:cs="仿宋_GB2312" w:hint="eastAsia"/>
+          <w:color w:val="000000"/>
+          <w:sz w:val="18"/>
+          <w:szCs w:val="18"/>
+        </w:rPr>
+      </w:pPr>
+      <w:r>
+        <w:rPr>
+          <w:rFonts w:ascii="仿宋_GB2312" w:eastAsia="仿宋_GB2312" w:hAnsi="仿宋_GB2312" w:cs="仿宋_GB2312" w:hint="eastAsia"/>
+          <w:color w:val="000000"/>
+          <w:sz w:val="18"/>
+          <w:szCs w:val="18"/>
+        </w:rPr>
+        <w:tab/>
+        <w:t xml:space="preserve">cout </w:t>
+      </w:r>
+      <w:r>
+        <w:rPr>
+          <w:rFonts w:ascii="仿宋_GB2312" w:eastAsia="仿宋_GB2312" w:hAnsi="仿宋_GB2312" w:cs="仿宋_GB2312" w:hint="eastAsia"/>
+          <w:color w:val="008080"/>
+          <w:sz w:val="18"/>
+          <w:szCs w:val="18"/>
+        </w:rPr>
+        <w:t>&lt;&lt;</w:t>
+      </w:r>
+      <w:r>
+        <w:rPr>
+          <w:rFonts w:ascii="仿宋_GB2312" w:eastAsia="仿宋_GB2312" w:hAnsi="仿宋_GB2312" w:cs="仿宋_GB2312" w:hint="eastAsia"/>
+          <w:color w:val="000000"/>
+          <w:sz w:val="18"/>
+          <w:szCs w:val="18"/>
+        </w:rPr>
+        <w:t xml:space="preserve"> </w:t>
+      </w:r>
+      <w:r>
+        <w:rPr>
+          <w:rFonts w:ascii="仿宋_GB2312" w:eastAsia="仿宋_GB2312" w:hAnsi="仿宋_GB2312" w:cs="仿宋_GB2312" w:hint="eastAsia"/>
           <w:color w:val="A31515"/>
           <w:sz w:val="18"/>
           <w:szCs w:val="18"/>
         </w:rPr>
-        <w:t>"char length:"</w:t>
+        <w:t>"int length:"</w:t>
       </w:r>
       <w:r>
         <w:rPr>
@@ -2889,7 +2651,6 @@
         </w:rPr>
         <w:t xml:space="preserve"> </w:t>
       </w:r>
-      <w:proofErr w:type="spellStart"/>
       <w:r>
         <w:rPr>
           <w:rFonts w:ascii="仿宋_GB2312" w:eastAsia="仿宋_GB2312" w:hAnsi="仿宋_GB2312" w:cs="仿宋_GB2312" w:hint="eastAsia"/>
@@ -2899,7 +2660,6 @@
         </w:rPr>
         <w:t>sizeof</w:t>
       </w:r>
-      <w:proofErr w:type="spellEnd"/>
       <w:r>
         <w:rPr>
           <w:rFonts w:ascii="仿宋_GB2312" w:eastAsia="仿宋_GB2312" w:hAnsi="仿宋_GB2312" w:cs="仿宋_GB2312" w:hint="eastAsia"/>
@@ -2916,7 +2676,7 @@
           <w:sz w:val="18"/>
           <w:szCs w:val="18"/>
         </w:rPr>
-        <w:t>char</w:t>
+        <w:t>int</w:t>
       </w:r>
       <w:r>
         <w:rPr>
@@ -2943,198 +2703,7 @@
           <w:sz w:val="18"/>
           <w:szCs w:val="18"/>
         </w:rPr>
-        <w:t xml:space="preserve"> </w:t>
-      </w:r>
-      <w:proofErr w:type="spellStart"/>
-      <w:r>
-        <w:rPr>
-          <w:rFonts w:ascii="仿宋_GB2312" w:eastAsia="仿宋_GB2312" w:hAnsi="仿宋_GB2312" w:cs="仿宋_GB2312" w:hint="eastAsia"/>
-          <w:color w:val="000000"/>
-          <w:sz w:val="18"/>
-          <w:szCs w:val="18"/>
-        </w:rPr>
-        <w:t>endl</w:t>
-      </w:r>
-      <w:proofErr w:type="spellEnd"/>
-      <w:r>
-        <w:rPr>
-          <w:rFonts w:ascii="仿宋_GB2312" w:eastAsia="仿宋_GB2312" w:hAnsi="仿宋_GB2312" w:cs="仿宋_GB2312" w:hint="eastAsia"/>
-          <w:color w:val="000000"/>
-          <w:sz w:val="18"/>
-          <w:szCs w:val="18"/>
-        </w:rPr>
-        <w:t>;</w:t>
-      </w:r>
-    </w:p>
-    <w:p>
-      <w:pPr>
-        <w:spacing w:line="400" w:lineRule="exact"/>
-        <w:jc w:val="left"/>
-        <w:rPr>
-          <w:rFonts w:ascii="仿宋_GB2312" w:eastAsia="仿宋_GB2312" w:hAnsi="仿宋_GB2312" w:cs="仿宋_GB2312" w:hint="eastAsia"/>
-          <w:color w:val="000000"/>
-          <w:sz w:val="18"/>
-          <w:szCs w:val="18"/>
-        </w:rPr>
-      </w:pPr>
-      <w:r>
-        <w:rPr>
-          <w:rFonts w:ascii="仿宋_GB2312" w:eastAsia="仿宋_GB2312" w:hAnsi="仿宋_GB2312" w:cs="仿宋_GB2312" w:hint="eastAsia"/>
-          <w:color w:val="000000"/>
-          <w:sz w:val="18"/>
-          <w:szCs w:val="18"/>
-        </w:rPr>
-        <w:tab/>
-      </w:r>
-      <w:proofErr w:type="spellStart"/>
-      <w:r>
-        <w:rPr>
-          <w:rFonts w:ascii="仿宋_GB2312" w:eastAsia="仿宋_GB2312" w:hAnsi="仿宋_GB2312" w:cs="仿宋_GB2312" w:hint="eastAsia"/>
-          <w:color w:val="000000"/>
-          <w:sz w:val="18"/>
-          <w:szCs w:val="18"/>
-        </w:rPr>
-        <w:t>cout</w:t>
-      </w:r>
-      <w:proofErr w:type="spellEnd"/>
-      <w:r>
-        <w:rPr>
-          <w:rFonts w:ascii="仿宋_GB2312" w:eastAsia="仿宋_GB2312" w:hAnsi="仿宋_GB2312" w:cs="仿宋_GB2312" w:hint="eastAsia"/>
-          <w:color w:val="000000"/>
-          <w:sz w:val="18"/>
-          <w:szCs w:val="18"/>
-        </w:rPr>
-        <w:t xml:space="preserve"> </w:t>
-      </w:r>
-      <w:r>
-        <w:rPr>
-          <w:rFonts w:ascii="仿宋_GB2312" w:eastAsia="仿宋_GB2312" w:hAnsi="仿宋_GB2312" w:cs="仿宋_GB2312" w:hint="eastAsia"/>
-          <w:color w:val="008080"/>
-          <w:sz w:val="18"/>
-          <w:szCs w:val="18"/>
-        </w:rPr>
-        <w:t>&lt;&lt;</w:t>
-      </w:r>
-      <w:r>
-        <w:rPr>
-          <w:rFonts w:ascii="仿宋_GB2312" w:eastAsia="仿宋_GB2312" w:hAnsi="仿宋_GB2312" w:cs="仿宋_GB2312" w:hint="eastAsia"/>
-          <w:color w:val="000000"/>
-          <w:sz w:val="18"/>
-          <w:szCs w:val="18"/>
-        </w:rPr>
-        <w:t xml:space="preserve"> </w:t>
-      </w:r>
-      <w:r>
-        <w:rPr>
-          <w:rFonts w:ascii="仿宋_GB2312" w:eastAsia="仿宋_GB2312" w:hAnsi="仿宋_GB2312" w:cs="仿宋_GB2312" w:hint="eastAsia"/>
-          <w:color w:val="A31515"/>
-          <w:sz w:val="18"/>
-          <w:szCs w:val="18"/>
-        </w:rPr>
-        <w:t>"int length:"</w:t>
-      </w:r>
-      <w:r>
-        <w:rPr>
-          <w:rFonts w:ascii="仿宋_GB2312" w:eastAsia="仿宋_GB2312" w:hAnsi="仿宋_GB2312" w:cs="仿宋_GB2312" w:hint="eastAsia"/>
-          <w:color w:val="000000"/>
-          <w:sz w:val="18"/>
-          <w:szCs w:val="18"/>
-        </w:rPr>
-        <w:t xml:space="preserve"> </w:t>
-      </w:r>
-      <w:r>
-        <w:rPr>
-          <w:rFonts w:ascii="仿宋_GB2312" w:eastAsia="仿宋_GB2312" w:hAnsi="仿宋_GB2312" w:cs="仿宋_GB2312" w:hint="eastAsia"/>
-          <w:color w:val="008080"/>
-          <w:sz w:val="18"/>
-          <w:szCs w:val="18"/>
-        </w:rPr>
-        <w:t>&lt;&lt;</w:t>
-      </w:r>
-      <w:r>
-        <w:rPr>
-          <w:rFonts w:ascii="仿宋_GB2312" w:eastAsia="仿宋_GB2312" w:hAnsi="仿宋_GB2312" w:cs="仿宋_GB2312" w:hint="eastAsia"/>
-          <w:color w:val="000000"/>
-          <w:sz w:val="18"/>
-          <w:szCs w:val="18"/>
-        </w:rPr>
-        <w:t xml:space="preserve"> </w:t>
-      </w:r>
-      <w:proofErr w:type="spellStart"/>
-      <w:r>
-        <w:rPr>
-          <w:rFonts w:ascii="仿宋_GB2312" w:eastAsia="仿宋_GB2312" w:hAnsi="仿宋_GB2312" w:cs="仿宋_GB2312" w:hint="eastAsia"/>
-          <w:color w:val="0000FF"/>
-          <w:sz w:val="18"/>
-          <w:szCs w:val="18"/>
-        </w:rPr>
-        <w:t>sizeof</w:t>
-      </w:r>
-      <w:proofErr w:type="spellEnd"/>
-      <w:r>
-        <w:rPr>
-          <w:rFonts w:ascii="仿宋_GB2312" w:eastAsia="仿宋_GB2312" w:hAnsi="仿宋_GB2312" w:cs="仿宋_GB2312" w:hint="eastAsia"/>
-          <w:color w:val="000000"/>
-          <w:sz w:val="18"/>
-          <w:szCs w:val="18"/>
-        </w:rPr>
-        <w:t>(</w:t>
-      </w:r>
-      <w:r>
-        <w:rPr>
-          <w:rFonts w:ascii="仿宋_GB2312" w:eastAsia="仿宋_GB2312" w:hAnsi="仿宋_GB2312" w:cs="仿宋_GB2312" w:hint="eastAsia"/>
-          <w:color w:val="0000FF"/>
-          <w:sz w:val="18"/>
-          <w:szCs w:val="18"/>
-        </w:rPr>
-        <w:t>int</w:t>
-      </w:r>
-      <w:r>
-        <w:rPr>
-          <w:rFonts w:ascii="仿宋_GB2312" w:eastAsia="仿宋_GB2312" w:hAnsi="仿宋_GB2312" w:cs="仿宋_GB2312" w:hint="eastAsia"/>
-          <w:color w:val="000000"/>
-          <w:sz w:val="18"/>
-          <w:szCs w:val="18"/>
-        </w:rPr>
-        <w:t xml:space="preserve">) </w:t>
-      </w:r>
-      <w:r>
-        <w:rPr>
-          <w:rFonts w:ascii="仿宋_GB2312" w:eastAsia="仿宋_GB2312" w:hAnsi="仿宋_GB2312" w:cs="仿宋_GB2312" w:hint="eastAsia"/>
-          <w:color w:val="008080"/>
-          <w:sz w:val="18"/>
-          <w:szCs w:val="18"/>
-        </w:rPr>
-        <w:t>&lt;&lt;</w:t>
-      </w:r>
-      <w:r>
-        <w:rPr>
-          <w:rFonts w:ascii="仿宋_GB2312" w:eastAsia="仿宋_GB2312" w:hAnsi="仿宋_GB2312" w:cs="仿宋_GB2312" w:hint="eastAsia"/>
-          <w:color w:val="000000"/>
-          <w:sz w:val="18"/>
-          <w:szCs w:val="18"/>
-        </w:rPr>
-        <w:t xml:space="preserve"> </w:t>
-      </w:r>
-      <w:proofErr w:type="spellStart"/>
-      <w:r>
-        <w:rPr>
-          <w:rFonts w:ascii="仿宋_GB2312" w:eastAsia="仿宋_GB2312" w:hAnsi="仿宋_GB2312" w:cs="仿宋_GB2312" w:hint="eastAsia"/>
-          <w:color w:val="000000"/>
-          <w:sz w:val="18"/>
-          <w:szCs w:val="18"/>
-        </w:rPr>
-        <w:t>endl</w:t>
-      </w:r>
-      <w:proofErr w:type="spellEnd"/>
-      <w:r>
-        <w:rPr>
-          <w:rFonts w:ascii="仿宋_GB2312" w:eastAsia="仿宋_GB2312" w:hAnsi="仿宋_GB2312" w:cs="仿宋_GB2312" w:hint="eastAsia"/>
-          <w:color w:val="000000"/>
-          <w:sz w:val="18"/>
-          <w:szCs w:val="18"/>
-        </w:rPr>
-        <w:t>;</w:t>
+        <w:t xml:space="preserve"> endl;</w:t>
       </w:r>
     </w:p>
     <w:p>
@@ -3156,7 +2725,7 @@
           <w:szCs w:val="18"/>
         </w:rPr>
         <w:drawing>
-          <wp:anchor distT="0" distB="0" distL="114300" distR="114300" simplePos="0" relativeHeight="251633152" behindDoc="0" locked="0" layoutInCell="1" allowOverlap="1" wp14:anchorId="7AA48FF7" wp14:editId="1F667AD9">
+          <wp:anchor distT="0" distB="0" distL="114300" distR="114300" simplePos="0" relativeHeight="251633152" behindDoc="0" locked="0" layoutInCell="1" allowOverlap="1" wp14:anchorId="7AA48FF7" wp14:editId="34E3AE95">
             <wp:simplePos x="0" y="0"/>
             <wp:positionH relativeFrom="margin">
               <wp:posOffset>-76728</wp:posOffset>
@@ -3220,127 +2789,127 @@
         <w:spacing w:line="400" w:lineRule="exact"/>
         <w:jc w:val="left"/>
         <w:rPr>
-          <w:rFonts w:ascii="仿宋_GB2312" w:eastAsia="仿宋_GB2312" w:hAnsi="仿宋_GB2312" w:cs="仿宋_GB2312"/>
-          <w:color w:val="000000"/>
-          <w:sz w:val="18"/>
-          <w:szCs w:val="18"/>
-        </w:rPr>
-      </w:pPr>
-    </w:p>
-    <w:p>
-      <w:pPr>
-        <w:spacing w:line="400" w:lineRule="exact"/>
-        <w:jc w:val="left"/>
-        <w:rPr>
-          <w:rFonts w:ascii="仿宋_GB2312" w:eastAsia="仿宋_GB2312" w:hAnsi="仿宋_GB2312" w:cs="仿宋_GB2312"/>
-          <w:color w:val="000000"/>
-          <w:sz w:val="18"/>
-          <w:szCs w:val="18"/>
-        </w:rPr>
-      </w:pPr>
-    </w:p>
-    <w:p>
-      <w:pPr>
-        <w:spacing w:line="400" w:lineRule="exact"/>
-        <w:jc w:val="left"/>
-        <w:rPr>
-          <w:rFonts w:ascii="仿宋_GB2312" w:eastAsia="仿宋_GB2312" w:hAnsi="仿宋_GB2312" w:cs="仿宋_GB2312"/>
-          <w:color w:val="000000"/>
-          <w:sz w:val="18"/>
-          <w:szCs w:val="18"/>
-        </w:rPr>
-      </w:pPr>
-    </w:p>
-    <w:p>
-      <w:pPr>
-        <w:spacing w:line="400" w:lineRule="exact"/>
-        <w:jc w:val="left"/>
-        <w:rPr>
-          <w:rFonts w:ascii="仿宋_GB2312" w:eastAsia="仿宋_GB2312" w:hAnsi="仿宋_GB2312" w:cs="仿宋_GB2312"/>
-          <w:color w:val="000000"/>
-          <w:sz w:val="18"/>
-          <w:szCs w:val="18"/>
-        </w:rPr>
-      </w:pPr>
-    </w:p>
-    <w:p>
-      <w:pPr>
-        <w:spacing w:line="400" w:lineRule="exact"/>
-        <w:jc w:val="left"/>
-        <w:rPr>
-          <w:rFonts w:ascii="仿宋_GB2312" w:eastAsia="仿宋_GB2312" w:hAnsi="仿宋_GB2312" w:cs="仿宋_GB2312"/>
-          <w:color w:val="000000"/>
-          <w:sz w:val="18"/>
-          <w:szCs w:val="18"/>
-        </w:rPr>
-      </w:pPr>
-    </w:p>
-    <w:p>
-      <w:pPr>
-        <w:spacing w:line="400" w:lineRule="exact"/>
-        <w:jc w:val="left"/>
-        <w:rPr>
-          <w:rFonts w:ascii="仿宋_GB2312" w:eastAsia="仿宋_GB2312" w:hAnsi="仿宋_GB2312" w:cs="仿宋_GB2312"/>
-          <w:color w:val="000000"/>
-          <w:sz w:val="18"/>
-          <w:szCs w:val="18"/>
-        </w:rPr>
-      </w:pPr>
-    </w:p>
-    <w:p>
-      <w:pPr>
-        <w:spacing w:line="400" w:lineRule="exact"/>
-        <w:jc w:val="left"/>
-        <w:rPr>
-          <w:rFonts w:ascii="仿宋_GB2312" w:eastAsia="仿宋_GB2312" w:hAnsi="仿宋_GB2312" w:cs="仿宋_GB2312"/>
-          <w:color w:val="000000"/>
-          <w:sz w:val="18"/>
-          <w:szCs w:val="18"/>
-        </w:rPr>
-      </w:pPr>
-    </w:p>
-    <w:p>
-      <w:pPr>
-        <w:spacing w:line="400" w:lineRule="exact"/>
-        <w:jc w:val="left"/>
-        <w:rPr>
-          <w:rFonts w:ascii="仿宋_GB2312" w:eastAsia="仿宋_GB2312" w:hAnsi="仿宋_GB2312" w:cs="仿宋_GB2312"/>
-          <w:color w:val="000000"/>
-          <w:sz w:val="18"/>
-          <w:szCs w:val="18"/>
-        </w:rPr>
-      </w:pPr>
-    </w:p>
-    <w:p>
-      <w:pPr>
-        <w:spacing w:line="400" w:lineRule="exact"/>
-        <w:jc w:val="left"/>
-        <w:rPr>
-          <w:rFonts w:ascii="仿宋_GB2312" w:eastAsia="仿宋_GB2312" w:hAnsi="仿宋_GB2312" w:cs="仿宋_GB2312"/>
-          <w:color w:val="000000"/>
-          <w:sz w:val="18"/>
-          <w:szCs w:val="18"/>
-        </w:rPr>
-      </w:pPr>
-    </w:p>
-    <w:p>
-      <w:pPr>
-        <w:spacing w:line="400" w:lineRule="exact"/>
-        <w:jc w:val="left"/>
-        <w:rPr>
-          <w:rFonts w:ascii="仿宋_GB2312" w:eastAsia="仿宋_GB2312" w:hAnsi="仿宋_GB2312" w:cs="仿宋_GB2312"/>
-          <w:color w:val="000000"/>
-          <w:sz w:val="18"/>
-          <w:szCs w:val="18"/>
-        </w:rPr>
-      </w:pPr>
-    </w:p>
-    <w:p>
-      <w:pPr>
-        <w:spacing w:line="400" w:lineRule="exact"/>
-        <w:jc w:val="left"/>
-        <w:rPr>
-          <w:rFonts w:ascii="仿宋_GB2312" w:eastAsia="仿宋_GB2312" w:hAnsi="仿宋_GB2312" w:cs="仿宋_GB2312"/>
+          <w:rFonts w:ascii="仿宋_GB2312" w:eastAsia="仿宋_GB2312" w:hAnsi="仿宋_GB2312" w:cs="仿宋_GB2312" w:hint="eastAsia"/>
+          <w:color w:val="000000"/>
+          <w:sz w:val="18"/>
+          <w:szCs w:val="18"/>
+        </w:rPr>
+      </w:pPr>
+    </w:p>
+    <w:p>
+      <w:pPr>
+        <w:spacing w:line="400" w:lineRule="exact"/>
+        <w:jc w:val="left"/>
+        <w:rPr>
+          <w:rFonts w:ascii="仿宋_GB2312" w:eastAsia="仿宋_GB2312" w:hAnsi="仿宋_GB2312" w:cs="仿宋_GB2312" w:hint="eastAsia"/>
+          <w:color w:val="000000"/>
+          <w:sz w:val="18"/>
+          <w:szCs w:val="18"/>
+        </w:rPr>
+      </w:pPr>
+    </w:p>
+    <w:p>
+      <w:pPr>
+        <w:spacing w:line="400" w:lineRule="exact"/>
+        <w:jc w:val="left"/>
+        <w:rPr>
+          <w:rFonts w:ascii="仿宋_GB2312" w:eastAsia="仿宋_GB2312" w:hAnsi="仿宋_GB2312" w:cs="仿宋_GB2312" w:hint="eastAsia"/>
+          <w:color w:val="000000"/>
+          <w:sz w:val="18"/>
+          <w:szCs w:val="18"/>
+        </w:rPr>
+      </w:pPr>
+    </w:p>
+    <w:p>
+      <w:pPr>
+        <w:spacing w:line="400" w:lineRule="exact"/>
+        <w:jc w:val="left"/>
+        <w:rPr>
+          <w:rFonts w:ascii="仿宋_GB2312" w:eastAsia="仿宋_GB2312" w:hAnsi="仿宋_GB2312" w:cs="仿宋_GB2312" w:hint="eastAsia"/>
+          <w:color w:val="000000"/>
+          <w:sz w:val="18"/>
+          <w:szCs w:val="18"/>
+        </w:rPr>
+      </w:pPr>
+    </w:p>
+    <w:p>
+      <w:pPr>
+        <w:spacing w:line="400" w:lineRule="exact"/>
+        <w:jc w:val="left"/>
+        <w:rPr>
+          <w:rFonts w:ascii="仿宋_GB2312" w:eastAsia="仿宋_GB2312" w:hAnsi="仿宋_GB2312" w:cs="仿宋_GB2312" w:hint="eastAsia"/>
+          <w:color w:val="000000"/>
+          <w:sz w:val="18"/>
+          <w:szCs w:val="18"/>
+        </w:rPr>
+      </w:pPr>
+    </w:p>
+    <w:p>
+      <w:pPr>
+        <w:spacing w:line="400" w:lineRule="exact"/>
+        <w:jc w:val="left"/>
+        <w:rPr>
+          <w:rFonts w:ascii="仿宋_GB2312" w:eastAsia="仿宋_GB2312" w:hAnsi="仿宋_GB2312" w:cs="仿宋_GB2312" w:hint="eastAsia"/>
+          <w:color w:val="000000"/>
+          <w:sz w:val="18"/>
+          <w:szCs w:val="18"/>
+        </w:rPr>
+      </w:pPr>
+    </w:p>
+    <w:p>
+      <w:pPr>
+        <w:spacing w:line="400" w:lineRule="exact"/>
+        <w:jc w:val="left"/>
+        <w:rPr>
+          <w:rFonts w:ascii="仿宋_GB2312" w:eastAsia="仿宋_GB2312" w:hAnsi="仿宋_GB2312" w:cs="仿宋_GB2312" w:hint="eastAsia"/>
+          <w:color w:val="000000"/>
+          <w:sz w:val="18"/>
+          <w:szCs w:val="18"/>
+        </w:rPr>
+      </w:pPr>
+    </w:p>
+    <w:p>
+      <w:pPr>
+        <w:spacing w:line="400" w:lineRule="exact"/>
+        <w:jc w:val="left"/>
+        <w:rPr>
+          <w:rFonts w:ascii="仿宋_GB2312" w:eastAsia="仿宋_GB2312" w:hAnsi="仿宋_GB2312" w:cs="仿宋_GB2312" w:hint="eastAsia"/>
+          <w:color w:val="000000"/>
+          <w:sz w:val="18"/>
+          <w:szCs w:val="18"/>
+        </w:rPr>
+      </w:pPr>
+    </w:p>
+    <w:p>
+      <w:pPr>
+        <w:spacing w:line="400" w:lineRule="exact"/>
+        <w:jc w:val="left"/>
+        <w:rPr>
+          <w:rFonts w:ascii="仿宋_GB2312" w:eastAsia="仿宋_GB2312" w:hAnsi="仿宋_GB2312" w:cs="仿宋_GB2312" w:hint="eastAsia"/>
+          <w:color w:val="000000"/>
+          <w:sz w:val="18"/>
+          <w:szCs w:val="18"/>
+        </w:rPr>
+      </w:pPr>
+    </w:p>
+    <w:p>
+      <w:pPr>
+        <w:spacing w:line="400" w:lineRule="exact"/>
+        <w:jc w:val="left"/>
+        <w:rPr>
+          <w:rFonts w:ascii="仿宋_GB2312" w:eastAsia="仿宋_GB2312" w:hAnsi="仿宋_GB2312" w:cs="仿宋_GB2312" w:hint="eastAsia"/>
+          <w:color w:val="000000"/>
+          <w:sz w:val="18"/>
+          <w:szCs w:val="18"/>
+        </w:rPr>
+      </w:pPr>
+    </w:p>
+    <w:p>
+      <w:pPr>
+        <w:spacing w:line="400" w:lineRule="exact"/>
+        <w:jc w:val="left"/>
+        <w:rPr>
+          <w:rFonts w:ascii="仿宋_GB2312" w:eastAsia="仿宋_GB2312" w:hAnsi="仿宋_GB2312" w:cs="仿宋_GB2312" w:hint="eastAsia"/>
           <w:color w:val="000000"/>
           <w:sz w:val="18"/>
           <w:szCs w:val="18"/>
@@ -3424,27 +2993,7 @@
           <w:sz w:val="18"/>
           <w:szCs w:val="18"/>
         </w:rPr>
-        <w:t>#include &lt;</w:t>
-      </w:r>
-      <w:proofErr w:type="spellStart"/>
-      <w:r>
-        <w:rPr>
-          <w:rFonts w:ascii="仿宋_GB2312" w:eastAsia="仿宋_GB2312" w:hAnsi="仿宋_GB2312" w:cs="仿宋_GB2312" w:hint="eastAsia"/>
-          <w:color w:val="000000"/>
-          <w:sz w:val="18"/>
-          <w:szCs w:val="18"/>
-        </w:rPr>
-        <w:t>iomanip</w:t>
-      </w:r>
-      <w:proofErr w:type="spellEnd"/>
-      <w:r>
-        <w:rPr>
-          <w:rFonts w:ascii="仿宋_GB2312" w:eastAsia="仿宋_GB2312" w:hAnsi="仿宋_GB2312" w:cs="仿宋_GB2312" w:hint="eastAsia"/>
-          <w:color w:val="000000"/>
-          <w:sz w:val="18"/>
-          <w:szCs w:val="18"/>
-        </w:rPr>
-        <w:t>&gt;</w:t>
+        <w:t>#include &lt;iomanip&gt;</w:t>
       </w:r>
     </w:p>
     <w:p>
@@ -3507,542 +3056,154 @@
           <w:sz w:val="18"/>
           <w:szCs w:val="18"/>
         </w:rPr>
-        <w:t xml:space="preserve">unsigned int </w:t>
-      </w:r>
-      <w:proofErr w:type="spellStart"/>
-      <w:r>
-        <w:rPr>
-          <w:rFonts w:ascii="仿宋_GB2312" w:eastAsia="仿宋_GB2312" w:hAnsi="仿宋_GB2312" w:cs="仿宋_GB2312" w:hint="eastAsia"/>
-          <w:color w:val="000000"/>
-          <w:sz w:val="18"/>
-          <w:szCs w:val="18"/>
-        </w:rPr>
-        <w:t>testUnint</w:t>
-      </w:r>
-      <w:proofErr w:type="spellEnd"/>
-      <w:r>
-        <w:rPr>
-          <w:rFonts w:ascii="仿宋_GB2312" w:eastAsia="仿宋_GB2312" w:hAnsi="仿宋_GB2312" w:cs="仿宋_GB2312" w:hint="eastAsia"/>
-          <w:color w:val="000000"/>
-          <w:sz w:val="18"/>
-          <w:szCs w:val="18"/>
-        </w:rPr>
-        <w:t>=65534;//</w:t>
-      </w:r>
-      <w:proofErr w:type="spellStart"/>
-      <w:r>
-        <w:rPr>
-          <w:rFonts w:ascii="仿宋_GB2312" w:eastAsia="仿宋_GB2312" w:hAnsi="仿宋_GB2312" w:cs="仿宋_GB2312" w:hint="eastAsia"/>
-          <w:color w:val="000000"/>
-          <w:sz w:val="18"/>
-          <w:szCs w:val="18"/>
-        </w:rPr>
-        <w:t>oxfffe</w:t>
-      </w:r>
-      <w:proofErr w:type="spellEnd"/>
-    </w:p>
-    <w:p>
-      <w:pPr>
-        <w:spacing w:line="400" w:lineRule="exact"/>
-        <w:jc w:val="left"/>
-        <w:rPr>
-          <w:rFonts w:ascii="仿宋_GB2312" w:eastAsia="仿宋_GB2312" w:hAnsi="仿宋_GB2312" w:cs="仿宋_GB2312" w:hint="eastAsia"/>
-          <w:color w:val="000000"/>
-          <w:sz w:val="18"/>
-          <w:szCs w:val="18"/>
-        </w:rPr>
-      </w:pPr>
-      <w:proofErr w:type="spellStart"/>
-      <w:r>
-        <w:rPr>
-          <w:rFonts w:ascii="仿宋_GB2312" w:eastAsia="仿宋_GB2312" w:hAnsi="仿宋_GB2312" w:cs="仿宋_GB2312" w:hint="eastAsia"/>
-          <w:color w:val="000000"/>
-          <w:sz w:val="18"/>
-          <w:szCs w:val="18"/>
-        </w:rPr>
-        <w:t>cout</w:t>
-      </w:r>
-      <w:proofErr w:type="spellEnd"/>
-      <w:r>
-        <w:rPr>
-          <w:rFonts w:ascii="仿宋_GB2312" w:eastAsia="仿宋_GB2312" w:hAnsi="仿宋_GB2312" w:cs="仿宋_GB2312" w:hint="eastAsia"/>
-          <w:color w:val="000000"/>
-          <w:sz w:val="18"/>
-          <w:szCs w:val="18"/>
-        </w:rPr>
-        <w:t xml:space="preserve"> &lt;&lt; "output in unsigned int 1 type:"" &lt;&lt; </w:t>
-      </w:r>
-      <w:proofErr w:type="spellStart"/>
-      <w:r>
-        <w:rPr>
-          <w:rFonts w:ascii="仿宋_GB2312" w:eastAsia="仿宋_GB2312" w:hAnsi="仿宋_GB2312" w:cs="仿宋_GB2312" w:hint="eastAsia"/>
-          <w:color w:val="000000"/>
-          <w:sz w:val="18"/>
-          <w:szCs w:val="18"/>
-        </w:rPr>
-        <w:t>testUnint</w:t>
-      </w:r>
-      <w:proofErr w:type="spellEnd"/>
-      <w:r>
-        <w:rPr>
-          <w:rFonts w:ascii="仿宋_GB2312" w:eastAsia="仿宋_GB2312" w:hAnsi="仿宋_GB2312" w:cs="仿宋_GB2312" w:hint="eastAsia"/>
-          <w:color w:val="000000"/>
-          <w:sz w:val="18"/>
-          <w:szCs w:val="18"/>
-        </w:rPr>
-        <w:t>&lt;&lt; end;//&lt;&lt;oct;</w:t>
-      </w:r>
-    </w:p>
-    <w:p>
-      <w:pPr>
-        <w:spacing w:line="400" w:lineRule="exact"/>
-        <w:jc w:val="left"/>
-        <w:rPr>
-          <w:rFonts w:ascii="仿宋_GB2312" w:eastAsia="仿宋_GB2312" w:hAnsi="仿宋_GB2312" w:cs="仿宋_GB2312" w:hint="eastAsia"/>
-          <w:color w:val="000000"/>
-          <w:sz w:val="18"/>
-          <w:szCs w:val="18"/>
-        </w:rPr>
-      </w:pPr>
-      <w:proofErr w:type="spellStart"/>
-      <w:r>
-        <w:rPr>
-          <w:rFonts w:ascii="仿宋_GB2312" w:eastAsia="仿宋_GB2312" w:hAnsi="仿宋_GB2312" w:cs="仿宋_GB2312" w:hint="eastAsia"/>
-          <w:color w:val="000000"/>
-          <w:sz w:val="18"/>
-          <w:szCs w:val="18"/>
-        </w:rPr>
-        <w:t>cout</w:t>
-      </w:r>
-      <w:proofErr w:type="spellEnd"/>
-      <w:r>
-        <w:rPr>
-          <w:rFonts w:ascii="仿宋_GB2312" w:eastAsia="仿宋_GB2312" w:hAnsi="仿宋_GB2312" w:cs="仿宋_GB2312" w:hint="eastAsia"/>
-          <w:color w:val="000000"/>
-          <w:sz w:val="18"/>
-          <w:szCs w:val="18"/>
-        </w:rPr>
-        <w:t xml:space="preserve"> &lt;&lt; "output in char type:!" &lt;&lt; static_ cast&lt;char&gt;(</w:t>
-      </w:r>
-      <w:proofErr w:type="spellStart"/>
-      <w:r>
-        <w:rPr>
-          <w:rFonts w:ascii="仿宋_GB2312" w:eastAsia="仿宋_GB2312" w:hAnsi="仿宋_GB2312" w:cs="仿宋_GB2312" w:hint="eastAsia"/>
-          <w:color w:val="000000"/>
-          <w:sz w:val="18"/>
-          <w:szCs w:val="18"/>
-        </w:rPr>
-        <w:t>testUnint</w:t>
-      </w:r>
-      <w:proofErr w:type="spellEnd"/>
-      <w:r>
-        <w:rPr>
-          <w:rFonts w:ascii="仿宋_GB2312" w:eastAsia="仿宋_GB2312" w:hAnsi="仿宋_GB2312" w:cs="仿宋_GB2312" w:hint="eastAsia"/>
-          <w:color w:val="000000"/>
-          <w:sz w:val="18"/>
-          <w:szCs w:val="18"/>
-        </w:rPr>
-        <w:t xml:space="preserve">)&lt;&lt; </w:t>
-      </w:r>
-      <w:proofErr w:type="spellStart"/>
-      <w:r>
-        <w:rPr>
-          <w:rFonts w:ascii="仿宋_GB2312" w:eastAsia="仿宋_GB2312" w:hAnsi="仿宋_GB2312" w:cs="仿宋_GB2312" w:hint="eastAsia"/>
-          <w:color w:val="000000"/>
-          <w:sz w:val="18"/>
-          <w:szCs w:val="18"/>
-        </w:rPr>
-        <w:t>endl</w:t>
-      </w:r>
-      <w:proofErr w:type="spellEnd"/>
-      <w:r>
-        <w:rPr>
-          <w:rFonts w:ascii="仿宋_GB2312" w:eastAsia="仿宋_GB2312" w:hAnsi="仿宋_GB2312" w:cs="仿宋_GB2312" w:hint="eastAsia"/>
-          <w:color w:val="000000"/>
-          <w:sz w:val="18"/>
-          <w:szCs w:val="18"/>
-        </w:rPr>
-        <w:t>;</w:t>
-      </w:r>
-    </w:p>
-    <w:p>
-      <w:pPr>
-        <w:spacing w:line="400" w:lineRule="exact"/>
-        <w:jc w:val="left"/>
-        <w:rPr>
-          <w:rFonts w:ascii="仿宋_GB2312" w:eastAsia="仿宋_GB2312" w:hAnsi="仿宋_GB2312" w:cs="仿宋_GB2312" w:hint="eastAsia"/>
-          <w:color w:val="000000"/>
-          <w:sz w:val="18"/>
-          <w:szCs w:val="18"/>
-        </w:rPr>
-      </w:pPr>
-      <w:proofErr w:type="spellStart"/>
-      <w:r>
-        <w:rPr>
-          <w:rFonts w:ascii="仿宋_GB2312" w:eastAsia="仿宋_GB2312" w:hAnsi="仿宋_GB2312" w:cs="仿宋_GB2312" w:hint="eastAsia"/>
-          <w:color w:val="000000"/>
-          <w:sz w:val="18"/>
-          <w:szCs w:val="18"/>
-        </w:rPr>
-        <w:t>cout</w:t>
-      </w:r>
-      <w:proofErr w:type="spellEnd"/>
-      <w:r>
-        <w:rPr>
-          <w:rFonts w:ascii="仿宋_GB2312" w:eastAsia="仿宋_GB2312" w:hAnsi="仿宋_GB2312" w:cs="仿宋_GB2312" w:hint="eastAsia"/>
-          <w:color w:val="000000"/>
-          <w:sz w:val="18"/>
-          <w:szCs w:val="18"/>
-        </w:rPr>
-        <w:t xml:space="preserve"> &lt;&lt; "output in short type:" &lt;&lt; static_ cast&lt;short&gt;(</w:t>
-      </w:r>
-      <w:proofErr w:type="spellStart"/>
-      <w:r>
-        <w:rPr>
-          <w:rFonts w:ascii="仿宋_GB2312" w:eastAsia="仿宋_GB2312" w:hAnsi="仿宋_GB2312" w:cs="仿宋_GB2312" w:hint="eastAsia"/>
-          <w:color w:val="000000"/>
-          <w:sz w:val="18"/>
-          <w:szCs w:val="18"/>
-        </w:rPr>
-        <w:t>testUnint</w:t>
-      </w:r>
-      <w:proofErr w:type="spellEnd"/>
-      <w:r>
-        <w:rPr>
-          <w:rFonts w:ascii="仿宋_GB2312" w:eastAsia="仿宋_GB2312" w:hAnsi="仿宋_GB2312" w:cs="仿宋_GB2312" w:hint="eastAsia"/>
-          <w:color w:val="000000"/>
-          <w:sz w:val="18"/>
-          <w:szCs w:val="18"/>
-        </w:rPr>
-        <w:t xml:space="preserve">)&lt;&lt; </w:t>
-      </w:r>
-      <w:proofErr w:type="spellStart"/>
-      <w:r>
-        <w:rPr>
-          <w:rFonts w:ascii="仿宋_GB2312" w:eastAsia="仿宋_GB2312" w:hAnsi="仿宋_GB2312" w:cs="仿宋_GB2312" w:hint="eastAsia"/>
-          <w:color w:val="000000"/>
-          <w:sz w:val="18"/>
-          <w:szCs w:val="18"/>
-        </w:rPr>
-        <w:t>endl</w:t>
-      </w:r>
-      <w:proofErr w:type="spellEnd"/>
-      <w:r>
-        <w:rPr>
-          <w:rFonts w:ascii="仿宋_GB2312" w:eastAsia="仿宋_GB2312" w:hAnsi="仿宋_GB2312" w:cs="仿宋_GB2312" w:hint="eastAsia"/>
-          <w:color w:val="000000"/>
-          <w:sz w:val="18"/>
-          <w:szCs w:val="18"/>
-        </w:rPr>
-        <w:t>;//为什么结果为-2?</w:t>
-      </w:r>
-    </w:p>
-    <w:p>
-      <w:pPr>
-        <w:spacing w:line="400" w:lineRule="exact"/>
-        <w:jc w:val="left"/>
-        <w:rPr>
-          <w:rFonts w:ascii="仿宋_GB2312" w:eastAsia="仿宋_GB2312" w:hAnsi="仿宋_GB2312" w:cs="仿宋_GB2312" w:hint="eastAsia"/>
-          <w:color w:val="000000"/>
-          <w:sz w:val="18"/>
-          <w:szCs w:val="18"/>
-        </w:rPr>
-      </w:pPr>
-      <w:proofErr w:type="spellStart"/>
-      <w:r>
-        <w:rPr>
-          <w:rFonts w:ascii="仿宋_GB2312" w:eastAsia="仿宋_GB2312" w:hAnsi="仿宋_GB2312" w:cs="仿宋_GB2312" w:hint="eastAsia"/>
-          <w:color w:val="000000"/>
-          <w:sz w:val="18"/>
-          <w:szCs w:val="18"/>
-        </w:rPr>
-        <w:t>cout</w:t>
-      </w:r>
-      <w:proofErr w:type="spellEnd"/>
-      <w:r>
-        <w:rPr>
-          <w:rFonts w:ascii="仿宋_GB2312" w:eastAsia="仿宋_GB2312" w:hAnsi="仿宋_GB2312" w:cs="仿宋_GB2312" w:hint="eastAsia"/>
-          <w:color w:val="000000"/>
-          <w:sz w:val="18"/>
-          <w:szCs w:val="18"/>
-        </w:rPr>
-        <w:t xml:space="preserve"> &lt;&lt; "output in int type:" &lt;&lt; static_ cast&lt;int&gt;. (</w:t>
-      </w:r>
-      <w:proofErr w:type="spellStart"/>
-      <w:r>
-        <w:rPr>
-          <w:rFonts w:ascii="仿宋_GB2312" w:eastAsia="仿宋_GB2312" w:hAnsi="仿宋_GB2312" w:cs="仿宋_GB2312" w:hint="eastAsia"/>
-          <w:color w:val="000000"/>
-          <w:sz w:val="18"/>
-          <w:szCs w:val="18"/>
-        </w:rPr>
-        <w:t>testUnint</w:t>
-      </w:r>
-      <w:proofErr w:type="spellEnd"/>
-      <w:r>
-        <w:rPr>
-          <w:rFonts w:ascii="仿宋_GB2312" w:eastAsia="仿宋_GB2312" w:hAnsi="仿宋_GB2312" w:cs="仿宋_GB2312" w:hint="eastAsia"/>
-          <w:color w:val="000000"/>
-          <w:sz w:val="18"/>
-          <w:szCs w:val="18"/>
-        </w:rPr>
-        <w:t xml:space="preserve">)&lt;&lt; </w:t>
-      </w:r>
-      <w:proofErr w:type="spellStart"/>
-      <w:r>
-        <w:rPr>
-          <w:rFonts w:ascii="仿宋_GB2312" w:eastAsia="仿宋_GB2312" w:hAnsi="仿宋_GB2312" w:cs="仿宋_GB2312" w:hint="eastAsia"/>
-          <w:color w:val="000000"/>
-          <w:sz w:val="18"/>
-          <w:szCs w:val="18"/>
-        </w:rPr>
-        <w:t>endl</w:t>
-      </w:r>
-      <w:proofErr w:type="spellEnd"/>
-      <w:r>
-        <w:rPr>
-          <w:rFonts w:ascii="仿宋_GB2312" w:eastAsia="仿宋_GB2312" w:hAnsi="仿宋_GB2312" w:cs="仿宋_GB2312" w:hint="eastAsia"/>
-          <w:color w:val="000000"/>
-          <w:sz w:val="18"/>
-          <w:szCs w:val="18"/>
-        </w:rPr>
-        <w:t>;</w:t>
-      </w:r>
-    </w:p>
-    <w:p>
-      <w:pPr>
-        <w:spacing w:line="400" w:lineRule="exact"/>
-        <w:jc w:val="left"/>
-        <w:rPr>
-          <w:rFonts w:ascii="仿宋_GB2312" w:eastAsia="仿宋_GB2312" w:hAnsi="仿宋_GB2312" w:cs="仿宋_GB2312" w:hint="eastAsia"/>
-          <w:color w:val="000000"/>
-          <w:sz w:val="18"/>
-          <w:szCs w:val="18"/>
-        </w:rPr>
-      </w:pPr>
-      <w:proofErr w:type="spellStart"/>
-      <w:r>
-        <w:rPr>
-          <w:rFonts w:ascii="仿宋_GB2312" w:eastAsia="仿宋_GB2312" w:hAnsi="仿宋_GB2312" w:cs="仿宋_GB2312" w:hint="eastAsia"/>
-          <w:color w:val="000000"/>
-          <w:sz w:val="18"/>
-          <w:szCs w:val="18"/>
-        </w:rPr>
-        <w:t>cout</w:t>
-      </w:r>
-      <w:proofErr w:type="spellEnd"/>
-      <w:r>
-        <w:rPr>
-          <w:rFonts w:ascii="仿宋_GB2312" w:eastAsia="仿宋_GB2312" w:hAnsi="仿宋_GB2312" w:cs="仿宋_GB2312" w:hint="eastAsia"/>
-          <w:color w:val="000000"/>
-          <w:sz w:val="18"/>
-          <w:szCs w:val="18"/>
-        </w:rPr>
-        <w:t xml:space="preserve"> &lt;&lt; "output in double type:"&lt;&lt; static cast&lt;double&gt;(</w:t>
-      </w:r>
-      <w:proofErr w:type="spellStart"/>
-      <w:r>
-        <w:rPr>
-          <w:rFonts w:ascii="仿宋_GB2312" w:eastAsia="仿宋_GB2312" w:hAnsi="仿宋_GB2312" w:cs="仿宋_GB2312" w:hint="eastAsia"/>
-          <w:color w:val="000000"/>
-          <w:sz w:val="18"/>
-          <w:szCs w:val="18"/>
-        </w:rPr>
-        <w:t>testUnint</w:t>
-      </w:r>
-      <w:proofErr w:type="spellEnd"/>
-      <w:r>
-        <w:rPr>
-          <w:rFonts w:ascii="仿宋_GB2312" w:eastAsia="仿宋_GB2312" w:hAnsi="仿宋_GB2312" w:cs="仿宋_GB2312" w:hint="eastAsia"/>
-          <w:color w:val="000000"/>
-          <w:sz w:val="18"/>
-          <w:szCs w:val="18"/>
-        </w:rPr>
-        <w:t xml:space="preserve">)&lt;&lt; </w:t>
-      </w:r>
-      <w:proofErr w:type="spellStart"/>
-      <w:r>
-        <w:rPr>
-          <w:rFonts w:ascii="仿宋_GB2312" w:eastAsia="仿宋_GB2312" w:hAnsi="仿宋_GB2312" w:cs="仿宋_GB2312" w:hint="eastAsia"/>
-          <w:color w:val="000000"/>
-          <w:sz w:val="18"/>
-          <w:szCs w:val="18"/>
-        </w:rPr>
-        <w:t>endl</w:t>
-      </w:r>
-      <w:proofErr w:type="spellEnd"/>
-      <w:r>
-        <w:rPr>
-          <w:rFonts w:ascii="仿宋_GB2312" w:eastAsia="仿宋_GB2312" w:hAnsi="仿宋_GB2312" w:cs="仿宋_GB2312" w:hint="eastAsia"/>
-          <w:color w:val="000000"/>
-          <w:sz w:val="18"/>
-          <w:szCs w:val="18"/>
-        </w:rPr>
-        <w:t>;</w:t>
-      </w:r>
-    </w:p>
-    <w:p>
-      <w:pPr>
-        <w:spacing w:line="400" w:lineRule="exact"/>
-        <w:jc w:val="left"/>
-        <w:rPr>
-          <w:rFonts w:ascii="仿宋_GB2312" w:eastAsia="仿宋_GB2312" w:hAnsi="仿宋_GB2312" w:cs="仿宋_GB2312" w:hint="eastAsia"/>
-          <w:color w:val="000000"/>
-          <w:sz w:val="18"/>
-          <w:szCs w:val="18"/>
-        </w:rPr>
-      </w:pPr>
-      <w:proofErr w:type="spellStart"/>
-      <w:r>
-        <w:rPr>
-          <w:rFonts w:ascii="仿宋_GB2312" w:eastAsia="仿宋_GB2312" w:hAnsi="仿宋_GB2312" w:cs="仿宋_GB2312" w:hint="eastAsia"/>
-          <w:color w:val="000000"/>
-          <w:sz w:val="18"/>
-          <w:szCs w:val="18"/>
-        </w:rPr>
-        <w:t>cout</w:t>
-      </w:r>
-      <w:proofErr w:type="spellEnd"/>
-      <w:r>
-        <w:rPr>
-          <w:rFonts w:ascii="仿宋_GB2312" w:eastAsia="仿宋_GB2312" w:hAnsi="仿宋_GB2312" w:cs="仿宋_GB2312" w:hint="eastAsia"/>
-          <w:color w:val="000000"/>
-          <w:sz w:val="18"/>
-          <w:szCs w:val="18"/>
-        </w:rPr>
-        <w:t xml:space="preserve"> &lt;&lt; "output in double type:" &lt;&lt;</w:t>
-      </w:r>
-      <w:proofErr w:type="spellStart"/>
-      <w:r>
-        <w:rPr>
-          <w:rFonts w:ascii="仿宋_GB2312" w:eastAsia="仿宋_GB2312" w:hAnsi="仿宋_GB2312" w:cs="仿宋_GB2312" w:hint="eastAsia"/>
-          <w:color w:val="000000"/>
-          <w:sz w:val="18"/>
-          <w:szCs w:val="18"/>
-        </w:rPr>
-        <w:t>setprecision</w:t>
-      </w:r>
-      <w:proofErr w:type="spellEnd"/>
-      <w:r>
-        <w:rPr>
-          <w:rFonts w:ascii="仿宋_GB2312" w:eastAsia="仿宋_GB2312" w:hAnsi="仿宋_GB2312" w:cs="仿宋_GB2312" w:hint="eastAsia"/>
-          <w:color w:val="000000"/>
-          <w:sz w:val="18"/>
-          <w:szCs w:val="18"/>
-        </w:rPr>
-        <w:t>(4)&lt;&lt; static_ cast&lt;double&gt;(</w:t>
-      </w:r>
-      <w:proofErr w:type="spellStart"/>
-      <w:r>
-        <w:rPr>
-          <w:rFonts w:ascii="仿宋_GB2312" w:eastAsia="仿宋_GB2312" w:hAnsi="仿宋_GB2312" w:cs="仿宋_GB2312" w:hint="eastAsia"/>
-          <w:color w:val="000000"/>
-          <w:sz w:val="18"/>
-          <w:szCs w:val="18"/>
-        </w:rPr>
-        <w:t>testUnint</w:t>
-      </w:r>
-      <w:proofErr w:type="spellEnd"/>
-      <w:r>
-        <w:rPr>
-          <w:rFonts w:ascii="仿宋_GB2312" w:eastAsia="仿宋_GB2312" w:hAnsi="仿宋_GB2312" w:cs="仿宋_GB2312" w:hint="eastAsia"/>
-          <w:color w:val="000000"/>
-          <w:sz w:val="18"/>
-          <w:szCs w:val="18"/>
-        </w:rPr>
-        <w:t xml:space="preserve">)&lt;&lt; </w:t>
-      </w:r>
-      <w:proofErr w:type="spellStart"/>
-      <w:r>
-        <w:rPr>
-          <w:rFonts w:ascii="仿宋_GB2312" w:eastAsia="仿宋_GB2312" w:hAnsi="仿宋_GB2312" w:cs="仿宋_GB2312" w:hint="eastAsia"/>
-          <w:color w:val="000000"/>
-          <w:sz w:val="18"/>
-          <w:szCs w:val="18"/>
-        </w:rPr>
-        <w:t>endl</w:t>
-      </w:r>
-      <w:proofErr w:type="spellEnd"/>
-      <w:r>
-        <w:rPr>
-          <w:rFonts w:ascii="仿宋_GB2312" w:eastAsia="仿宋_GB2312" w:hAnsi="仿宋_GB2312" w:cs="仿宋_GB2312" w:hint="eastAsia"/>
-          <w:color w:val="000000"/>
-          <w:sz w:val="18"/>
-          <w:szCs w:val="18"/>
-        </w:rPr>
-        <w:t>;</w:t>
-      </w:r>
-    </w:p>
-    <w:p>
-      <w:pPr>
-        <w:spacing w:line="400" w:lineRule="exact"/>
-        <w:jc w:val="left"/>
-        <w:rPr>
-          <w:rFonts w:ascii="仿宋_GB2312" w:eastAsia="仿宋_GB2312" w:hAnsi="仿宋_GB2312" w:cs="仿宋_GB2312" w:hint="eastAsia"/>
-          <w:color w:val="000000"/>
-          <w:sz w:val="18"/>
-          <w:szCs w:val="18"/>
-        </w:rPr>
-      </w:pPr>
-      <w:proofErr w:type="spellStart"/>
-      <w:r>
-        <w:rPr>
-          <w:rFonts w:ascii="仿宋_GB2312" w:eastAsia="仿宋_GB2312" w:hAnsi="仿宋_GB2312" w:cs="仿宋_GB2312" w:hint="eastAsia"/>
-          <w:color w:val="000000"/>
-          <w:sz w:val="18"/>
-          <w:szCs w:val="18"/>
-        </w:rPr>
-        <w:t>cout</w:t>
-      </w:r>
-      <w:proofErr w:type="spellEnd"/>
-      <w:r>
-        <w:rPr>
-          <w:rFonts w:ascii="仿宋_GB2312" w:eastAsia="仿宋_GB2312" w:hAnsi="仿宋_GB2312" w:cs="仿宋_GB2312" w:hint="eastAsia"/>
-          <w:color w:val="000000"/>
-          <w:sz w:val="18"/>
-          <w:szCs w:val="18"/>
-        </w:rPr>
-        <w:t xml:space="preserve"> &lt;&lt; "output in Hex unsigned int type:" &lt;&lt;hex&lt;&lt; </w:t>
-      </w:r>
-      <w:proofErr w:type="spellStart"/>
-      <w:r>
-        <w:rPr>
-          <w:rFonts w:ascii="仿宋_GB2312" w:eastAsia="仿宋_GB2312" w:hAnsi="仿宋_GB2312" w:cs="仿宋_GB2312" w:hint="eastAsia"/>
-          <w:color w:val="000000"/>
-          <w:sz w:val="18"/>
-          <w:szCs w:val="18"/>
-        </w:rPr>
-        <w:t>testUnint</w:t>
-      </w:r>
-      <w:proofErr w:type="spellEnd"/>
-      <w:r>
-        <w:rPr>
-          <w:rFonts w:ascii="仿宋_GB2312" w:eastAsia="仿宋_GB2312" w:hAnsi="仿宋_GB2312" w:cs="仿宋_GB2312" w:hint="eastAsia"/>
-          <w:color w:val="000000"/>
-          <w:sz w:val="18"/>
-          <w:szCs w:val="18"/>
-        </w:rPr>
-        <w:t xml:space="preserve">&lt;&lt; </w:t>
-      </w:r>
-      <w:proofErr w:type="spellStart"/>
-      <w:r>
-        <w:rPr>
-          <w:rFonts w:ascii="仿宋_GB2312" w:eastAsia="仿宋_GB2312" w:hAnsi="仿宋_GB2312" w:cs="仿宋_GB2312" w:hint="eastAsia"/>
-          <w:color w:val="000000"/>
-          <w:sz w:val="18"/>
-          <w:szCs w:val="18"/>
-        </w:rPr>
-        <w:t>endl</w:t>
-      </w:r>
-      <w:proofErr w:type="spellEnd"/>
-      <w:r>
-        <w:rPr>
-          <w:rFonts w:ascii="仿宋_GB2312" w:eastAsia="仿宋_GB2312" w:hAnsi="仿宋_GB2312" w:cs="仿宋_GB2312" w:hint="eastAsia"/>
-          <w:color w:val="000000"/>
-          <w:sz w:val="18"/>
-          <w:szCs w:val="18"/>
-        </w:rPr>
-        <w:t>; //16进制输出</w:t>
+        <w:t>unsigned int testUnint=65534;//oxfffe</w:t>
+      </w:r>
+    </w:p>
+    <w:p>
+      <w:pPr>
+        <w:spacing w:line="400" w:lineRule="exact"/>
+        <w:jc w:val="left"/>
+        <w:rPr>
+          <w:rFonts w:ascii="仿宋_GB2312" w:eastAsia="仿宋_GB2312" w:hAnsi="仿宋_GB2312" w:cs="仿宋_GB2312" w:hint="eastAsia"/>
+          <w:color w:val="000000"/>
+          <w:sz w:val="18"/>
+          <w:szCs w:val="18"/>
+        </w:rPr>
+      </w:pPr>
+      <w:r>
+        <w:rPr>
+          <w:rFonts w:ascii="仿宋_GB2312" w:eastAsia="仿宋_GB2312" w:hAnsi="仿宋_GB2312" w:cs="仿宋_GB2312" w:hint="eastAsia"/>
+          <w:color w:val="000000"/>
+          <w:sz w:val="18"/>
+          <w:szCs w:val="18"/>
+        </w:rPr>
+        <w:t>cout &lt;&lt; "output in unsigned int 1 type:"" &lt;&lt; testUnint&lt;&lt; end;//&lt;&lt;oct;</w:t>
+      </w:r>
+    </w:p>
+    <w:p>
+      <w:pPr>
+        <w:spacing w:line="400" w:lineRule="exact"/>
+        <w:jc w:val="left"/>
+        <w:rPr>
+          <w:rFonts w:ascii="仿宋_GB2312" w:eastAsia="仿宋_GB2312" w:hAnsi="仿宋_GB2312" w:cs="仿宋_GB2312" w:hint="eastAsia"/>
+          <w:color w:val="000000"/>
+          <w:sz w:val="18"/>
+          <w:szCs w:val="18"/>
+        </w:rPr>
+      </w:pPr>
+      <w:r>
+        <w:rPr>
+          <w:rFonts w:ascii="仿宋_GB2312" w:eastAsia="仿宋_GB2312" w:hAnsi="仿宋_GB2312" w:cs="仿宋_GB2312" w:hint="eastAsia"/>
+          <w:color w:val="000000"/>
+          <w:sz w:val="18"/>
+          <w:szCs w:val="18"/>
+        </w:rPr>
+        <w:t>cout &lt;&lt; "output in char type:!" &lt;&lt; static_ cast&lt;char&gt;(testUnint)&lt;&lt; endl;</w:t>
+      </w:r>
+    </w:p>
+    <w:p>
+      <w:pPr>
+        <w:spacing w:line="400" w:lineRule="exact"/>
+        <w:jc w:val="left"/>
+        <w:rPr>
+          <w:rFonts w:ascii="仿宋_GB2312" w:eastAsia="仿宋_GB2312" w:hAnsi="仿宋_GB2312" w:cs="仿宋_GB2312" w:hint="eastAsia"/>
+          <w:color w:val="000000"/>
+          <w:sz w:val="18"/>
+          <w:szCs w:val="18"/>
+        </w:rPr>
+      </w:pPr>
+      <w:r>
+        <w:rPr>
+          <w:rFonts w:ascii="仿宋_GB2312" w:eastAsia="仿宋_GB2312" w:hAnsi="仿宋_GB2312" w:cs="仿宋_GB2312" w:hint="eastAsia"/>
+          <w:color w:val="000000"/>
+          <w:sz w:val="18"/>
+          <w:szCs w:val="18"/>
+        </w:rPr>
+        <w:t>cout &lt;&lt; "output in short type:" &lt;&lt; static_ cast&lt;short&gt;(testUnint)&lt;&lt; endl;//为什么结果为-2?</w:t>
+      </w:r>
+    </w:p>
+    <w:p>
+      <w:pPr>
+        <w:spacing w:line="400" w:lineRule="exact"/>
+        <w:jc w:val="left"/>
+        <w:rPr>
+          <w:rFonts w:ascii="仿宋_GB2312" w:eastAsia="仿宋_GB2312" w:hAnsi="仿宋_GB2312" w:cs="仿宋_GB2312" w:hint="eastAsia"/>
+          <w:color w:val="000000"/>
+          <w:sz w:val="18"/>
+          <w:szCs w:val="18"/>
+        </w:rPr>
+      </w:pPr>
+      <w:r>
+        <w:rPr>
+          <w:rFonts w:ascii="仿宋_GB2312" w:eastAsia="仿宋_GB2312" w:hAnsi="仿宋_GB2312" w:cs="仿宋_GB2312" w:hint="eastAsia"/>
+          <w:color w:val="000000"/>
+          <w:sz w:val="18"/>
+          <w:szCs w:val="18"/>
+        </w:rPr>
+        <w:t>cout &lt;&lt; "output in int type:" &lt;&lt; static_ cast&lt;int&gt;. (testUnint)&lt;&lt; endl;</w:t>
+      </w:r>
+    </w:p>
+    <w:p>
+      <w:pPr>
+        <w:spacing w:line="400" w:lineRule="exact"/>
+        <w:jc w:val="left"/>
+        <w:rPr>
+          <w:rFonts w:ascii="仿宋_GB2312" w:eastAsia="仿宋_GB2312" w:hAnsi="仿宋_GB2312" w:cs="仿宋_GB2312" w:hint="eastAsia"/>
+          <w:color w:val="000000"/>
+          <w:sz w:val="18"/>
+          <w:szCs w:val="18"/>
+        </w:rPr>
+      </w:pPr>
+      <w:r>
+        <w:rPr>
+          <w:rFonts w:ascii="仿宋_GB2312" w:eastAsia="仿宋_GB2312" w:hAnsi="仿宋_GB2312" w:cs="仿宋_GB2312" w:hint="eastAsia"/>
+          <w:color w:val="000000"/>
+          <w:sz w:val="18"/>
+          <w:szCs w:val="18"/>
+        </w:rPr>
+        <w:t>cout &lt;&lt; "output in double type:"&lt;&lt; static cast&lt;double&gt;(testUnint)&lt;&lt; endl;</w:t>
+      </w:r>
+    </w:p>
+    <w:p>
+      <w:pPr>
+        <w:spacing w:line="400" w:lineRule="exact"/>
+        <w:jc w:val="left"/>
+        <w:rPr>
+          <w:rFonts w:ascii="仿宋_GB2312" w:eastAsia="仿宋_GB2312" w:hAnsi="仿宋_GB2312" w:cs="仿宋_GB2312" w:hint="eastAsia"/>
+          <w:color w:val="000000"/>
+          <w:sz w:val="18"/>
+          <w:szCs w:val="18"/>
+        </w:rPr>
+      </w:pPr>
+      <w:r>
+        <w:rPr>
+          <w:rFonts w:ascii="仿宋_GB2312" w:eastAsia="仿宋_GB2312" w:hAnsi="仿宋_GB2312" w:cs="仿宋_GB2312" w:hint="eastAsia"/>
+          <w:color w:val="000000"/>
+          <w:sz w:val="18"/>
+          <w:szCs w:val="18"/>
+        </w:rPr>
+        <w:t>cout &lt;&lt; "output in double type:" &lt;&lt;setprecision(4)&lt;&lt; static_ cast&lt;double&gt;(testUnint)&lt;&lt; endl;</w:t>
+      </w:r>
+    </w:p>
+    <w:p>
+      <w:pPr>
+        <w:spacing w:line="400" w:lineRule="exact"/>
+        <w:jc w:val="left"/>
+        <w:rPr>
+          <w:rFonts w:ascii="仿宋_GB2312" w:eastAsia="仿宋_GB2312" w:hAnsi="仿宋_GB2312" w:cs="仿宋_GB2312" w:hint="eastAsia"/>
+          <w:color w:val="000000"/>
+          <w:sz w:val="18"/>
+          <w:szCs w:val="18"/>
+        </w:rPr>
+      </w:pPr>
+      <w:r>
+        <w:rPr>
+          <w:rFonts w:ascii="仿宋_GB2312" w:eastAsia="仿宋_GB2312" w:hAnsi="仿宋_GB2312" w:cs="仿宋_GB2312" w:hint="eastAsia"/>
+          <w:color w:val="000000"/>
+          <w:sz w:val="18"/>
+          <w:szCs w:val="18"/>
+        </w:rPr>
+        <w:t>cout &lt;&lt; "output in Hex unsigned int type:" &lt;&lt;hex&lt;&lt; testUnint&lt;&lt; endl; //16进制输出</w:t>
       </w:r>
     </w:p>
     <w:p>
@@ -4109,10 +3270,13 @@
           <w:sz w:val="18"/>
           <w:szCs w:val="18"/>
         </w:rPr>
-        <w:t>自己编程测试一下将</w:t>
-      </w:r>
-      <w:proofErr w:type="spellStart"/>
-      <w:r>
+        <w:t>自己编程测试一下将testUnint按8进制输出&lt;&lt;oct;je_将一个实数转换成int,观察结果。</w:t>
+      </w:r>
+    </w:p>
+    <w:p>
+      <w:pPr>
+        <w:spacing w:line="400" w:lineRule="exact"/>
+        <w:jc w:val="left"/>
         <w:rPr>
           <w:rFonts w:ascii="仿宋_GB2312" w:eastAsia="仿宋_GB2312" w:hAnsi="仿宋_GB2312" w:cs="仿宋_GB2312" w:hint="eastAsia"/>
           <w:b/>
@@ -4121,10 +3285,60 @@
           <w:sz w:val="18"/>
           <w:szCs w:val="18"/>
         </w:rPr>
-        <w:t>testUnint</w:t>
-      </w:r>
-      <w:proofErr w:type="spellEnd"/>
-      <w:r>
+      </w:pPr>
+    </w:p>
+    <w:p>
+      <w:pPr>
+        <w:spacing w:line="400" w:lineRule="exact"/>
+        <w:jc w:val="left"/>
+        <w:rPr>
+          <w:rFonts w:ascii="仿宋_GB2312" w:eastAsia="仿宋_GB2312" w:hAnsi="仿宋_GB2312" w:cs="仿宋_GB2312" w:hint="eastAsia"/>
+          <w:color w:val="000000"/>
+          <w:sz w:val="18"/>
+          <w:szCs w:val="18"/>
+        </w:rPr>
+      </w:pPr>
+    </w:p>
+    <w:p>
+      <w:pPr>
+        <w:spacing w:line="400" w:lineRule="exact"/>
+        <w:jc w:val="left"/>
+        <w:rPr>
+          <w:rFonts w:ascii="仿宋_GB2312" w:eastAsia="仿宋_GB2312" w:hAnsi="仿宋_GB2312" w:cs="仿宋_GB2312" w:hint="eastAsia"/>
+          <w:color w:val="000000"/>
+          <w:sz w:val="18"/>
+          <w:szCs w:val="18"/>
+        </w:rPr>
+      </w:pPr>
+    </w:p>
+    <w:p>
+      <w:pPr>
+        <w:spacing w:line="400" w:lineRule="exact"/>
+        <w:jc w:val="left"/>
+        <w:rPr>
+          <w:rFonts w:ascii="仿宋_GB2312" w:eastAsia="仿宋_GB2312" w:hAnsi="仿宋_GB2312" w:cs="仿宋_GB2312" w:hint="eastAsia"/>
+          <w:color w:val="000000"/>
+          <w:sz w:val="18"/>
+          <w:szCs w:val="18"/>
+        </w:rPr>
+      </w:pPr>
+    </w:p>
+    <w:p>
+      <w:pPr>
+        <w:spacing w:line="400" w:lineRule="exact"/>
+        <w:jc w:val="left"/>
+        <w:rPr>
+          <w:rFonts w:ascii="仿宋_GB2312" w:eastAsia="仿宋_GB2312" w:hAnsi="仿宋_GB2312" w:cs="仿宋_GB2312" w:hint="eastAsia"/>
+          <w:color w:val="000000"/>
+          <w:sz w:val="18"/>
+          <w:szCs w:val="18"/>
+        </w:rPr>
+      </w:pPr>
+    </w:p>
+    <w:p>
+      <w:pPr>
+        <w:spacing w:line="400" w:lineRule="exact"/>
+        <w:jc w:val="left"/>
         <w:rPr>
           <w:rFonts w:ascii="仿宋_GB2312" w:eastAsia="仿宋_GB2312" w:hAnsi="仿宋_GB2312" w:cs="仿宋_GB2312" w:hint="eastAsia"/>
           <w:b/>
@@ -4133,10 +3347,12 @@
           <w:sz w:val="18"/>
           <w:szCs w:val="18"/>
         </w:rPr>
-        <w:t>按8进制输出&lt;&lt;</w:t>
-      </w:r>
-      <w:proofErr w:type="spellStart"/>
-      <w:r>
+      </w:pPr>
+    </w:p>
+    <w:p>
+      <w:pPr>
+        <w:spacing w:line="400" w:lineRule="exact"/>
+        <w:jc w:val="left"/>
         <w:rPr>
           <w:rFonts w:ascii="仿宋_GB2312" w:eastAsia="仿宋_GB2312" w:hAnsi="仿宋_GB2312" w:cs="仿宋_GB2312" w:hint="eastAsia"/>
           <w:b/>
@@ -4145,106 +3361,59 @@
           <w:sz w:val="18"/>
           <w:szCs w:val="18"/>
         </w:rPr>
-        <w:t>oct;je</w:t>
-      </w:r>
-      <w:proofErr w:type="spellEnd"/>
-      <w:r>
+      </w:pPr>
+    </w:p>
+    <w:p>
+      <w:pPr>
+        <w:widowControl/>
+        <w:spacing w:line="400" w:lineRule="exact"/>
+        <w:jc w:val="left"/>
         <w:rPr>
           <w:rFonts w:ascii="仿宋_GB2312" w:eastAsia="仿宋_GB2312" w:hAnsi="仿宋_GB2312" w:cs="仿宋_GB2312" w:hint="eastAsia"/>
           <w:b/>
           <w:bCs/>
-          <w:color w:val="000000"/>
-          <w:sz w:val="18"/>
-          <w:szCs w:val="18"/>
-        </w:rPr>
-        <w:t>_将一个实数转换成int,观察结果。</w:t>
-      </w:r>
-    </w:p>
-    <w:p>
-      <w:pPr>
+          <w:sz w:val="18"/>
+          <w:szCs w:val="18"/>
+        </w:rPr>
+      </w:pPr>
+    </w:p>
+    <w:p>
+      <w:pPr>
+        <w:widowControl/>
         <w:spacing w:line="400" w:lineRule="exact"/>
         <w:jc w:val="left"/>
         <w:rPr>
           <w:rFonts w:ascii="仿宋_GB2312" w:eastAsia="仿宋_GB2312" w:hAnsi="仿宋_GB2312" w:cs="仿宋_GB2312" w:hint="eastAsia"/>
           <w:b/>
           <w:bCs/>
-          <w:color w:val="000000"/>
-          <w:sz w:val="18"/>
-          <w:szCs w:val="18"/>
-        </w:rPr>
-      </w:pPr>
-    </w:p>
-    <w:p>
-      <w:pPr>
-        <w:spacing w:line="400" w:lineRule="exact"/>
-        <w:jc w:val="left"/>
-        <w:rPr>
-          <w:rFonts w:ascii="仿宋_GB2312" w:eastAsia="仿宋_GB2312" w:hAnsi="仿宋_GB2312" w:cs="仿宋_GB2312"/>
-          <w:color w:val="000000"/>
-          <w:sz w:val="18"/>
-          <w:szCs w:val="18"/>
-        </w:rPr>
-      </w:pPr>
-    </w:p>
-    <w:p>
-      <w:pPr>
-        <w:spacing w:line="400" w:lineRule="exact"/>
-        <w:jc w:val="left"/>
-        <w:rPr>
-          <w:rFonts w:ascii="仿宋_GB2312" w:eastAsia="仿宋_GB2312" w:hAnsi="仿宋_GB2312" w:cs="仿宋_GB2312"/>
-          <w:color w:val="000000"/>
-          <w:sz w:val="18"/>
-          <w:szCs w:val="18"/>
-        </w:rPr>
-      </w:pPr>
-    </w:p>
-    <w:p>
-      <w:pPr>
-        <w:spacing w:line="400" w:lineRule="exact"/>
-        <w:jc w:val="left"/>
-        <w:rPr>
-          <w:rFonts w:ascii="仿宋_GB2312" w:eastAsia="仿宋_GB2312" w:hAnsi="仿宋_GB2312" w:cs="仿宋_GB2312"/>
-          <w:color w:val="000000"/>
-          <w:sz w:val="18"/>
-          <w:szCs w:val="18"/>
-        </w:rPr>
-      </w:pPr>
-    </w:p>
-    <w:p>
-      <w:pPr>
-        <w:spacing w:line="400" w:lineRule="exact"/>
-        <w:jc w:val="left"/>
-        <w:rPr>
-          <w:rFonts w:ascii="仿宋_GB2312" w:eastAsia="仿宋_GB2312" w:hAnsi="仿宋_GB2312" w:cs="仿宋_GB2312"/>
-          <w:color w:val="000000"/>
-          <w:sz w:val="18"/>
-          <w:szCs w:val="18"/>
-        </w:rPr>
-      </w:pPr>
-    </w:p>
-    <w:p>
-      <w:pPr>
-        <w:spacing w:line="400" w:lineRule="exact"/>
-        <w:jc w:val="left"/>
-        <w:rPr>
-          <w:rFonts w:ascii="仿宋_GB2312" w:eastAsia="仿宋_GB2312" w:hAnsi="仿宋_GB2312" w:cs="仿宋_GB2312"/>
+          <w:sz w:val="18"/>
+          <w:szCs w:val="18"/>
+        </w:rPr>
+      </w:pPr>
+    </w:p>
+    <w:p>
+      <w:pPr>
+        <w:widowControl/>
+        <w:spacing w:line="400" w:lineRule="exact"/>
+        <w:jc w:val="left"/>
+        <w:rPr>
+          <w:rFonts w:ascii="仿宋_GB2312" w:eastAsia="仿宋_GB2312" w:hAnsi="仿宋_GB2312" w:cs="仿宋_GB2312" w:hint="eastAsia"/>
           <w:b/>
           <w:bCs/>
-          <w:color w:val="000000"/>
-          <w:sz w:val="18"/>
-          <w:szCs w:val="18"/>
-        </w:rPr>
-      </w:pPr>
-    </w:p>
-    <w:p>
-      <w:pPr>
-        <w:spacing w:line="400" w:lineRule="exact"/>
-        <w:jc w:val="left"/>
-        <w:rPr>
-          <w:rFonts w:ascii="仿宋_GB2312" w:eastAsia="仿宋_GB2312" w:hAnsi="仿宋_GB2312" w:cs="仿宋_GB2312"/>
+          <w:sz w:val="18"/>
+          <w:szCs w:val="18"/>
+        </w:rPr>
+      </w:pPr>
+    </w:p>
+    <w:p>
+      <w:pPr>
+        <w:widowControl/>
+        <w:spacing w:line="400" w:lineRule="exact"/>
+        <w:jc w:val="left"/>
+        <w:rPr>
+          <w:rFonts w:ascii="仿宋_GB2312" w:eastAsia="仿宋_GB2312" w:hAnsi="仿宋_GB2312" w:cs="仿宋_GB2312" w:hint="eastAsia"/>
           <w:b/>
           <w:bCs/>
-          <w:color w:val="000000"/>
           <w:sz w:val="18"/>
           <w:szCs w:val="18"/>
         </w:rPr>
@@ -4284,7 +3453,7 @@
         <w:spacing w:line="400" w:lineRule="exact"/>
         <w:jc w:val="left"/>
         <w:rPr>
-          <w:rFonts w:ascii="仿宋_GB2312" w:eastAsia="仿宋_GB2312" w:hAnsi="仿宋_GB2312" w:cs="仿宋_GB2312"/>
+          <w:rFonts w:ascii="仿宋_GB2312" w:eastAsia="仿宋_GB2312" w:hAnsi="仿宋_GB2312" w:cs="仿宋_GB2312" w:hint="eastAsia"/>
           <w:b/>
           <w:bCs/>
           <w:sz w:val="18"/>
@@ -4298,7 +3467,7 @@
         <w:spacing w:line="400" w:lineRule="exact"/>
         <w:jc w:val="left"/>
         <w:rPr>
-          <w:rFonts w:ascii="仿宋_GB2312" w:eastAsia="仿宋_GB2312" w:hAnsi="仿宋_GB2312" w:cs="仿宋_GB2312"/>
+          <w:rFonts w:ascii="仿宋_GB2312" w:eastAsia="仿宋_GB2312" w:hAnsi="仿宋_GB2312" w:cs="仿宋_GB2312" w:hint="eastAsia"/>
           <w:b/>
           <w:bCs/>
           <w:sz w:val="18"/>
@@ -4312,7 +3481,7 @@
         <w:spacing w:line="400" w:lineRule="exact"/>
         <w:jc w:val="left"/>
         <w:rPr>
-          <w:rFonts w:ascii="仿宋_GB2312" w:eastAsia="仿宋_GB2312" w:hAnsi="仿宋_GB2312" w:cs="仿宋_GB2312"/>
+          <w:rFonts w:ascii="仿宋_GB2312" w:eastAsia="仿宋_GB2312" w:hAnsi="仿宋_GB2312" w:cs="仿宋_GB2312" w:hint="eastAsia"/>
           <w:b/>
           <w:bCs/>
           <w:sz w:val="18"/>
@@ -4326,63 +3495,7 @@
         <w:spacing w:line="400" w:lineRule="exact"/>
         <w:jc w:val="left"/>
         <w:rPr>
-          <w:rFonts w:ascii="仿宋_GB2312" w:eastAsia="仿宋_GB2312" w:hAnsi="仿宋_GB2312" w:cs="仿宋_GB2312"/>
-          <w:b/>
-          <w:bCs/>
-          <w:sz w:val="18"/>
-          <w:szCs w:val="18"/>
-        </w:rPr>
-      </w:pPr>
-    </w:p>
-    <w:p>
-      <w:pPr>
-        <w:widowControl/>
-        <w:spacing w:line="400" w:lineRule="exact"/>
-        <w:jc w:val="left"/>
-        <w:rPr>
-          <w:rFonts w:ascii="仿宋_GB2312" w:eastAsia="仿宋_GB2312" w:hAnsi="仿宋_GB2312" w:cs="仿宋_GB2312"/>
-          <w:b/>
-          <w:bCs/>
-          <w:sz w:val="18"/>
-          <w:szCs w:val="18"/>
-        </w:rPr>
-      </w:pPr>
-    </w:p>
-    <w:p>
-      <w:pPr>
-        <w:widowControl/>
-        <w:spacing w:line="400" w:lineRule="exact"/>
-        <w:jc w:val="left"/>
-        <w:rPr>
-          <w:rFonts w:ascii="仿宋_GB2312" w:eastAsia="仿宋_GB2312" w:hAnsi="仿宋_GB2312" w:cs="仿宋_GB2312"/>
-          <w:b/>
-          <w:bCs/>
-          <w:sz w:val="18"/>
-          <w:szCs w:val="18"/>
-        </w:rPr>
-      </w:pPr>
-    </w:p>
-    <w:p>
-      <w:pPr>
-        <w:widowControl/>
-        <w:spacing w:line="400" w:lineRule="exact"/>
-        <w:jc w:val="left"/>
-        <w:rPr>
-          <w:rFonts w:ascii="仿宋_GB2312" w:eastAsia="仿宋_GB2312" w:hAnsi="仿宋_GB2312" w:cs="仿宋_GB2312"/>
-          <w:b/>
-          <w:bCs/>
-          <w:sz w:val="18"/>
-          <w:szCs w:val="18"/>
-        </w:rPr>
-      </w:pPr>
-    </w:p>
-    <w:p>
-      <w:pPr>
-        <w:widowControl/>
-        <w:spacing w:line="400" w:lineRule="exact"/>
-        <w:jc w:val="left"/>
-        <w:rPr>
-          <w:rFonts w:ascii="仿宋_GB2312" w:eastAsia="仿宋_GB2312" w:hAnsi="仿宋_GB2312" w:cs="仿宋_GB2312"/>
+          <w:rFonts w:ascii="仿宋_GB2312" w:eastAsia="仿宋_GB2312" w:hAnsi="仿宋_GB2312" w:cs="仿宋_GB2312" w:hint="eastAsia"/>
           <w:b/>
           <w:bCs/>
           <w:sz w:val="18"/>
@@ -4757,7 +3870,7 @@
         <w:spacing w:line="400" w:lineRule="exact"/>
         <w:jc w:val="left"/>
         <w:rPr>
-          <w:rFonts w:ascii="仿宋_GB2312" w:eastAsia="仿宋_GB2312" w:hAnsi="仿宋_GB2312" w:cs="仿宋_GB2312"/>
+          <w:rFonts w:ascii="仿宋_GB2312" w:eastAsia="仿宋_GB2312" w:hAnsi="仿宋_GB2312" w:cs="仿宋_GB2312" w:hint="eastAsia"/>
           <w:b/>
           <w:bCs/>
           <w:sz w:val="18"/>
@@ -4771,7 +3884,7 @@
         <w:spacing w:line="400" w:lineRule="exact"/>
         <w:jc w:val="left"/>
         <w:rPr>
-          <w:rFonts w:ascii="仿宋_GB2312" w:eastAsia="仿宋_GB2312" w:hAnsi="仿宋_GB2312" w:cs="仿宋_GB2312"/>
+          <w:rFonts w:ascii="仿宋_GB2312" w:eastAsia="仿宋_GB2312" w:hAnsi="仿宋_GB2312" w:cs="仿宋_GB2312" w:hint="eastAsia"/>
           <w:b/>
           <w:bCs/>
           <w:sz w:val="18"/>
@@ -4785,7 +3898,7 @@
         <w:spacing w:line="400" w:lineRule="exact"/>
         <w:jc w:val="left"/>
         <w:rPr>
-          <w:rFonts w:ascii="仿宋_GB2312" w:eastAsia="仿宋_GB2312" w:hAnsi="仿宋_GB2312" w:cs="仿宋_GB2312"/>
+          <w:rFonts w:ascii="仿宋_GB2312" w:eastAsia="仿宋_GB2312" w:hAnsi="仿宋_GB2312" w:cs="仿宋_GB2312" w:hint="eastAsia"/>
           <w:b/>
           <w:bCs/>
           <w:sz w:val="18"/>
@@ -4799,7 +3912,7 @@
         <w:spacing w:line="400" w:lineRule="exact"/>
         <w:jc w:val="left"/>
         <w:rPr>
-          <w:rFonts w:ascii="仿宋_GB2312" w:eastAsia="仿宋_GB2312" w:hAnsi="仿宋_GB2312" w:cs="仿宋_GB2312"/>
+          <w:rFonts w:ascii="仿宋_GB2312" w:eastAsia="仿宋_GB2312" w:hAnsi="仿宋_GB2312" w:cs="仿宋_GB2312" w:hint="eastAsia"/>
           <w:b/>
           <w:bCs/>
           <w:sz w:val="18"/>
@@ -4813,7 +3926,7 @@
         <w:spacing w:line="400" w:lineRule="exact"/>
         <w:jc w:val="left"/>
         <w:rPr>
-          <w:rFonts w:ascii="仿宋_GB2312" w:eastAsia="仿宋_GB2312" w:hAnsi="仿宋_GB2312" w:cs="仿宋_GB2312"/>
+          <w:rFonts w:ascii="仿宋_GB2312" w:eastAsia="仿宋_GB2312" w:hAnsi="仿宋_GB2312" w:cs="仿宋_GB2312" w:hint="eastAsia"/>
           <w:b/>
           <w:bCs/>
           <w:sz w:val="18"/>
@@ -4827,7 +3940,7 @@
         <w:spacing w:line="400" w:lineRule="exact"/>
         <w:jc w:val="left"/>
         <w:rPr>
-          <w:rFonts w:ascii="仿宋_GB2312" w:eastAsia="仿宋_GB2312" w:hAnsi="仿宋_GB2312" w:cs="仿宋_GB2312"/>
+          <w:rFonts w:ascii="仿宋_GB2312" w:eastAsia="仿宋_GB2312" w:hAnsi="仿宋_GB2312" w:cs="仿宋_GB2312" w:hint="eastAsia"/>
           <w:b/>
           <w:bCs/>
           <w:sz w:val="18"/>
@@ -4841,7 +3954,7 @@
         <w:spacing w:line="400" w:lineRule="exact"/>
         <w:jc w:val="left"/>
         <w:rPr>
-          <w:rFonts w:ascii="仿宋_GB2312" w:eastAsia="仿宋_GB2312" w:hAnsi="仿宋_GB2312" w:cs="仿宋_GB2312"/>
+          <w:rFonts w:ascii="仿宋_GB2312" w:eastAsia="仿宋_GB2312" w:hAnsi="仿宋_GB2312" w:cs="仿宋_GB2312" w:hint="eastAsia"/>
           <w:b/>
           <w:bCs/>
           <w:sz w:val="18"/>
@@ -4855,7 +3968,7 @@
         <w:spacing w:line="400" w:lineRule="exact"/>
         <w:jc w:val="left"/>
         <w:rPr>
-          <w:rFonts w:ascii="仿宋_GB2312" w:eastAsia="仿宋_GB2312" w:hAnsi="仿宋_GB2312" w:cs="仿宋_GB2312"/>
+          <w:rFonts w:ascii="仿宋_GB2312" w:eastAsia="仿宋_GB2312" w:hAnsi="仿宋_GB2312" w:cs="仿宋_GB2312" w:hint="eastAsia"/>
           <w:b/>
           <w:bCs/>
           <w:sz w:val="18"/>
@@ -4869,7 +3982,7 @@
         <w:spacing w:line="400" w:lineRule="exact"/>
         <w:jc w:val="left"/>
         <w:rPr>
-          <w:rFonts w:ascii="仿宋_GB2312" w:eastAsia="仿宋_GB2312" w:hAnsi="仿宋_GB2312" w:cs="仿宋_GB2312"/>
+          <w:rFonts w:ascii="仿宋_GB2312" w:eastAsia="仿宋_GB2312" w:hAnsi="仿宋_GB2312" w:cs="仿宋_GB2312" w:hint="eastAsia"/>
           <w:b/>
           <w:bCs/>
           <w:sz w:val="18"/>
@@ -4883,7 +3996,7 @@
         <w:spacing w:line="400" w:lineRule="exact"/>
         <w:jc w:val="left"/>
         <w:rPr>
-          <w:rFonts w:ascii="仿宋_GB2312" w:eastAsia="仿宋_GB2312" w:hAnsi="仿宋_GB2312" w:cs="仿宋_GB2312"/>
+          <w:rFonts w:ascii="仿宋_GB2312" w:eastAsia="仿宋_GB2312" w:hAnsi="仿宋_GB2312" w:cs="仿宋_GB2312" w:hint="eastAsia"/>
           <w:b/>
           <w:bCs/>
           <w:sz w:val="18"/>
@@ -4897,7 +4010,7 @@
         <w:spacing w:line="400" w:lineRule="exact"/>
         <w:jc w:val="left"/>
         <w:rPr>
-          <w:rFonts w:ascii="仿宋_GB2312" w:eastAsia="仿宋_GB2312" w:hAnsi="仿宋_GB2312" w:cs="仿宋_GB2312"/>
+          <w:rFonts w:ascii="仿宋_GB2312" w:eastAsia="仿宋_GB2312" w:hAnsi="仿宋_GB2312" w:cs="仿宋_GB2312" w:hint="eastAsia"/>
           <w:b/>
           <w:bCs/>
           <w:sz w:val="18"/>
@@ -4911,7 +4024,7 @@
         <w:spacing w:line="400" w:lineRule="exact"/>
         <w:jc w:val="left"/>
         <w:rPr>
-          <w:rFonts w:ascii="仿宋_GB2312" w:eastAsia="仿宋_GB2312" w:hAnsi="仿宋_GB2312" w:cs="仿宋_GB2312"/>
+          <w:rFonts w:ascii="仿宋_GB2312" w:eastAsia="仿宋_GB2312" w:hAnsi="仿宋_GB2312" w:cs="仿宋_GB2312" w:hint="eastAsia"/>
           <w:b/>
           <w:bCs/>
           <w:sz w:val="18"/>
@@ -4925,7 +4038,7 @@
         <w:spacing w:line="400" w:lineRule="exact"/>
         <w:jc w:val="left"/>
         <w:rPr>
-          <w:rFonts w:ascii="仿宋_GB2312" w:eastAsia="仿宋_GB2312" w:hAnsi="仿宋_GB2312" w:cs="仿宋_GB2312"/>
+          <w:rFonts w:ascii="仿宋_GB2312" w:eastAsia="仿宋_GB2312" w:hAnsi="仿宋_GB2312" w:cs="仿宋_GB2312" w:hint="eastAsia"/>
           <w:b/>
           <w:bCs/>
           <w:sz w:val="18"/>
@@ -4939,7 +4052,7 @@
         <w:spacing w:line="400" w:lineRule="exact"/>
         <w:jc w:val="left"/>
         <w:rPr>
-          <w:rFonts w:ascii="仿宋_GB2312" w:eastAsia="仿宋_GB2312" w:hAnsi="仿宋_GB2312" w:cs="仿宋_GB2312"/>
+          <w:rFonts w:ascii="仿宋_GB2312" w:eastAsia="仿宋_GB2312" w:hAnsi="仿宋_GB2312" w:cs="仿宋_GB2312" w:hint="eastAsia"/>
           <w:b/>
           <w:bCs/>
           <w:sz w:val="18"/>
@@ -4953,7 +4066,7 @@
         <w:spacing w:line="400" w:lineRule="exact"/>
         <w:jc w:val="left"/>
         <w:rPr>
-          <w:rFonts w:ascii="仿宋_GB2312" w:eastAsia="仿宋_GB2312" w:hAnsi="仿宋_GB2312" w:cs="仿宋_GB2312"/>
+          <w:rFonts w:ascii="仿宋_GB2312" w:eastAsia="仿宋_GB2312" w:hAnsi="仿宋_GB2312" w:cs="仿宋_GB2312" w:hint="eastAsia"/>
           <w:b/>
           <w:bCs/>
           <w:sz w:val="18"/>
@@ -4967,7 +4080,7 @@
         <w:spacing w:line="400" w:lineRule="exact"/>
         <w:jc w:val="left"/>
         <w:rPr>
-          <w:rFonts w:ascii="仿宋_GB2312" w:eastAsia="仿宋_GB2312" w:hAnsi="仿宋_GB2312" w:cs="仿宋_GB2312"/>
+          <w:rFonts w:ascii="仿宋_GB2312" w:eastAsia="仿宋_GB2312" w:hAnsi="仿宋_GB2312" w:cs="仿宋_GB2312" w:hint="eastAsia"/>
           <w:b/>
           <w:bCs/>
           <w:sz w:val="18"/>
@@ -5073,10 +4186,14 @@
           <w:szCs w:val="18"/>
           <w:lang w:bidi="ar"/>
         </w:rPr>
-        <w:t>#include &lt;</w:t>
-      </w:r>
-      <w:proofErr w:type="spellStart"/>
-      <w:r>
+        <w:t xml:space="preserve">#include &lt;iomanip&gt; </w:t>
+      </w:r>
+    </w:p>
+    <w:p>
+      <w:pPr>
+        <w:widowControl/>
+        <w:spacing w:line="400" w:lineRule="exact"/>
+        <w:jc w:val="left"/>
         <w:rPr>
           <w:rFonts w:ascii="仿宋_GB2312" w:eastAsia="仿宋_GB2312" w:hAnsi="仿宋_GB2312" w:cs="仿宋_GB2312" w:hint="eastAsia"/>
           <w:b/>
@@ -5087,9 +4204,7 @@
           <w:szCs w:val="18"/>
           <w:lang w:bidi="ar"/>
         </w:rPr>
-        <w:t>iomanip</w:t>
-      </w:r>
-      <w:proofErr w:type="spellEnd"/>
+      </w:pPr>
       <w:r>
         <w:rPr>
           <w:rFonts w:ascii="仿宋_GB2312" w:eastAsia="仿宋_GB2312" w:hAnsi="仿宋_GB2312" w:cs="仿宋_GB2312" w:hint="eastAsia"/>
@@ -5101,7 +4216,7 @@
           <w:szCs w:val="18"/>
           <w:lang w:bidi="ar"/>
         </w:rPr>
-        <w:t xml:space="preserve">&gt; </w:t>
+        <w:t>using namespace std;</w:t>
       </w:r>
     </w:p>
     <w:p>
@@ -5131,16 +4246,16 @@
           <w:szCs w:val="18"/>
           <w:lang w:bidi="ar"/>
         </w:rPr>
-        <w:t>using namespace std;</w:t>
-      </w:r>
-    </w:p>
-    <w:p>
-      <w:pPr>
-        <w:widowControl/>
-        <w:spacing w:line="400" w:lineRule="exact"/>
-        <w:jc w:val="left"/>
-        <w:rPr>
-          <w:rFonts w:ascii="仿宋_GB2312" w:eastAsia="仿宋_GB2312" w:hAnsi="仿宋_GB2312" w:cs="仿宋_GB2312"/>
+        <w:t>int main()</w:t>
+      </w:r>
+    </w:p>
+    <w:p>
+      <w:pPr>
+        <w:widowControl/>
+        <w:spacing w:line="400" w:lineRule="exact"/>
+        <w:jc w:val="left"/>
+        <w:rPr>
+          <w:rFonts w:ascii="仿宋_GB2312" w:eastAsia="仿宋_GB2312" w:hAnsi="仿宋_GB2312" w:cs="仿宋_GB2312" w:hint="eastAsia"/>
           <w:b/>
           <w:bCs/>
           <w:color w:val="000000"/>
@@ -5161,7 +4276,7 @@
           <w:szCs w:val="18"/>
           <w:lang w:bidi="ar"/>
         </w:rPr>
-        <w:t>int main()</w:t>
+        <w:t xml:space="preserve"> {</w:t>
       </w:r>
     </w:p>
     <w:p>
@@ -5191,7 +4306,7 @@
           <w:szCs w:val="18"/>
           <w:lang w:bidi="ar"/>
         </w:rPr>
-        <w:t xml:space="preserve"> {</w:t>
+        <w:t xml:space="preserve">    double f, c;//f是华氏；c是摄氏</w:t>
       </w:r>
     </w:p>
     <w:p>
@@ -5221,7 +4336,7 @@
           <w:szCs w:val="18"/>
           <w:lang w:bidi="ar"/>
         </w:rPr>
-        <w:t xml:space="preserve">    double f, c;//f是华氏；c是摄氏</w:t>
+        <w:t xml:space="preserve">    cout &lt;&lt; "请输入华氏温度：";</w:t>
       </w:r>
     </w:p>
     <w:p>
@@ -5251,10 +4366,14 @@
           <w:szCs w:val="18"/>
           <w:lang w:bidi="ar"/>
         </w:rPr>
-        <w:t xml:space="preserve">    </w:t>
-      </w:r>
-      <w:proofErr w:type="spellStart"/>
-      <w:r>
+        <w:t xml:space="preserve">    cin&gt;&gt; f;</w:t>
+      </w:r>
+    </w:p>
+    <w:p>
+      <w:pPr>
+        <w:widowControl/>
+        <w:spacing w:line="400" w:lineRule="exact"/>
+        <w:jc w:val="left"/>
         <w:rPr>
           <w:rFonts w:ascii="仿宋_GB2312" w:eastAsia="仿宋_GB2312" w:hAnsi="仿宋_GB2312" w:cs="仿宋_GB2312" w:hint="eastAsia"/>
           <w:b/>
@@ -5265,9 +4384,7 @@
           <w:szCs w:val="18"/>
           <w:lang w:bidi="ar"/>
         </w:rPr>
-        <w:t>cout</w:t>
-      </w:r>
-      <w:proofErr w:type="spellEnd"/>
+      </w:pPr>
       <w:r>
         <w:rPr>
           <w:rFonts w:ascii="仿宋_GB2312" w:eastAsia="仿宋_GB2312" w:hAnsi="仿宋_GB2312" w:cs="仿宋_GB2312" w:hint="eastAsia"/>
@@ -5279,7 +4396,7 @@
           <w:szCs w:val="18"/>
           <w:lang w:bidi="ar"/>
         </w:rPr>
-        <w:t xml:space="preserve"> &lt;&lt; "请输入华氏温度：";</w:t>
+        <w:t xml:space="preserve">    c = 5.0 / 9.0 * (f- 32);</w:t>
       </w:r>
     </w:p>
     <w:p>
@@ -5309,10 +4426,14 @@
           <w:szCs w:val="18"/>
           <w:lang w:bidi="ar"/>
         </w:rPr>
-        <w:t xml:space="preserve">    </w:t>
-      </w:r>
-      <w:proofErr w:type="spellStart"/>
-      <w:r>
+        <w:t xml:space="preserve">    cout &lt;&lt; fixed &lt;&lt; setprecision(2);</w:t>
+      </w:r>
+    </w:p>
+    <w:p>
+      <w:pPr>
+        <w:widowControl/>
+        <w:spacing w:line="400" w:lineRule="exact"/>
+        <w:jc w:val="left"/>
         <w:rPr>
           <w:rFonts w:ascii="仿宋_GB2312" w:eastAsia="仿宋_GB2312" w:hAnsi="仿宋_GB2312" w:cs="仿宋_GB2312" w:hint="eastAsia"/>
           <w:b/>
@@ -5323,9 +4444,7 @@
           <w:szCs w:val="18"/>
           <w:lang w:bidi="ar"/>
         </w:rPr>
-        <w:t>cin</w:t>
-      </w:r>
-      <w:proofErr w:type="spellEnd"/>
+      </w:pPr>
       <w:r>
         <w:rPr>
           <w:rFonts w:ascii="仿宋_GB2312" w:eastAsia="仿宋_GB2312" w:hAnsi="仿宋_GB2312" w:cs="仿宋_GB2312" w:hint="eastAsia"/>
@@ -5337,218 +4456,16 @@
           <w:szCs w:val="18"/>
           <w:lang w:bidi="ar"/>
         </w:rPr>
-        <w:t>&gt;&gt; f;</w:t>
-      </w:r>
-    </w:p>
-    <w:p>
-      <w:pPr>
-        <w:widowControl/>
-        <w:spacing w:line="400" w:lineRule="exact"/>
-        <w:jc w:val="left"/>
-        <w:rPr>
-          <w:rFonts w:ascii="仿宋_GB2312" w:eastAsia="仿宋_GB2312" w:hAnsi="仿宋_GB2312" w:cs="仿宋_GB2312" w:hint="eastAsia"/>
-          <w:b/>
-          <w:bCs/>
-          <w:color w:val="000000"/>
-          <w:kern w:val="0"/>
-          <w:sz w:val="18"/>
-          <w:szCs w:val="18"/>
-          <w:lang w:bidi="ar"/>
-        </w:rPr>
-      </w:pPr>
-      <w:r>
-        <w:rPr>
-          <w:rFonts w:ascii="仿宋_GB2312" w:eastAsia="仿宋_GB2312" w:hAnsi="仿宋_GB2312" w:cs="仿宋_GB2312" w:hint="eastAsia"/>
-          <w:b/>
-          <w:bCs/>
-          <w:color w:val="000000"/>
-          <w:kern w:val="0"/>
-          <w:sz w:val="18"/>
-          <w:szCs w:val="18"/>
-          <w:lang w:bidi="ar"/>
-        </w:rPr>
-        <w:t xml:space="preserve">    c = 5.0 / 9.0 * (f- 32);</w:t>
-      </w:r>
-    </w:p>
-    <w:p>
-      <w:pPr>
-        <w:widowControl/>
-        <w:spacing w:line="400" w:lineRule="exact"/>
-        <w:jc w:val="left"/>
-        <w:rPr>
-          <w:rFonts w:ascii="仿宋_GB2312" w:eastAsia="仿宋_GB2312" w:hAnsi="仿宋_GB2312" w:cs="仿宋_GB2312" w:hint="eastAsia"/>
-          <w:b/>
-          <w:bCs/>
-          <w:color w:val="000000"/>
-          <w:kern w:val="0"/>
-          <w:sz w:val="18"/>
-          <w:szCs w:val="18"/>
-          <w:lang w:bidi="ar"/>
-        </w:rPr>
-      </w:pPr>
-      <w:r>
-        <w:rPr>
-          <w:rFonts w:ascii="仿宋_GB2312" w:eastAsia="仿宋_GB2312" w:hAnsi="仿宋_GB2312" w:cs="仿宋_GB2312" w:hint="eastAsia"/>
-          <w:b/>
-          <w:bCs/>
-          <w:color w:val="000000"/>
-          <w:kern w:val="0"/>
-          <w:sz w:val="18"/>
-          <w:szCs w:val="18"/>
-          <w:lang w:bidi="ar"/>
-        </w:rPr>
-        <w:t xml:space="preserve">    </w:t>
-      </w:r>
-      <w:proofErr w:type="spellStart"/>
-      <w:r>
-        <w:rPr>
-          <w:rFonts w:ascii="仿宋_GB2312" w:eastAsia="仿宋_GB2312" w:hAnsi="仿宋_GB2312" w:cs="仿宋_GB2312" w:hint="eastAsia"/>
-          <w:b/>
-          <w:bCs/>
-          <w:color w:val="000000"/>
-          <w:kern w:val="0"/>
-          <w:sz w:val="18"/>
-          <w:szCs w:val="18"/>
-          <w:lang w:bidi="ar"/>
-        </w:rPr>
-        <w:t>cout</w:t>
-      </w:r>
-      <w:proofErr w:type="spellEnd"/>
-      <w:r>
-        <w:rPr>
-          <w:rFonts w:ascii="仿宋_GB2312" w:eastAsia="仿宋_GB2312" w:hAnsi="仿宋_GB2312" w:cs="仿宋_GB2312" w:hint="eastAsia"/>
-          <w:b/>
-          <w:bCs/>
-          <w:color w:val="000000"/>
-          <w:kern w:val="0"/>
-          <w:sz w:val="18"/>
-          <w:szCs w:val="18"/>
-          <w:lang w:bidi="ar"/>
-        </w:rPr>
-        <w:t xml:space="preserve"> &lt;&lt; fixed &lt;&lt; </w:t>
-      </w:r>
-      <w:proofErr w:type="spellStart"/>
-      <w:r>
-        <w:rPr>
-          <w:rFonts w:ascii="仿宋_GB2312" w:eastAsia="仿宋_GB2312" w:hAnsi="仿宋_GB2312" w:cs="仿宋_GB2312" w:hint="eastAsia"/>
-          <w:b/>
-          <w:bCs/>
-          <w:color w:val="000000"/>
-          <w:kern w:val="0"/>
-          <w:sz w:val="18"/>
-          <w:szCs w:val="18"/>
-          <w:lang w:bidi="ar"/>
-        </w:rPr>
-        <w:t>setprecision</w:t>
-      </w:r>
-      <w:proofErr w:type="spellEnd"/>
-      <w:r>
-        <w:rPr>
-          <w:rFonts w:ascii="仿宋_GB2312" w:eastAsia="仿宋_GB2312" w:hAnsi="仿宋_GB2312" w:cs="仿宋_GB2312" w:hint="eastAsia"/>
-          <w:b/>
-          <w:bCs/>
-          <w:color w:val="000000"/>
-          <w:kern w:val="0"/>
-          <w:sz w:val="18"/>
-          <w:szCs w:val="18"/>
-          <w:lang w:bidi="ar"/>
-        </w:rPr>
-        <w:t>(2);</w:t>
-      </w:r>
-    </w:p>
-    <w:p>
-      <w:pPr>
-        <w:widowControl/>
-        <w:spacing w:line="400" w:lineRule="exact"/>
-        <w:jc w:val="left"/>
-        <w:rPr>
-          <w:rFonts w:ascii="仿宋_GB2312" w:eastAsia="仿宋_GB2312" w:hAnsi="仿宋_GB2312" w:cs="仿宋_GB2312" w:hint="eastAsia"/>
-          <w:b/>
-          <w:bCs/>
-          <w:color w:val="000000"/>
-          <w:kern w:val="0"/>
-          <w:sz w:val="18"/>
-          <w:szCs w:val="18"/>
-          <w:lang w:bidi="ar"/>
-        </w:rPr>
-      </w:pPr>
-      <w:r>
-        <w:rPr>
-          <w:rFonts w:ascii="仿宋_GB2312" w:eastAsia="仿宋_GB2312" w:hAnsi="仿宋_GB2312" w:cs="仿宋_GB2312" w:hint="eastAsia"/>
-          <w:b/>
-          <w:bCs/>
-          <w:color w:val="000000"/>
-          <w:kern w:val="0"/>
-          <w:sz w:val="18"/>
-          <w:szCs w:val="18"/>
-          <w:lang w:bidi="ar"/>
-        </w:rPr>
-        <w:t xml:space="preserve">    </w:t>
-      </w:r>
-      <w:proofErr w:type="spellStart"/>
-      <w:r>
-        <w:rPr>
-          <w:rFonts w:ascii="仿宋_GB2312" w:eastAsia="仿宋_GB2312" w:hAnsi="仿宋_GB2312" w:cs="仿宋_GB2312" w:hint="eastAsia"/>
-          <w:b/>
-          <w:bCs/>
-          <w:color w:val="000000"/>
-          <w:kern w:val="0"/>
-          <w:sz w:val="18"/>
-          <w:szCs w:val="18"/>
-          <w:lang w:bidi="ar"/>
-        </w:rPr>
-        <w:t>cout</w:t>
-      </w:r>
-      <w:proofErr w:type="spellEnd"/>
-      <w:r>
-        <w:rPr>
-          <w:rFonts w:ascii="仿宋_GB2312" w:eastAsia="仿宋_GB2312" w:hAnsi="仿宋_GB2312" w:cs="仿宋_GB2312" w:hint="eastAsia"/>
-          <w:b/>
-          <w:bCs/>
-          <w:color w:val="000000"/>
-          <w:kern w:val="0"/>
-          <w:sz w:val="18"/>
-          <w:szCs w:val="18"/>
-          <w:lang w:bidi="ar"/>
-        </w:rPr>
-        <w:t xml:space="preserve"> &lt;&lt; "摄氏温度为：" &lt;&lt; c&lt;&lt; </w:t>
-      </w:r>
-      <w:proofErr w:type="spellStart"/>
-      <w:r>
-        <w:rPr>
-          <w:rFonts w:ascii="仿宋_GB2312" w:eastAsia="仿宋_GB2312" w:hAnsi="仿宋_GB2312" w:cs="仿宋_GB2312" w:hint="eastAsia"/>
-          <w:b/>
-          <w:bCs/>
-          <w:color w:val="000000"/>
-          <w:kern w:val="0"/>
-          <w:sz w:val="18"/>
-          <w:szCs w:val="18"/>
-          <w:lang w:bidi="ar"/>
-        </w:rPr>
-        <w:t>endl</w:t>
-      </w:r>
-      <w:proofErr w:type="spellEnd"/>
-      <w:r>
-        <w:rPr>
-          <w:rFonts w:ascii="仿宋_GB2312" w:eastAsia="仿宋_GB2312" w:hAnsi="仿宋_GB2312" w:cs="仿宋_GB2312" w:hint="eastAsia"/>
-          <w:b/>
-          <w:bCs/>
-          <w:color w:val="000000"/>
-          <w:kern w:val="0"/>
-          <w:sz w:val="18"/>
-          <w:szCs w:val="18"/>
-          <w:lang w:bidi="ar"/>
-        </w:rPr>
-        <w:t>;</w:t>
-      </w:r>
-    </w:p>
-    <w:p>
-      <w:pPr>
-        <w:widowControl/>
-        <w:spacing w:line="400" w:lineRule="exact"/>
-        <w:jc w:val="left"/>
-        <w:rPr>
-          <w:rFonts w:ascii="仿宋_GB2312" w:eastAsia="仿宋_GB2312" w:hAnsi="仿宋_GB2312" w:cs="仿宋_GB2312"/>
+        <w:t xml:space="preserve">    cout &lt;&lt; "摄氏温度为：" &lt;&lt; c&lt;&lt; endl;</w:t>
+      </w:r>
+    </w:p>
+    <w:p>
+      <w:pPr>
+        <w:widowControl/>
+        <w:spacing w:line="400" w:lineRule="exact"/>
+        <w:jc w:val="left"/>
+        <w:rPr>
+          <w:rFonts w:ascii="仿宋_GB2312" w:eastAsia="仿宋_GB2312" w:hAnsi="仿宋_GB2312" w:cs="仿宋_GB2312" w:hint="eastAsia"/>
           <w:b/>
           <w:bCs/>
           <w:color w:val="000000"/>
@@ -5571,7 +4488,7 @@
           <w:lang w:bidi="ar"/>
         </w:rPr>
         <w:drawing>
-          <wp:anchor distT="0" distB="0" distL="114300" distR="114300" simplePos="0" relativeHeight="251580928" behindDoc="0" locked="0" layoutInCell="1" allowOverlap="1" wp14:anchorId="02537B59" wp14:editId="7A0A5D55">
+          <wp:anchor distT="0" distB="0" distL="114300" distR="114300" simplePos="0" relativeHeight="251580928" behindDoc="0" locked="0" layoutInCell="1" allowOverlap="1" wp14:anchorId="02537B59" wp14:editId="376B9298">
             <wp:simplePos x="0" y="0"/>
             <wp:positionH relativeFrom="margin">
               <wp:posOffset>-8890</wp:posOffset>
@@ -5704,7 +4621,7 @@
         <w:spacing w:line="400" w:lineRule="exact"/>
         <w:jc w:val="left"/>
         <w:rPr>
-          <w:rFonts w:ascii="仿宋_GB2312" w:eastAsia="仿宋_GB2312" w:hAnsi="仿宋_GB2312" w:cs="仿宋_GB2312"/>
+          <w:rFonts w:ascii="仿宋_GB2312" w:eastAsia="仿宋_GB2312" w:hAnsi="仿宋_GB2312" w:cs="仿宋_GB2312" w:hint="eastAsia"/>
           <w:b/>
           <w:bCs/>
           <w:noProof/>
@@ -5722,7 +4639,7 @@
         <w:spacing w:line="400" w:lineRule="exact"/>
         <w:jc w:val="left"/>
         <w:rPr>
-          <w:rFonts w:ascii="仿宋_GB2312" w:eastAsia="仿宋_GB2312" w:hAnsi="仿宋_GB2312" w:cs="仿宋_GB2312"/>
+          <w:rFonts w:ascii="仿宋_GB2312" w:eastAsia="仿宋_GB2312" w:hAnsi="仿宋_GB2312" w:cs="仿宋_GB2312" w:hint="eastAsia"/>
           <w:b/>
           <w:bCs/>
           <w:noProof/>
@@ -5740,7 +4657,7 @@
         <w:spacing w:line="400" w:lineRule="exact"/>
         <w:jc w:val="left"/>
         <w:rPr>
-          <w:rFonts w:ascii="仿宋_GB2312" w:eastAsia="仿宋_GB2312" w:hAnsi="仿宋_GB2312" w:cs="仿宋_GB2312"/>
+          <w:rFonts w:ascii="仿宋_GB2312" w:eastAsia="仿宋_GB2312" w:hAnsi="仿宋_GB2312" w:cs="仿宋_GB2312" w:hint="eastAsia"/>
           <w:b/>
           <w:bCs/>
           <w:noProof/>
@@ -5758,7 +4675,7 @@
         <w:spacing w:line="400" w:lineRule="exact"/>
         <w:jc w:val="left"/>
         <w:rPr>
-          <w:rFonts w:ascii="仿宋_GB2312" w:eastAsia="仿宋_GB2312" w:hAnsi="仿宋_GB2312" w:cs="仿宋_GB2312"/>
+          <w:rFonts w:ascii="仿宋_GB2312" w:eastAsia="仿宋_GB2312" w:hAnsi="仿宋_GB2312" w:cs="仿宋_GB2312" w:hint="eastAsia"/>
           <w:b/>
           <w:bCs/>
           <w:noProof/>
@@ -5950,25 +4867,7 @@
           <w:sz w:val="18"/>
           <w:szCs w:val="18"/>
         </w:rPr>
-        <w:t>16进制输出为</w:t>
-      </w:r>
-      <w:proofErr w:type="spellStart"/>
-      <w:r>
-        <w:rPr>
-          <w:rFonts w:ascii="仿宋_GB2312" w:eastAsia="仿宋_GB2312" w:hAnsi="仿宋_GB2312" w:cs="仿宋_GB2312" w:hint="eastAsia"/>
-          <w:sz w:val="18"/>
-          <w:szCs w:val="18"/>
-        </w:rPr>
-        <w:t>fffe</w:t>
-      </w:r>
-      <w:proofErr w:type="spellEnd"/>
-      <w:r>
-        <w:rPr>
-          <w:rFonts w:ascii="仿宋_GB2312" w:eastAsia="仿宋_GB2312" w:hAnsi="仿宋_GB2312" w:cs="仿宋_GB2312" w:hint="eastAsia"/>
-          <w:sz w:val="18"/>
-          <w:szCs w:val="18"/>
-        </w:rPr>
-        <w:t>，8进制输出为177776</w:t>
+        <w:t>16进制输出为fffe，8进制输出为177776</w:t>
       </w:r>
       <w:r>
         <w:rPr>
@@ -6331,62 +5230,6 @@
         <w:spacing w:line="400" w:lineRule="exact"/>
         <w:jc w:val="center"/>
         <w:rPr>
-          <w:rFonts w:ascii="楷体_GB2312" w:eastAsia="楷体_GB2312" w:hAnsi="楷体_GB2312" w:cs="楷体_GB2312"/>
-          <w:b/>
-          <w:bCs/>
-          <w:color w:val="000000"/>
-          <w:sz w:val="30"/>
-          <w:szCs w:val="30"/>
-        </w:rPr>
-      </w:pPr>
-    </w:p>
-    <w:p>
-      <w:pPr>
-        <w:spacing w:line="400" w:lineRule="exact"/>
-        <w:jc w:val="center"/>
-        <w:rPr>
-          <w:rFonts w:ascii="楷体_GB2312" w:eastAsia="楷体_GB2312" w:hAnsi="楷体_GB2312" w:cs="楷体_GB2312"/>
-          <w:b/>
-          <w:bCs/>
-          <w:color w:val="000000"/>
-          <w:sz w:val="30"/>
-          <w:szCs w:val="30"/>
-        </w:rPr>
-      </w:pPr>
-    </w:p>
-    <w:p>
-      <w:pPr>
-        <w:spacing w:line="400" w:lineRule="exact"/>
-        <w:jc w:val="center"/>
-        <w:rPr>
-          <w:rFonts w:ascii="楷体_GB2312" w:eastAsia="楷体_GB2312" w:hAnsi="楷体_GB2312" w:cs="楷体_GB2312"/>
-          <w:b/>
-          <w:bCs/>
-          <w:color w:val="000000"/>
-          <w:sz w:val="30"/>
-          <w:szCs w:val="30"/>
-        </w:rPr>
-      </w:pPr>
-    </w:p>
-    <w:p>
-      <w:pPr>
-        <w:spacing w:line="400" w:lineRule="exact"/>
-        <w:jc w:val="center"/>
-        <w:rPr>
-          <w:rFonts w:ascii="楷体_GB2312" w:eastAsia="楷体_GB2312" w:hAnsi="楷体_GB2312" w:cs="楷体_GB2312"/>
-          <w:b/>
-          <w:bCs/>
-          <w:color w:val="000000"/>
-          <w:sz w:val="30"/>
-          <w:szCs w:val="30"/>
-        </w:rPr>
-      </w:pPr>
-    </w:p>
-    <w:p>
-      <w:pPr>
-        <w:spacing w:line="400" w:lineRule="exact"/>
-        <w:jc w:val="center"/>
-        <w:rPr>
           <w:rFonts w:ascii="楷体_GB2312" w:eastAsia="楷体_GB2312" w:hAnsi="楷体_GB2312" w:cs="楷体_GB2312" w:hint="eastAsia"/>
           <w:b/>
           <w:bCs/>
@@ -6409,7 +5252,11 @@
           <w:szCs w:val="30"/>
         </w:rPr>
       </w:pPr>
-      <w:r>
+    </w:p>
+    <w:p>
+      <w:pPr>
+        <w:spacing w:line="400" w:lineRule="exact"/>
+        <w:jc w:val="center"/>
         <w:rPr>
           <w:rFonts w:ascii="楷体_GB2312" w:eastAsia="楷体_GB2312" w:hAnsi="楷体_GB2312" w:cs="楷体_GB2312" w:hint="eastAsia"/>
           <w:b/>
@@ -6418,6 +5265,58 @@
           <w:sz w:val="30"/>
           <w:szCs w:val="30"/>
         </w:rPr>
+      </w:pPr>
+    </w:p>
+    <w:p>
+      <w:pPr>
+        <w:spacing w:line="400" w:lineRule="exact"/>
+        <w:jc w:val="center"/>
+        <w:rPr>
+          <w:rFonts w:ascii="楷体_GB2312" w:eastAsia="楷体_GB2312" w:hAnsi="楷体_GB2312" w:cs="楷体_GB2312" w:hint="eastAsia"/>
+          <w:b/>
+          <w:bCs/>
+          <w:color w:val="000000"/>
+          <w:sz w:val="30"/>
+          <w:szCs w:val="30"/>
+        </w:rPr>
+      </w:pPr>
+    </w:p>
+    <w:p>
+      <w:pPr>
+        <w:spacing w:line="400" w:lineRule="exact"/>
+        <w:jc w:val="center"/>
+        <w:rPr>
+          <w:rFonts w:ascii="楷体_GB2312" w:eastAsia="楷体_GB2312" w:hAnsi="楷体_GB2312" w:cs="楷体_GB2312" w:hint="eastAsia"/>
+          <w:b/>
+          <w:bCs/>
+          <w:color w:val="000000"/>
+          <w:sz w:val="30"/>
+          <w:szCs w:val="30"/>
+        </w:rPr>
+      </w:pPr>
+    </w:p>
+    <w:p>
+      <w:pPr>
+        <w:spacing w:line="400" w:lineRule="exact"/>
+        <w:jc w:val="center"/>
+        <w:rPr>
+          <w:rFonts w:ascii="楷体_GB2312" w:eastAsia="楷体_GB2312" w:hAnsi="楷体_GB2312" w:cs="楷体_GB2312" w:hint="eastAsia"/>
+          <w:b/>
+          <w:bCs/>
+          <w:color w:val="000000"/>
+          <w:sz w:val="30"/>
+          <w:szCs w:val="30"/>
+        </w:rPr>
+      </w:pPr>
+      <w:r>
+        <w:rPr>
+          <w:rFonts w:ascii="楷体_GB2312" w:eastAsia="楷体_GB2312" w:hAnsi="楷体_GB2312" w:cs="楷体_GB2312" w:hint="eastAsia"/>
+          <w:b/>
+          <w:bCs/>
+          <w:color w:val="000000"/>
+          <w:sz w:val="30"/>
+          <w:szCs w:val="30"/>
+        </w:rPr>
         <w:lastRenderedPageBreak/>
         <w:t>实验二、数据结构</w:t>
       </w:r>
@@ -6665,25 +5564,7 @@
           <w:szCs w:val="18"/>
         </w:rPr>
         <w:tab/>
-        <w:t xml:space="preserve">char </w:t>
-      </w:r>
-      <w:proofErr w:type="spellStart"/>
-      <w:r>
-        <w:rPr>
-          <w:rFonts w:ascii="仿宋_GB2312" w:eastAsia="仿宋_GB2312" w:hAnsi="仿宋_GB2312" w:cs="仿宋_GB2312"/>
-          <w:sz w:val="18"/>
-          <w:szCs w:val="18"/>
-        </w:rPr>
-        <w:t>ch</w:t>
-      </w:r>
-      <w:proofErr w:type="spellEnd"/>
-      <w:r>
-        <w:rPr>
-          <w:rFonts w:ascii="仿宋_GB2312" w:eastAsia="仿宋_GB2312" w:hAnsi="仿宋_GB2312" w:cs="仿宋_GB2312"/>
-          <w:sz w:val="18"/>
-          <w:szCs w:val="18"/>
-        </w:rPr>
-        <w:t>;</w:t>
+        <w:t>char ch;</w:t>
       </w:r>
     </w:p>
     <w:p>
@@ -6705,24 +5586,7 @@
           <w:szCs w:val="18"/>
         </w:rPr>
         <w:tab/>
-      </w:r>
-      <w:proofErr w:type="spellStart"/>
-      <w:r>
-        <w:rPr>
-          <w:rFonts w:ascii="仿宋_GB2312" w:eastAsia="仿宋_GB2312" w:hAnsi="仿宋_GB2312" w:cs="仿宋_GB2312"/>
-          <w:sz w:val="18"/>
-          <w:szCs w:val="18"/>
-        </w:rPr>
-        <w:t>cout</w:t>
-      </w:r>
-      <w:proofErr w:type="spellEnd"/>
-      <w:r>
-        <w:rPr>
-          <w:rFonts w:ascii="仿宋_GB2312" w:eastAsia="仿宋_GB2312" w:hAnsi="仿宋_GB2312" w:cs="仿宋_GB2312"/>
-          <w:sz w:val="18"/>
-          <w:szCs w:val="18"/>
-        </w:rPr>
-        <w:t xml:space="preserve"> &lt;&lt; "</w:t>
+        <w:t>cout &lt;&lt; "</w:t>
       </w:r>
       <w:r>
         <w:rPr>
@@ -6760,42 +5624,7 @@
           <w:szCs w:val="18"/>
         </w:rPr>
         <w:tab/>
-      </w:r>
-      <w:proofErr w:type="spellStart"/>
-      <w:r>
-        <w:rPr>
-          <w:rFonts w:ascii="仿宋_GB2312" w:eastAsia="仿宋_GB2312" w:hAnsi="仿宋_GB2312" w:cs="仿宋_GB2312"/>
-          <w:sz w:val="18"/>
-          <w:szCs w:val="18"/>
-        </w:rPr>
-        <w:t>cin</w:t>
-      </w:r>
-      <w:proofErr w:type="spellEnd"/>
-      <w:r>
-        <w:rPr>
-          <w:rFonts w:ascii="仿宋_GB2312" w:eastAsia="仿宋_GB2312" w:hAnsi="仿宋_GB2312" w:cs="仿宋_GB2312"/>
-          <w:sz w:val="18"/>
-          <w:szCs w:val="18"/>
-        </w:rPr>
-        <w:t xml:space="preserve"> &gt;&gt; </w:t>
-      </w:r>
-      <w:proofErr w:type="spellStart"/>
-      <w:r>
-        <w:rPr>
-          <w:rFonts w:ascii="仿宋_GB2312" w:eastAsia="仿宋_GB2312" w:hAnsi="仿宋_GB2312" w:cs="仿宋_GB2312"/>
-          <w:sz w:val="18"/>
-          <w:szCs w:val="18"/>
-        </w:rPr>
-        <w:t>ch</w:t>
-      </w:r>
-      <w:proofErr w:type="spellEnd"/>
-      <w:r>
-        <w:rPr>
-          <w:rFonts w:ascii="仿宋_GB2312" w:eastAsia="仿宋_GB2312" w:hAnsi="仿宋_GB2312" w:cs="仿宋_GB2312"/>
-          <w:sz w:val="18"/>
-          <w:szCs w:val="18"/>
-        </w:rPr>
-        <w:t>;</w:t>
+        <w:t>cin &gt;&gt; ch;</w:t>
       </w:r>
     </w:p>
     <w:p>
@@ -6817,43 +5646,7 @@
           <w:szCs w:val="18"/>
         </w:rPr>
         <w:tab/>
-        <w:t>if (</w:t>
-      </w:r>
-      <w:proofErr w:type="spellStart"/>
-      <w:r>
-        <w:rPr>
-          <w:rFonts w:ascii="仿宋_GB2312" w:eastAsia="仿宋_GB2312" w:hAnsi="仿宋_GB2312" w:cs="仿宋_GB2312"/>
-          <w:sz w:val="18"/>
-          <w:szCs w:val="18"/>
-        </w:rPr>
-        <w:t>ch</w:t>
-      </w:r>
-      <w:proofErr w:type="spellEnd"/>
-      <w:r>
-        <w:rPr>
-          <w:rFonts w:ascii="仿宋_GB2312" w:eastAsia="仿宋_GB2312" w:hAnsi="仿宋_GB2312" w:cs="仿宋_GB2312"/>
-          <w:sz w:val="18"/>
-          <w:szCs w:val="18"/>
-        </w:rPr>
-        <w:t xml:space="preserve"> &gt;= 'a' &amp;&amp; </w:t>
-      </w:r>
-      <w:proofErr w:type="spellStart"/>
-      <w:r>
-        <w:rPr>
-          <w:rFonts w:ascii="仿宋_GB2312" w:eastAsia="仿宋_GB2312" w:hAnsi="仿宋_GB2312" w:cs="仿宋_GB2312"/>
-          <w:sz w:val="18"/>
-          <w:szCs w:val="18"/>
-        </w:rPr>
-        <w:t>ch</w:t>
-      </w:r>
-      <w:proofErr w:type="spellEnd"/>
-      <w:r>
-        <w:rPr>
-          <w:rFonts w:ascii="仿宋_GB2312" w:eastAsia="仿宋_GB2312" w:hAnsi="仿宋_GB2312" w:cs="仿宋_GB2312"/>
-          <w:sz w:val="18"/>
-          <w:szCs w:val="18"/>
-        </w:rPr>
-        <w:t xml:space="preserve"> &lt;= 'z')</w:t>
+        <w:t>if (ch &gt;= 'a' &amp;&amp; ch &lt;= 'z')</w:t>
       </w:r>
     </w:p>
     <w:p>
@@ -6905,24 +5698,7 @@
           <w:szCs w:val="18"/>
         </w:rPr>
         <w:tab/>
-      </w:r>
-      <w:proofErr w:type="spellStart"/>
-      <w:r>
-        <w:rPr>
-          <w:rFonts w:ascii="仿宋_GB2312" w:eastAsia="仿宋_GB2312" w:hAnsi="仿宋_GB2312" w:cs="仿宋_GB2312"/>
-          <w:sz w:val="18"/>
-          <w:szCs w:val="18"/>
-        </w:rPr>
-        <w:t>ch</w:t>
-      </w:r>
-      <w:proofErr w:type="spellEnd"/>
-      <w:r>
-        <w:rPr>
-          <w:rFonts w:ascii="仿宋_GB2312" w:eastAsia="仿宋_GB2312" w:hAnsi="仿宋_GB2312" w:cs="仿宋_GB2312"/>
-          <w:sz w:val="18"/>
-          <w:szCs w:val="18"/>
-        </w:rPr>
-        <w:t xml:space="preserve"> -= 32;</w:t>
+        <w:t>ch -= 32;</w:t>
       </w:r>
     </w:p>
     <w:p>
@@ -6952,42 +5728,7 @@
           <w:szCs w:val="18"/>
         </w:rPr>
         <w:tab/>
-      </w:r>
-      <w:proofErr w:type="spellStart"/>
-      <w:r>
-        <w:rPr>
-          <w:rFonts w:ascii="仿宋_GB2312" w:eastAsia="仿宋_GB2312" w:hAnsi="仿宋_GB2312" w:cs="仿宋_GB2312"/>
-          <w:sz w:val="18"/>
-          <w:szCs w:val="18"/>
-        </w:rPr>
-        <w:t>cout</w:t>
-      </w:r>
-      <w:proofErr w:type="spellEnd"/>
-      <w:r>
-        <w:rPr>
-          <w:rFonts w:ascii="仿宋_GB2312" w:eastAsia="仿宋_GB2312" w:hAnsi="仿宋_GB2312" w:cs="仿宋_GB2312"/>
-          <w:sz w:val="18"/>
-          <w:szCs w:val="18"/>
-        </w:rPr>
-        <w:t xml:space="preserve"> &lt;&lt; </w:t>
-      </w:r>
-      <w:proofErr w:type="spellStart"/>
-      <w:r>
-        <w:rPr>
-          <w:rFonts w:ascii="仿宋_GB2312" w:eastAsia="仿宋_GB2312" w:hAnsi="仿宋_GB2312" w:cs="仿宋_GB2312"/>
-          <w:sz w:val="18"/>
-          <w:szCs w:val="18"/>
-        </w:rPr>
-        <w:t>ch</w:t>
-      </w:r>
-      <w:proofErr w:type="spellEnd"/>
-      <w:r>
-        <w:rPr>
-          <w:rFonts w:ascii="仿宋_GB2312" w:eastAsia="仿宋_GB2312" w:hAnsi="仿宋_GB2312" w:cs="仿宋_GB2312"/>
-          <w:sz w:val="18"/>
-          <w:szCs w:val="18"/>
-        </w:rPr>
-        <w:t>;</w:t>
+        <w:t>cout &lt;&lt; ch;</w:t>
       </w:r>
     </w:p>
     <w:p>
@@ -7083,24 +5824,7 @@
           <w:szCs w:val="18"/>
         </w:rPr>
         <w:tab/>
-      </w:r>
-      <w:proofErr w:type="spellStart"/>
-      <w:r>
-        <w:rPr>
-          <w:rFonts w:ascii="仿宋_GB2312" w:eastAsia="仿宋_GB2312" w:hAnsi="仿宋_GB2312" w:cs="仿宋_GB2312"/>
-          <w:sz w:val="18"/>
-          <w:szCs w:val="18"/>
-        </w:rPr>
-        <w:t>ch</w:t>
-      </w:r>
-      <w:proofErr w:type="spellEnd"/>
-      <w:r>
-        <w:rPr>
-          <w:rFonts w:ascii="仿宋_GB2312" w:eastAsia="仿宋_GB2312" w:hAnsi="仿宋_GB2312" w:cs="仿宋_GB2312"/>
-          <w:sz w:val="18"/>
-          <w:szCs w:val="18"/>
-        </w:rPr>
-        <w:t>++;</w:t>
+        <w:t>ch++;</w:t>
       </w:r>
     </w:p>
     <w:p>
@@ -7110,62 +5834,27 @@
         <w:ind w:firstLineChars="200" w:firstLine="360"/>
         <w:jc w:val="left"/>
         <w:rPr>
-          <w:rFonts w:ascii="仿宋_GB2312" w:eastAsia="仿宋_GB2312" w:hAnsi="仿宋_GB2312" w:cs="仿宋_GB2312"/>
-          <w:sz w:val="18"/>
-          <w:szCs w:val="18"/>
-        </w:rPr>
-      </w:pPr>
-      <w:r>
-        <w:rPr>
-          <w:rFonts w:ascii="仿宋_GB2312" w:eastAsia="仿宋_GB2312" w:hAnsi="仿宋_GB2312" w:cs="仿宋_GB2312"/>
-          <w:sz w:val="18"/>
-          <w:szCs w:val="18"/>
-        </w:rPr>
-        <w:tab/>
-      </w:r>
-      <w:r>
-        <w:rPr>
-          <w:rFonts w:ascii="仿宋_GB2312" w:eastAsia="仿宋_GB2312" w:hAnsi="仿宋_GB2312" w:cs="仿宋_GB2312"/>
-          <w:sz w:val="18"/>
-          <w:szCs w:val="18"/>
-        </w:rPr>
-        <w:tab/>
-      </w:r>
-      <w:proofErr w:type="spellStart"/>
-      <w:r>
-        <w:rPr>
-          <w:rFonts w:ascii="仿宋_GB2312" w:eastAsia="仿宋_GB2312" w:hAnsi="仿宋_GB2312" w:cs="仿宋_GB2312"/>
-          <w:sz w:val="18"/>
-          <w:szCs w:val="18"/>
-        </w:rPr>
-        <w:t>cout</w:t>
-      </w:r>
-      <w:proofErr w:type="spellEnd"/>
-      <w:r>
-        <w:rPr>
-          <w:rFonts w:ascii="仿宋_GB2312" w:eastAsia="仿宋_GB2312" w:hAnsi="仿宋_GB2312" w:cs="仿宋_GB2312"/>
-          <w:sz w:val="18"/>
-          <w:szCs w:val="18"/>
-        </w:rPr>
-        <w:t xml:space="preserve"> &lt;&lt; </w:t>
-      </w:r>
-      <w:proofErr w:type="spellStart"/>
-      <w:r>
-        <w:rPr>
-          <w:rFonts w:ascii="仿宋_GB2312" w:eastAsia="仿宋_GB2312" w:hAnsi="仿宋_GB2312" w:cs="仿宋_GB2312"/>
-          <w:sz w:val="18"/>
-          <w:szCs w:val="18"/>
-        </w:rPr>
-        <w:t>ch</w:t>
-      </w:r>
-      <w:proofErr w:type="spellEnd"/>
-      <w:r>
-        <w:rPr>
-          <w:rFonts w:ascii="仿宋_GB2312" w:eastAsia="仿宋_GB2312" w:hAnsi="仿宋_GB2312" w:cs="仿宋_GB2312"/>
-          <w:sz w:val="18"/>
-          <w:szCs w:val="18"/>
-        </w:rPr>
-        <w:t>;</w:t>
+          <w:rFonts w:ascii="仿宋_GB2312" w:eastAsia="仿宋_GB2312" w:hAnsi="仿宋_GB2312" w:cs="仿宋_GB2312" w:hint="eastAsia"/>
+          <w:sz w:val="18"/>
+          <w:szCs w:val="18"/>
+        </w:rPr>
+      </w:pPr>
+      <w:r>
+        <w:rPr>
+          <w:rFonts w:ascii="仿宋_GB2312" w:eastAsia="仿宋_GB2312" w:hAnsi="仿宋_GB2312" w:cs="仿宋_GB2312"/>
+          <w:sz w:val="18"/>
+          <w:szCs w:val="18"/>
+        </w:rPr>
+        <w:tab/>
+      </w:r>
+      <w:r>
+        <w:rPr>
+          <w:rFonts w:ascii="仿宋_GB2312" w:eastAsia="仿宋_GB2312" w:hAnsi="仿宋_GB2312" w:cs="仿宋_GB2312"/>
+          <w:sz w:val="18"/>
+          <w:szCs w:val="18"/>
+        </w:rPr>
+        <w:tab/>
+        <w:t>cout &lt;&lt; ch;</w:t>
       </w:r>
     </w:p>
     <w:p>
@@ -7174,7 +5863,7 @@
           <w:tab w:val="left" w:pos="480"/>
         </w:tabs>
         <w:rPr>
-          <w:rFonts w:ascii="仿宋_GB2312" w:eastAsia="仿宋_GB2312" w:hAnsi="仿宋_GB2312" w:cs="仿宋_GB2312"/>
+          <w:rFonts w:ascii="仿宋_GB2312" w:eastAsia="仿宋_GB2312" w:hAnsi="仿宋_GB2312" w:cs="仿宋_GB2312" w:hint="eastAsia"/>
           <w:sz w:val="18"/>
           <w:szCs w:val="18"/>
         </w:rPr>
@@ -7196,7 +5885,7 @@
         </w:tabs>
         <w:ind w:firstLineChars="200" w:firstLine="360"/>
         <w:rPr>
-          <w:rFonts w:ascii="仿宋_GB2312" w:eastAsia="仿宋_GB2312" w:hAnsi="仿宋_GB2312" w:cs="仿宋_GB2312"/>
+          <w:rFonts w:ascii="仿宋_GB2312" w:eastAsia="仿宋_GB2312" w:hAnsi="仿宋_GB2312" w:cs="仿宋_GB2312" w:hint="eastAsia"/>
           <w:color w:val="000000"/>
           <w:kern w:val="0"/>
           <w:sz w:val="18"/>
@@ -7212,7 +5901,7 @@
         </w:tabs>
         <w:ind w:firstLineChars="200" w:firstLine="360"/>
         <w:rPr>
-          <w:rFonts w:ascii="仿宋_GB2312" w:eastAsia="仿宋_GB2312" w:hAnsi="仿宋_GB2312" w:cs="仿宋_GB2312"/>
+          <w:rFonts w:ascii="仿宋_GB2312" w:eastAsia="仿宋_GB2312" w:hAnsi="仿宋_GB2312" w:cs="仿宋_GB2312" w:hint="eastAsia"/>
           <w:color w:val="000000"/>
           <w:kern w:val="0"/>
           <w:sz w:val="18"/>
@@ -7228,7 +5917,7 @@
         </w:tabs>
         <w:ind w:firstLineChars="200" w:firstLine="360"/>
         <w:rPr>
-          <w:rFonts w:ascii="仿宋_GB2312" w:eastAsia="仿宋_GB2312" w:hAnsi="仿宋_GB2312" w:cs="仿宋_GB2312"/>
+          <w:rFonts w:ascii="仿宋_GB2312" w:eastAsia="仿宋_GB2312" w:hAnsi="仿宋_GB2312" w:cs="仿宋_GB2312" w:hint="eastAsia"/>
           <w:color w:val="000000"/>
           <w:kern w:val="0"/>
           <w:sz w:val="18"/>
@@ -7244,7 +5933,7 @@
         </w:tabs>
         <w:ind w:firstLineChars="200" w:firstLine="360"/>
         <w:rPr>
-          <w:rFonts w:ascii="仿宋_GB2312" w:eastAsia="仿宋_GB2312" w:hAnsi="仿宋_GB2312" w:cs="仿宋_GB2312"/>
+          <w:rFonts w:ascii="仿宋_GB2312" w:eastAsia="仿宋_GB2312" w:hAnsi="仿宋_GB2312" w:cs="仿宋_GB2312" w:hint="eastAsia"/>
           <w:color w:val="000000"/>
           <w:kern w:val="0"/>
           <w:sz w:val="18"/>
@@ -7260,7 +5949,7 @@
         </w:tabs>
         <w:ind w:firstLineChars="200" w:firstLine="360"/>
         <w:rPr>
-          <w:rFonts w:ascii="仿宋_GB2312" w:eastAsia="仿宋_GB2312" w:hAnsi="仿宋_GB2312" w:cs="仿宋_GB2312"/>
+          <w:rFonts w:ascii="仿宋_GB2312" w:eastAsia="仿宋_GB2312" w:hAnsi="仿宋_GB2312" w:cs="仿宋_GB2312" w:hint="eastAsia"/>
           <w:color w:val="000000"/>
           <w:kern w:val="0"/>
           <w:sz w:val="18"/>
@@ -7276,7 +5965,7 @@
         </w:tabs>
         <w:ind w:firstLineChars="200" w:firstLine="360"/>
         <w:rPr>
-          <w:rFonts w:ascii="仿宋_GB2312" w:eastAsia="仿宋_GB2312" w:hAnsi="仿宋_GB2312" w:cs="仿宋_GB2312"/>
+          <w:rFonts w:ascii="仿宋_GB2312" w:eastAsia="仿宋_GB2312" w:hAnsi="仿宋_GB2312" w:cs="仿宋_GB2312" w:hint="eastAsia"/>
           <w:color w:val="000000"/>
           <w:kern w:val="0"/>
           <w:sz w:val="18"/>
@@ -7292,7 +5981,7 @@
         </w:tabs>
         <w:ind w:firstLineChars="900" w:firstLine="1620"/>
         <w:rPr>
-          <w:rFonts w:ascii="仿宋_GB2312" w:eastAsia="仿宋_GB2312" w:hAnsi="仿宋_GB2312" w:cs="仿宋_GB2312"/>
+          <w:rFonts w:ascii="仿宋_GB2312" w:eastAsia="仿宋_GB2312" w:hAnsi="仿宋_GB2312" w:cs="仿宋_GB2312" w:hint="eastAsia"/>
           <w:color w:val="000000"/>
           <w:kern w:val="0"/>
           <w:sz w:val="18"/>
@@ -7308,7 +5997,7 @@
         </w:tabs>
         <w:ind w:firstLineChars="900" w:firstLine="1620"/>
         <w:rPr>
-          <w:rFonts w:ascii="仿宋_GB2312" w:eastAsia="仿宋_GB2312" w:hAnsi="仿宋_GB2312" w:cs="仿宋_GB2312"/>
+          <w:rFonts w:ascii="仿宋_GB2312" w:eastAsia="仿宋_GB2312" w:hAnsi="仿宋_GB2312" w:cs="仿宋_GB2312" w:hint="eastAsia"/>
           <w:color w:val="000000"/>
           <w:kern w:val="0"/>
           <w:sz w:val="18"/>
@@ -7324,7 +6013,7 @@
         </w:tabs>
         <w:ind w:firstLineChars="900" w:firstLine="1620"/>
         <w:rPr>
-          <w:rFonts w:ascii="仿宋_GB2312" w:eastAsia="仿宋_GB2312" w:hAnsi="仿宋_GB2312" w:cs="仿宋_GB2312"/>
+          <w:rFonts w:ascii="仿宋_GB2312" w:eastAsia="仿宋_GB2312" w:hAnsi="仿宋_GB2312" w:cs="仿宋_GB2312" w:hint="eastAsia"/>
           <w:color w:val="000000"/>
           <w:kern w:val="0"/>
           <w:sz w:val="18"/>
@@ -7340,7 +6029,7 @@
         </w:tabs>
         <w:ind w:firstLineChars="900" w:firstLine="1620"/>
         <w:rPr>
-          <w:rFonts w:ascii="仿宋_GB2312" w:eastAsia="仿宋_GB2312" w:hAnsi="仿宋_GB2312" w:cs="仿宋_GB2312"/>
+          <w:rFonts w:ascii="仿宋_GB2312" w:eastAsia="仿宋_GB2312" w:hAnsi="仿宋_GB2312" w:cs="仿宋_GB2312" w:hint="eastAsia"/>
           <w:color w:val="000000"/>
           <w:kern w:val="0"/>
           <w:sz w:val="18"/>
@@ -7356,7 +6045,7 @@
         </w:tabs>
         <w:ind w:firstLineChars="900" w:firstLine="1620"/>
         <w:rPr>
-          <w:rFonts w:ascii="仿宋_GB2312" w:eastAsia="仿宋_GB2312" w:hAnsi="仿宋_GB2312" w:cs="仿宋_GB2312"/>
+          <w:rFonts w:ascii="仿宋_GB2312" w:eastAsia="仿宋_GB2312" w:hAnsi="仿宋_GB2312" w:cs="仿宋_GB2312" w:hint="eastAsia"/>
           <w:color w:val="000000"/>
           <w:kern w:val="0"/>
           <w:sz w:val="18"/>
@@ -7372,7 +6061,7 @@
         </w:tabs>
         <w:ind w:firstLineChars="900" w:firstLine="1620"/>
         <w:rPr>
-          <w:rFonts w:ascii="仿宋_GB2312" w:eastAsia="仿宋_GB2312" w:hAnsi="仿宋_GB2312" w:cs="仿宋_GB2312"/>
+          <w:rFonts w:ascii="仿宋_GB2312" w:eastAsia="仿宋_GB2312" w:hAnsi="仿宋_GB2312" w:cs="仿宋_GB2312" w:hint="eastAsia"/>
           <w:color w:val="000000"/>
           <w:kern w:val="0"/>
           <w:sz w:val="18"/>
@@ -7388,7 +6077,7 @@
         </w:tabs>
         <w:ind w:firstLineChars="900" w:firstLine="1620"/>
         <w:rPr>
-          <w:rFonts w:ascii="仿宋_GB2312" w:eastAsia="仿宋_GB2312" w:hAnsi="仿宋_GB2312" w:cs="仿宋_GB2312"/>
+          <w:rFonts w:ascii="仿宋_GB2312" w:eastAsia="仿宋_GB2312" w:hAnsi="仿宋_GB2312" w:cs="仿宋_GB2312" w:hint="eastAsia"/>
           <w:color w:val="000000"/>
           <w:kern w:val="0"/>
           <w:sz w:val="18"/>
@@ -7404,7 +6093,7 @@
         </w:tabs>
         <w:ind w:firstLineChars="900" w:firstLine="1620"/>
         <w:rPr>
-          <w:rFonts w:ascii="仿宋_GB2312" w:eastAsia="仿宋_GB2312" w:hAnsi="仿宋_GB2312" w:cs="仿宋_GB2312"/>
+          <w:rFonts w:ascii="仿宋_GB2312" w:eastAsia="仿宋_GB2312" w:hAnsi="仿宋_GB2312" w:cs="仿宋_GB2312" w:hint="eastAsia"/>
           <w:color w:val="000000"/>
           <w:kern w:val="0"/>
           <w:sz w:val="18"/>
@@ -7601,18 +6290,7 @@
           <w:szCs w:val="18"/>
           <w:lang w:bidi="ar"/>
         </w:rPr>
-        <w:t>2、输入x计算表达式的值</w:t>
-      </w:r>
-      <w:r>
-        <w:rPr>
-          <w:rFonts w:ascii="仿宋_GB2312" w:eastAsia="仿宋_GB2312" w:hAnsi="仿宋_GB2312" w:cs="仿宋_GB2312" w:hint="eastAsia"/>
-          <w:color w:val="000000"/>
-          <w:kern w:val="0"/>
-          <w:sz w:val="18"/>
-          <w:szCs w:val="18"/>
-          <w:lang w:bidi="ar"/>
-        </w:rPr>
-        <w:t>：</w:t>
+        <w:t>2、输入x计算表达式的值：</w:t>
       </w:r>
     </w:p>
     <w:p>
@@ -7742,25 +6420,7 @@
           <w:sz w:val="18"/>
           <w:szCs w:val="18"/>
         </w:rPr>
-        <w:t>#include &lt;</w:t>
-      </w:r>
-      <w:proofErr w:type="spellStart"/>
-      <w:r>
-        <w:rPr>
-          <w:rFonts w:ascii="仿宋_GB2312" w:eastAsia="仿宋_GB2312" w:hAnsi="仿宋_GB2312" w:cs="仿宋_GB2312"/>
-          <w:sz w:val="18"/>
-          <w:szCs w:val="18"/>
-        </w:rPr>
-        <w:t>iomanip</w:t>
-      </w:r>
-      <w:proofErr w:type="spellEnd"/>
-      <w:r>
-        <w:rPr>
-          <w:rFonts w:ascii="仿宋_GB2312" w:eastAsia="仿宋_GB2312" w:hAnsi="仿宋_GB2312" w:cs="仿宋_GB2312"/>
-          <w:sz w:val="18"/>
-          <w:szCs w:val="18"/>
-        </w:rPr>
-        <w:t>&gt;</w:t>
+        <w:t>#include &lt;iomanip&gt;</w:t>
       </w:r>
     </w:p>
     <w:p>
@@ -7845,61 +6505,7 @@
           <w:szCs w:val="18"/>
         </w:rPr>
         <w:tab/>
-        <w:t xml:space="preserve">for (int </w:t>
-      </w:r>
-      <w:proofErr w:type="spellStart"/>
-      <w:r>
-        <w:rPr>
-          <w:rFonts w:ascii="仿宋_GB2312" w:eastAsia="仿宋_GB2312" w:hAnsi="仿宋_GB2312" w:cs="仿宋_GB2312"/>
-          <w:sz w:val="18"/>
-          <w:szCs w:val="18"/>
-        </w:rPr>
-        <w:t>i</w:t>
-      </w:r>
-      <w:proofErr w:type="spellEnd"/>
-      <w:r>
-        <w:rPr>
-          <w:rFonts w:ascii="仿宋_GB2312" w:eastAsia="仿宋_GB2312" w:hAnsi="仿宋_GB2312" w:cs="仿宋_GB2312"/>
-          <w:sz w:val="18"/>
-          <w:szCs w:val="18"/>
-        </w:rPr>
-        <w:t xml:space="preserve"> = 0; </w:t>
-      </w:r>
-      <w:proofErr w:type="spellStart"/>
-      <w:r>
-        <w:rPr>
-          <w:rFonts w:ascii="仿宋_GB2312" w:eastAsia="仿宋_GB2312" w:hAnsi="仿宋_GB2312" w:cs="仿宋_GB2312"/>
-          <w:sz w:val="18"/>
-          <w:szCs w:val="18"/>
-        </w:rPr>
-        <w:t>i</w:t>
-      </w:r>
-      <w:proofErr w:type="spellEnd"/>
-      <w:r>
-        <w:rPr>
-          <w:rFonts w:ascii="仿宋_GB2312" w:eastAsia="仿宋_GB2312" w:hAnsi="仿宋_GB2312" w:cs="仿宋_GB2312"/>
-          <w:sz w:val="18"/>
-          <w:szCs w:val="18"/>
-        </w:rPr>
-        <w:t xml:space="preserve"> &lt; 4; </w:t>
-      </w:r>
-      <w:proofErr w:type="spellStart"/>
-      <w:r>
-        <w:rPr>
-          <w:rFonts w:ascii="仿宋_GB2312" w:eastAsia="仿宋_GB2312" w:hAnsi="仿宋_GB2312" w:cs="仿宋_GB2312"/>
-          <w:sz w:val="18"/>
-          <w:szCs w:val="18"/>
-        </w:rPr>
-        <w:t>i</w:t>
-      </w:r>
-      <w:proofErr w:type="spellEnd"/>
-      <w:r>
-        <w:rPr>
-          <w:rFonts w:ascii="仿宋_GB2312" w:eastAsia="仿宋_GB2312" w:hAnsi="仿宋_GB2312" w:cs="仿宋_GB2312"/>
-          <w:sz w:val="18"/>
-          <w:szCs w:val="18"/>
-        </w:rPr>
-        <w:t>++)</w:t>
+        <w:t>for (int i = 0; i &lt; 4; i++)</w:t>
       </w:r>
     </w:p>
     <w:p>
@@ -7981,24 +6587,7 @@
           <w:szCs w:val="18"/>
         </w:rPr>
         <w:tab/>
-      </w:r>
-      <w:proofErr w:type="spellStart"/>
-      <w:r>
-        <w:rPr>
-          <w:rFonts w:ascii="仿宋_GB2312" w:eastAsia="仿宋_GB2312" w:hAnsi="仿宋_GB2312" w:cs="仿宋_GB2312"/>
-          <w:sz w:val="18"/>
-          <w:szCs w:val="18"/>
-        </w:rPr>
-        <w:t>cin</w:t>
-      </w:r>
-      <w:proofErr w:type="spellEnd"/>
-      <w:r>
-        <w:rPr>
-          <w:rFonts w:ascii="仿宋_GB2312" w:eastAsia="仿宋_GB2312" w:hAnsi="仿宋_GB2312" w:cs="仿宋_GB2312"/>
-          <w:sz w:val="18"/>
-          <w:szCs w:val="18"/>
-        </w:rPr>
-        <w:t xml:space="preserve"> &gt;&gt; num;</w:t>
+        <w:t>cin &gt;&gt; num;</w:t>
       </w:r>
     </w:p>
     <w:p>
@@ -8180,24 +6769,7 @@
           <w:szCs w:val="18"/>
         </w:rPr>
         <w:tab/>
-      </w:r>
-      <w:proofErr w:type="spellStart"/>
-      <w:r>
-        <w:rPr>
-          <w:rFonts w:ascii="仿宋_GB2312" w:eastAsia="仿宋_GB2312" w:hAnsi="仿宋_GB2312" w:cs="仿宋_GB2312"/>
-          <w:sz w:val="18"/>
-          <w:szCs w:val="18"/>
-        </w:rPr>
-        <w:t>cout</w:t>
-      </w:r>
-      <w:proofErr w:type="spellEnd"/>
-      <w:r>
-        <w:rPr>
-          <w:rFonts w:ascii="仿宋_GB2312" w:eastAsia="仿宋_GB2312" w:hAnsi="仿宋_GB2312" w:cs="仿宋_GB2312"/>
-          <w:sz w:val="18"/>
-          <w:szCs w:val="18"/>
-        </w:rPr>
-        <w:t xml:space="preserve"> &lt;&lt; (float)3 - 2 * num;</w:t>
+        <w:t>cout &lt;&lt; (float)3 - 2 * num;</w:t>
       </w:r>
     </w:p>
     <w:p>
@@ -8357,24 +6929,7 @@
           <w:szCs w:val="18"/>
         </w:rPr>
         <w:tab/>
-      </w:r>
-      <w:proofErr w:type="spellStart"/>
-      <w:r>
-        <w:rPr>
-          <w:rFonts w:ascii="仿宋_GB2312" w:eastAsia="仿宋_GB2312" w:hAnsi="仿宋_GB2312" w:cs="仿宋_GB2312"/>
-          <w:sz w:val="18"/>
-          <w:szCs w:val="18"/>
-        </w:rPr>
-        <w:t>cout</w:t>
-      </w:r>
-      <w:proofErr w:type="spellEnd"/>
-      <w:r>
-        <w:rPr>
-          <w:rFonts w:ascii="仿宋_GB2312" w:eastAsia="仿宋_GB2312" w:hAnsi="仿宋_GB2312" w:cs="仿宋_GB2312"/>
-          <w:sz w:val="18"/>
-          <w:szCs w:val="18"/>
-        </w:rPr>
-        <w:t xml:space="preserve"> &lt;&lt; (float)2 / (4 * num) + 1;</w:t>
+        <w:t>cout &lt;&lt; (float)2 / (4 * num) + 1;</w:t>
       </w:r>
     </w:p>
     <w:p>
@@ -8534,24 +7089,7 @@
           <w:szCs w:val="18"/>
         </w:rPr>
         <w:tab/>
-      </w:r>
-      <w:proofErr w:type="spellStart"/>
-      <w:r>
-        <w:rPr>
-          <w:rFonts w:ascii="仿宋_GB2312" w:eastAsia="仿宋_GB2312" w:hAnsi="仿宋_GB2312" w:cs="仿宋_GB2312"/>
-          <w:sz w:val="18"/>
-          <w:szCs w:val="18"/>
-        </w:rPr>
-        <w:t>cout</w:t>
-      </w:r>
-      <w:proofErr w:type="spellEnd"/>
-      <w:r>
-        <w:rPr>
-          <w:rFonts w:ascii="仿宋_GB2312" w:eastAsia="仿宋_GB2312" w:hAnsi="仿宋_GB2312" w:cs="仿宋_GB2312"/>
-          <w:sz w:val="18"/>
-          <w:szCs w:val="18"/>
-        </w:rPr>
-        <w:t xml:space="preserve"> &lt;&lt; (float)num * num;</w:t>
+        <w:t>cout &lt;&lt; (float)num * num;</w:t>
       </w:r>
     </w:p>
     <w:p>
@@ -8717,24 +7255,7 @@
           <w:szCs w:val="18"/>
         </w:rPr>
         <w:tab/>
-      </w:r>
-      <w:proofErr w:type="spellStart"/>
-      <w:r>
-        <w:rPr>
-          <w:rFonts w:ascii="仿宋_GB2312" w:eastAsia="仿宋_GB2312" w:hAnsi="仿宋_GB2312" w:cs="仿宋_GB2312"/>
-          <w:sz w:val="18"/>
-          <w:szCs w:val="18"/>
-        </w:rPr>
-        <w:t>cout</w:t>
-      </w:r>
-      <w:proofErr w:type="spellEnd"/>
-      <w:r>
-        <w:rPr>
-          <w:rFonts w:ascii="仿宋_GB2312" w:eastAsia="仿宋_GB2312" w:hAnsi="仿宋_GB2312" w:cs="仿宋_GB2312"/>
-          <w:sz w:val="18"/>
-          <w:szCs w:val="18"/>
-        </w:rPr>
-        <w:t xml:space="preserve"> &lt;&lt; "</w:t>
+        <w:t>cout &lt;&lt; "</w:t>
       </w:r>
       <w:r>
         <w:rPr>
@@ -8825,7 +7346,7 @@
           <w:szCs w:val="18"/>
         </w:rPr>
         <w:drawing>
-          <wp:anchor distT="0" distB="0" distL="114300" distR="114300" simplePos="0" relativeHeight="251664896" behindDoc="0" locked="0" layoutInCell="1" allowOverlap="1" wp14:anchorId="4F574166" wp14:editId="65BB18F1">
+          <wp:anchor distT="0" distB="0" distL="114300" distR="114300" simplePos="0" relativeHeight="251664896" behindDoc="0" locked="0" layoutInCell="1" allowOverlap="1" wp14:anchorId="4F574166" wp14:editId="4E553F56">
             <wp:simplePos x="0" y="0"/>
             <wp:positionH relativeFrom="margin">
               <wp:posOffset>-1390</wp:posOffset>
@@ -8912,31 +7433,7 @@
           <w:lang w:bidi="ar"/>
         </w:rPr>
         <w:lastRenderedPageBreak/>
-        <w:t>输入三角形的三条边，求周长，并判断该三角形是否为等腰三角形（提示：要三</w:t>
-      </w:r>
-      <w:proofErr w:type="gramStart"/>
-      <w:r>
-        <w:rPr>
-          <w:rFonts w:ascii="仿宋_GB2312" w:eastAsia="仿宋_GB2312" w:hAnsi="仿宋_GB2312" w:cs="仿宋_GB2312" w:hint="eastAsia"/>
-          <w:color w:val="000000"/>
-          <w:kern w:val="0"/>
-          <w:sz w:val="18"/>
-          <w:szCs w:val="18"/>
-          <w:lang w:bidi="ar"/>
-        </w:rPr>
-        <w:t>边是否</w:t>
-      </w:r>
-      <w:proofErr w:type="gramEnd"/>
-      <w:r>
-        <w:rPr>
-          <w:rFonts w:ascii="仿宋_GB2312" w:eastAsia="仿宋_GB2312" w:hAnsi="仿宋_GB2312" w:cs="仿宋_GB2312" w:hint="eastAsia"/>
-          <w:color w:val="000000"/>
-          <w:kern w:val="0"/>
-          <w:sz w:val="18"/>
-          <w:szCs w:val="18"/>
-          <w:lang w:bidi="ar"/>
-        </w:rPr>
-        <w:t>可以构成三角形）。</w:t>
+        <w:t>输入三角形的三条边，求周长，并判断该三角形是否为等腰三角形（提示：要三边是否可以构成三角形）。</w:t>
       </w:r>
     </w:p>
     <w:p>
@@ -9180,30 +7677,7 @@
           <w:highlight w:val="white"/>
         </w:rPr>
         <w:tab/>
-      </w:r>
-      <w:proofErr w:type="spellStart"/>
-      <w:r>
-        <w:rPr>
-          <w:rFonts w:ascii="新宋体" w:eastAsia="新宋体" w:hAnsi="Times New Roman" w:cs="新宋体"/>
-          <w:color w:val="000000"/>
-          <w:kern w:val="0"/>
-          <w:sz w:val="19"/>
-          <w:szCs w:val="19"/>
-          <w:highlight w:val="white"/>
-        </w:rPr>
-        <w:t>cout</w:t>
-      </w:r>
-      <w:proofErr w:type="spellEnd"/>
-      <w:r>
-        <w:rPr>
-          <w:rFonts w:ascii="新宋体" w:eastAsia="新宋体" w:hAnsi="Times New Roman" w:cs="新宋体"/>
-          <w:color w:val="000000"/>
-          <w:kern w:val="0"/>
-          <w:sz w:val="19"/>
-          <w:szCs w:val="19"/>
-          <w:highlight w:val="white"/>
-        </w:rPr>
-        <w:t xml:space="preserve"> </w:t>
+        <w:t xml:space="preserve">cout </w:t>
       </w:r>
       <w:r>
         <w:rPr>
@@ -9299,30 +7773,7 @@
           <w:highlight w:val="white"/>
         </w:rPr>
         <w:tab/>
-      </w:r>
-      <w:proofErr w:type="spellStart"/>
-      <w:r>
-        <w:rPr>
-          <w:rFonts w:ascii="新宋体" w:eastAsia="新宋体" w:hAnsi="Times New Roman" w:cs="新宋体"/>
-          <w:color w:val="000000"/>
-          <w:kern w:val="0"/>
-          <w:sz w:val="19"/>
-          <w:szCs w:val="19"/>
-          <w:highlight w:val="white"/>
-        </w:rPr>
-        <w:t>cin</w:t>
-      </w:r>
-      <w:proofErr w:type="spellEnd"/>
-      <w:r>
-        <w:rPr>
-          <w:rFonts w:ascii="新宋体" w:eastAsia="新宋体" w:hAnsi="Times New Roman" w:cs="新宋体"/>
-          <w:color w:val="000000"/>
-          <w:kern w:val="0"/>
-          <w:sz w:val="19"/>
-          <w:szCs w:val="19"/>
-          <w:highlight w:val="white"/>
-        </w:rPr>
-        <w:t xml:space="preserve"> </w:t>
+        <w:t xml:space="preserve">cin </w:t>
       </w:r>
       <w:r>
         <w:rPr>
@@ -9609,30 +8060,7 @@
           <w:highlight w:val="white"/>
         </w:rPr>
         <w:tab/>
-      </w:r>
-      <w:proofErr w:type="spellStart"/>
-      <w:r>
-        <w:rPr>
-          <w:rFonts w:ascii="新宋体" w:eastAsia="新宋体" w:hAnsi="Times New Roman" w:cs="新宋体"/>
-          <w:color w:val="000000"/>
-          <w:kern w:val="0"/>
-          <w:sz w:val="19"/>
-          <w:szCs w:val="19"/>
-          <w:highlight w:val="white"/>
-        </w:rPr>
-        <w:t>cout</w:t>
-      </w:r>
-      <w:proofErr w:type="spellEnd"/>
-      <w:r>
-        <w:rPr>
-          <w:rFonts w:ascii="新宋体" w:eastAsia="新宋体" w:hAnsi="Times New Roman" w:cs="新宋体"/>
-          <w:color w:val="000000"/>
-          <w:kern w:val="0"/>
-          <w:sz w:val="19"/>
-          <w:szCs w:val="19"/>
-          <w:highlight w:val="white"/>
-        </w:rPr>
-        <w:t xml:space="preserve"> </w:t>
+        <w:t xml:space="preserve">cout </w:t>
       </w:r>
       <w:r>
         <w:rPr>
@@ -9720,31 +8148,7 @@
           <w:szCs w:val="19"/>
           <w:highlight w:val="white"/>
         </w:rPr>
-        <w:t xml:space="preserve"> </w:t>
-      </w:r>
-      <w:proofErr w:type="spellStart"/>
-      <w:r>
-        <w:rPr>
-          <w:rFonts w:ascii="新宋体" w:eastAsia="新宋体" w:hAnsi="Times New Roman" w:cs="新宋体"/>
-          <w:color w:val="000000"/>
-          <w:kern w:val="0"/>
-          <w:sz w:val="19"/>
-          <w:szCs w:val="19"/>
-          <w:highlight w:val="white"/>
-        </w:rPr>
-        <w:t>endl</w:t>
-      </w:r>
-      <w:proofErr w:type="spellEnd"/>
-      <w:r>
-        <w:rPr>
-          <w:rFonts w:ascii="新宋体" w:eastAsia="新宋体" w:hAnsi="Times New Roman" w:cs="新宋体"/>
-          <w:color w:val="000000"/>
-          <w:kern w:val="0"/>
-          <w:sz w:val="19"/>
-          <w:szCs w:val="19"/>
-          <w:highlight w:val="white"/>
-        </w:rPr>
-        <w:t>;</w:t>
+        <w:t xml:space="preserve"> endl;</w:t>
       </w:r>
     </w:p>
     <w:p>
@@ -9794,30 +8198,7 @@
           <w:highlight w:val="white"/>
         </w:rPr>
         <w:tab/>
-      </w:r>
-      <w:proofErr w:type="spellStart"/>
-      <w:r>
-        <w:rPr>
-          <w:rFonts w:ascii="新宋体" w:eastAsia="新宋体" w:hAnsi="Times New Roman" w:cs="新宋体"/>
-          <w:color w:val="000000"/>
-          <w:kern w:val="0"/>
-          <w:sz w:val="19"/>
-          <w:szCs w:val="19"/>
-          <w:highlight w:val="white"/>
-        </w:rPr>
-        <w:t>cout</w:t>
-      </w:r>
-      <w:proofErr w:type="spellEnd"/>
-      <w:r>
-        <w:rPr>
-          <w:rFonts w:ascii="新宋体" w:eastAsia="新宋体" w:hAnsi="Times New Roman" w:cs="新宋体"/>
-          <w:color w:val="000000"/>
-          <w:kern w:val="0"/>
-          <w:sz w:val="19"/>
-          <w:szCs w:val="19"/>
-          <w:highlight w:val="white"/>
-        </w:rPr>
-        <w:t xml:space="preserve"> </w:t>
+        <w:t xml:space="preserve">cout </w:t>
       </w:r>
       <w:r>
         <w:rPr>
@@ -10016,30 +8397,7 @@
           <w:highlight w:val="white"/>
         </w:rPr>
         <w:tab/>
-      </w:r>
-      <w:proofErr w:type="spellStart"/>
-      <w:r>
-        <w:rPr>
-          <w:rFonts w:ascii="新宋体" w:eastAsia="新宋体" w:hAnsi="Times New Roman" w:cs="新宋体"/>
-          <w:color w:val="000000"/>
-          <w:kern w:val="0"/>
-          <w:sz w:val="19"/>
-          <w:szCs w:val="19"/>
-          <w:highlight w:val="white"/>
-        </w:rPr>
-        <w:t>cout</w:t>
-      </w:r>
-      <w:proofErr w:type="spellEnd"/>
-      <w:r>
-        <w:rPr>
-          <w:rFonts w:ascii="新宋体" w:eastAsia="新宋体" w:hAnsi="Times New Roman" w:cs="新宋体"/>
-          <w:color w:val="000000"/>
-          <w:kern w:val="0"/>
-          <w:sz w:val="19"/>
-          <w:szCs w:val="19"/>
-          <w:highlight w:val="white"/>
-        </w:rPr>
-        <w:t xml:space="preserve"> </w:t>
+        <w:t xml:space="preserve">cout </w:t>
       </w:r>
       <w:r>
         <w:rPr>
@@ -10233,30 +8591,7 @@
           <w:highlight w:val="white"/>
         </w:rPr>
         <w:tab/>
-      </w:r>
-      <w:proofErr w:type="spellStart"/>
-      <w:r>
-        <w:rPr>
-          <w:rFonts w:ascii="新宋体" w:eastAsia="新宋体" w:hAnsi="Times New Roman" w:cs="新宋体"/>
-          <w:color w:val="000000"/>
-          <w:kern w:val="0"/>
-          <w:sz w:val="19"/>
-          <w:szCs w:val="19"/>
-          <w:highlight w:val="white"/>
-        </w:rPr>
-        <w:t>cout</w:t>
-      </w:r>
-      <w:proofErr w:type="spellEnd"/>
-      <w:r>
-        <w:rPr>
-          <w:rFonts w:ascii="新宋体" w:eastAsia="新宋体" w:hAnsi="Times New Roman" w:cs="新宋体"/>
-          <w:color w:val="000000"/>
-          <w:kern w:val="0"/>
-          <w:sz w:val="19"/>
-          <w:szCs w:val="19"/>
-          <w:highlight w:val="white"/>
-        </w:rPr>
-        <w:t xml:space="preserve"> </w:t>
+        <w:t xml:space="preserve">cout </w:t>
       </w:r>
       <w:r>
         <w:rPr>
@@ -10351,7 +8686,7 @@
           <w:lang w:bidi="ar"/>
         </w:rPr>
         <w:drawing>
-          <wp:anchor distT="0" distB="0" distL="114300" distR="114300" simplePos="0" relativeHeight="251742720" behindDoc="0" locked="0" layoutInCell="1" allowOverlap="1" wp14:anchorId="31D43D55" wp14:editId="13513BB2">
+          <wp:anchor distT="0" distB="0" distL="114300" distR="114300" simplePos="0" relativeHeight="251742720" behindDoc="0" locked="0" layoutInCell="1" allowOverlap="1" wp14:anchorId="31D43D55" wp14:editId="34E4F344">
             <wp:simplePos x="0" y="0"/>
             <wp:positionH relativeFrom="margin">
               <wp:posOffset>-528</wp:posOffset>
@@ -10470,31 +8805,7 @@
           <w:szCs w:val="18"/>
           <w:lang w:bidi="ar"/>
         </w:rPr>
-        <w:t>完成计算器程序，实现（+ - * / %）运算。考虑除数为 0 与运算</w:t>
-      </w:r>
-      <w:proofErr w:type="gramStart"/>
-      <w:r>
-        <w:rPr>
-          <w:rFonts w:ascii="仿宋_GB2312" w:eastAsia="仿宋_GB2312" w:hAnsi="仿宋_GB2312" w:cs="仿宋_GB2312" w:hint="eastAsia"/>
-          <w:color w:val="000000"/>
-          <w:kern w:val="0"/>
-          <w:sz w:val="18"/>
-          <w:szCs w:val="18"/>
-          <w:lang w:bidi="ar"/>
-        </w:rPr>
-        <w:t>符非法</w:t>
-      </w:r>
-      <w:proofErr w:type="gramEnd"/>
-      <w:r>
-        <w:rPr>
-          <w:rFonts w:ascii="仿宋_GB2312" w:eastAsia="仿宋_GB2312" w:hAnsi="仿宋_GB2312" w:cs="仿宋_GB2312" w:hint="eastAsia"/>
-          <w:color w:val="000000"/>
-          <w:kern w:val="0"/>
-          <w:sz w:val="18"/>
-          <w:szCs w:val="18"/>
-          <w:lang w:bidi="ar"/>
-        </w:rPr>
-        <w:t xml:space="preserve">的情况。 </w:t>
+        <w:t xml:space="preserve">完成计算器程序，实现（+ - * / %）运算。考虑除数为 0 与运算符非法的情况。 </w:t>
       </w:r>
     </w:p>
     <w:p>
@@ -10783,30 +9094,7 @@
           <w:highlight w:val="white"/>
         </w:rPr>
         <w:tab/>
-      </w:r>
-      <w:proofErr w:type="spellStart"/>
-      <w:r>
-        <w:rPr>
-          <w:rFonts w:ascii="新宋体" w:eastAsia="新宋体" w:hAnsi="Times New Roman" w:cs="新宋体"/>
-          <w:color w:val="000000"/>
-          <w:kern w:val="0"/>
-          <w:sz w:val="19"/>
-          <w:szCs w:val="19"/>
-          <w:highlight w:val="white"/>
-        </w:rPr>
-        <w:t>cout</w:t>
-      </w:r>
-      <w:proofErr w:type="spellEnd"/>
-      <w:r>
-        <w:rPr>
-          <w:rFonts w:ascii="新宋体" w:eastAsia="新宋体" w:hAnsi="Times New Roman" w:cs="新宋体"/>
-          <w:color w:val="000000"/>
-          <w:kern w:val="0"/>
-          <w:sz w:val="19"/>
-          <w:szCs w:val="19"/>
-          <w:highlight w:val="white"/>
-        </w:rPr>
-        <w:t xml:space="preserve"> </w:t>
+        <w:t xml:space="preserve">cout </w:t>
       </w:r>
       <w:r>
         <w:rPr>
@@ -10900,30 +9188,7 @@
           <w:highlight w:val="white"/>
         </w:rPr>
         <w:tab/>
-      </w:r>
-      <w:proofErr w:type="spellStart"/>
-      <w:r>
-        <w:rPr>
-          <w:rFonts w:ascii="新宋体" w:eastAsia="新宋体" w:hAnsi="Times New Roman" w:cs="新宋体"/>
-          <w:color w:val="000000"/>
-          <w:kern w:val="0"/>
-          <w:sz w:val="19"/>
-          <w:szCs w:val="19"/>
-          <w:highlight w:val="white"/>
-        </w:rPr>
-        <w:t>cin</w:t>
-      </w:r>
-      <w:proofErr w:type="spellEnd"/>
-      <w:r>
-        <w:rPr>
-          <w:rFonts w:ascii="新宋体" w:eastAsia="新宋体" w:hAnsi="Times New Roman" w:cs="新宋体"/>
-          <w:color w:val="000000"/>
-          <w:kern w:val="0"/>
-          <w:sz w:val="19"/>
-          <w:szCs w:val="19"/>
-          <w:highlight w:val="white"/>
-        </w:rPr>
-        <w:t xml:space="preserve"> </w:t>
+        <w:t xml:space="preserve">cin </w:t>
       </w:r>
       <w:r>
         <w:rPr>
@@ -10973,30 +9238,7 @@
           <w:highlight w:val="white"/>
         </w:rPr>
         <w:tab/>
-      </w:r>
-      <w:proofErr w:type="spellStart"/>
-      <w:r>
-        <w:rPr>
-          <w:rFonts w:ascii="新宋体" w:eastAsia="新宋体" w:hAnsi="Times New Roman" w:cs="新宋体"/>
-          <w:color w:val="000000"/>
-          <w:kern w:val="0"/>
-          <w:sz w:val="19"/>
-          <w:szCs w:val="19"/>
-          <w:highlight w:val="white"/>
-        </w:rPr>
-        <w:t>cout</w:t>
-      </w:r>
-      <w:proofErr w:type="spellEnd"/>
-      <w:r>
-        <w:rPr>
-          <w:rFonts w:ascii="新宋体" w:eastAsia="新宋体" w:hAnsi="Times New Roman" w:cs="新宋体"/>
-          <w:color w:val="000000"/>
-          <w:kern w:val="0"/>
-          <w:sz w:val="19"/>
-          <w:szCs w:val="19"/>
-          <w:highlight w:val="white"/>
-        </w:rPr>
-        <w:t xml:space="preserve"> </w:t>
+        <w:t xml:space="preserve">cout </w:t>
       </w:r>
       <w:r>
         <w:rPr>
@@ -11090,30 +9332,7 @@
           <w:highlight w:val="white"/>
         </w:rPr>
         <w:tab/>
-      </w:r>
-      <w:proofErr w:type="spellStart"/>
-      <w:r>
-        <w:rPr>
-          <w:rFonts w:ascii="新宋体" w:eastAsia="新宋体" w:hAnsi="Times New Roman" w:cs="新宋体"/>
-          <w:color w:val="000000"/>
-          <w:kern w:val="0"/>
-          <w:sz w:val="19"/>
-          <w:szCs w:val="19"/>
-          <w:highlight w:val="white"/>
-        </w:rPr>
-        <w:t>cin</w:t>
-      </w:r>
-      <w:proofErr w:type="spellEnd"/>
-      <w:r>
-        <w:rPr>
-          <w:rFonts w:ascii="新宋体" w:eastAsia="新宋体" w:hAnsi="Times New Roman" w:cs="新宋体"/>
-          <w:color w:val="000000"/>
-          <w:kern w:val="0"/>
-          <w:sz w:val="19"/>
-          <w:szCs w:val="19"/>
-          <w:highlight w:val="white"/>
-        </w:rPr>
-        <w:t xml:space="preserve"> </w:t>
+        <w:t xml:space="preserve">cin </w:t>
       </w:r>
       <w:r>
         <w:rPr>
@@ -11163,30 +9382,7 @@
           <w:highlight w:val="white"/>
         </w:rPr>
         <w:tab/>
-      </w:r>
-      <w:proofErr w:type="spellStart"/>
-      <w:r>
-        <w:rPr>
-          <w:rFonts w:ascii="新宋体" w:eastAsia="新宋体" w:hAnsi="Times New Roman" w:cs="新宋体"/>
-          <w:color w:val="000000"/>
-          <w:kern w:val="0"/>
-          <w:sz w:val="19"/>
-          <w:szCs w:val="19"/>
-          <w:highlight w:val="white"/>
-        </w:rPr>
-        <w:t>cout</w:t>
-      </w:r>
-      <w:proofErr w:type="spellEnd"/>
-      <w:r>
-        <w:rPr>
-          <w:rFonts w:ascii="新宋体" w:eastAsia="新宋体" w:hAnsi="Times New Roman" w:cs="新宋体"/>
-          <w:color w:val="000000"/>
-          <w:kern w:val="0"/>
-          <w:sz w:val="19"/>
-          <w:szCs w:val="19"/>
-          <w:highlight w:val="white"/>
-        </w:rPr>
-        <w:t xml:space="preserve"> </w:t>
+        <w:t xml:space="preserve">cout </w:t>
       </w:r>
       <w:r>
         <w:rPr>
@@ -11280,30 +9476,7 @@
           <w:highlight w:val="white"/>
         </w:rPr>
         <w:tab/>
-      </w:r>
-      <w:proofErr w:type="spellStart"/>
-      <w:r>
-        <w:rPr>
-          <w:rFonts w:ascii="新宋体" w:eastAsia="新宋体" w:hAnsi="Times New Roman" w:cs="新宋体"/>
-          <w:color w:val="000000"/>
-          <w:kern w:val="0"/>
-          <w:sz w:val="19"/>
-          <w:szCs w:val="19"/>
-          <w:highlight w:val="white"/>
-        </w:rPr>
-        <w:t>cin</w:t>
-      </w:r>
-      <w:proofErr w:type="spellEnd"/>
-      <w:r>
-        <w:rPr>
-          <w:rFonts w:ascii="新宋体" w:eastAsia="新宋体" w:hAnsi="Times New Roman" w:cs="新宋体"/>
-          <w:color w:val="000000"/>
-          <w:kern w:val="0"/>
-          <w:sz w:val="19"/>
-          <w:szCs w:val="19"/>
-          <w:highlight w:val="white"/>
-        </w:rPr>
-        <w:t xml:space="preserve"> </w:t>
+        <w:t xml:space="preserve">cin </w:t>
       </w:r>
       <w:r>
         <w:rPr>
@@ -11512,30 +9685,7 @@
           <w:highlight w:val="white"/>
         </w:rPr>
         <w:tab/>
-      </w:r>
-      <w:proofErr w:type="spellStart"/>
-      <w:r>
-        <w:rPr>
-          <w:rFonts w:ascii="新宋体" w:eastAsia="新宋体" w:hAnsi="Times New Roman" w:cs="新宋体"/>
-          <w:color w:val="000000"/>
-          <w:kern w:val="0"/>
-          <w:sz w:val="19"/>
-          <w:szCs w:val="19"/>
-          <w:highlight w:val="white"/>
-        </w:rPr>
-        <w:t>cout</w:t>
-      </w:r>
-      <w:proofErr w:type="spellEnd"/>
-      <w:r>
-        <w:rPr>
-          <w:rFonts w:ascii="新宋体" w:eastAsia="新宋体" w:hAnsi="Times New Roman" w:cs="新宋体"/>
-          <w:color w:val="000000"/>
-          <w:kern w:val="0"/>
-          <w:sz w:val="19"/>
-          <w:szCs w:val="19"/>
-          <w:highlight w:val="white"/>
-        </w:rPr>
-        <w:t xml:space="preserve"> </w:t>
+        <w:t xml:space="preserve">cout </w:t>
       </w:r>
       <w:r>
         <w:rPr>
@@ -11727,30 +9877,7 @@
           <w:highlight w:val="white"/>
         </w:rPr>
         <w:tab/>
-      </w:r>
-      <w:proofErr w:type="spellStart"/>
-      <w:r>
-        <w:rPr>
-          <w:rFonts w:ascii="新宋体" w:eastAsia="新宋体" w:hAnsi="Times New Roman" w:cs="新宋体"/>
-          <w:color w:val="000000"/>
-          <w:kern w:val="0"/>
-          <w:sz w:val="19"/>
-          <w:szCs w:val="19"/>
-          <w:highlight w:val="white"/>
-        </w:rPr>
-        <w:t>cout</w:t>
-      </w:r>
-      <w:proofErr w:type="spellEnd"/>
-      <w:r>
-        <w:rPr>
-          <w:rFonts w:ascii="新宋体" w:eastAsia="新宋体" w:hAnsi="Times New Roman" w:cs="新宋体"/>
-          <w:color w:val="000000"/>
-          <w:kern w:val="0"/>
-          <w:sz w:val="19"/>
-          <w:szCs w:val="19"/>
-          <w:highlight w:val="white"/>
-        </w:rPr>
-        <w:t xml:space="preserve"> </w:t>
+        <w:t xml:space="preserve">cout </w:t>
       </w:r>
       <w:r>
         <w:rPr>
@@ -11942,30 +10069,7 @@
           <w:highlight w:val="white"/>
         </w:rPr>
         <w:tab/>
-      </w:r>
-      <w:proofErr w:type="spellStart"/>
-      <w:r>
-        <w:rPr>
-          <w:rFonts w:ascii="新宋体" w:eastAsia="新宋体" w:hAnsi="Times New Roman" w:cs="新宋体"/>
-          <w:color w:val="000000"/>
-          <w:kern w:val="0"/>
-          <w:sz w:val="19"/>
-          <w:szCs w:val="19"/>
-          <w:highlight w:val="white"/>
-        </w:rPr>
-        <w:t>cout</w:t>
-      </w:r>
-      <w:proofErr w:type="spellEnd"/>
-      <w:r>
-        <w:rPr>
-          <w:rFonts w:ascii="新宋体" w:eastAsia="新宋体" w:hAnsi="Times New Roman" w:cs="新宋体"/>
-          <w:color w:val="000000"/>
-          <w:kern w:val="0"/>
-          <w:sz w:val="19"/>
-          <w:szCs w:val="19"/>
-          <w:highlight w:val="white"/>
-        </w:rPr>
-        <w:t xml:space="preserve"> </w:t>
+        <w:t xml:space="preserve">cout </w:t>
       </w:r>
       <w:r>
         <w:rPr>
@@ -12267,30 +10371,7 @@
           <w:highlight w:val="white"/>
         </w:rPr>
         <w:tab/>
-      </w:r>
-      <w:proofErr w:type="spellStart"/>
-      <w:r>
-        <w:rPr>
-          <w:rFonts w:ascii="新宋体" w:eastAsia="新宋体" w:hAnsi="Times New Roman" w:cs="新宋体"/>
-          <w:color w:val="000000"/>
-          <w:kern w:val="0"/>
-          <w:sz w:val="19"/>
-          <w:szCs w:val="19"/>
-          <w:highlight w:val="white"/>
-        </w:rPr>
-        <w:t>cout</w:t>
-      </w:r>
-      <w:proofErr w:type="spellEnd"/>
-      <w:r>
-        <w:rPr>
-          <w:rFonts w:ascii="新宋体" w:eastAsia="新宋体" w:hAnsi="Times New Roman" w:cs="新宋体"/>
-          <w:color w:val="000000"/>
-          <w:kern w:val="0"/>
-          <w:sz w:val="19"/>
-          <w:szCs w:val="19"/>
-          <w:highlight w:val="white"/>
-        </w:rPr>
-        <w:t xml:space="preserve"> </w:t>
+        <w:t xml:space="preserve">cout </w:t>
       </w:r>
       <w:r>
         <w:rPr>
@@ -12500,30 +10581,7 @@
           <w:highlight w:val="white"/>
         </w:rPr>
         <w:tab/>
-      </w:r>
-      <w:proofErr w:type="spellStart"/>
-      <w:r>
-        <w:rPr>
-          <w:rFonts w:ascii="新宋体" w:eastAsia="新宋体" w:hAnsi="Times New Roman" w:cs="新宋体"/>
-          <w:color w:val="000000"/>
-          <w:kern w:val="0"/>
-          <w:sz w:val="19"/>
-          <w:szCs w:val="19"/>
-          <w:highlight w:val="white"/>
-        </w:rPr>
-        <w:t>cout</w:t>
-      </w:r>
-      <w:proofErr w:type="spellEnd"/>
-      <w:r>
-        <w:rPr>
-          <w:rFonts w:ascii="新宋体" w:eastAsia="新宋体" w:hAnsi="Times New Roman" w:cs="新宋体"/>
-          <w:color w:val="000000"/>
-          <w:kern w:val="0"/>
-          <w:sz w:val="19"/>
-          <w:szCs w:val="19"/>
-          <w:highlight w:val="white"/>
-        </w:rPr>
-        <w:t xml:space="preserve"> </w:t>
+        <w:t xml:space="preserve">cout </w:t>
       </w:r>
       <w:r>
         <w:rPr>
@@ -12908,30 +10966,7 @@
           <w:highlight w:val="white"/>
         </w:rPr>
         <w:tab/>
-      </w:r>
-      <w:proofErr w:type="spellStart"/>
-      <w:r>
-        <w:rPr>
-          <w:rFonts w:ascii="新宋体" w:eastAsia="新宋体" w:hAnsi="Times New Roman" w:cs="新宋体"/>
-          <w:color w:val="000000"/>
-          <w:kern w:val="0"/>
-          <w:sz w:val="19"/>
-          <w:szCs w:val="19"/>
-          <w:highlight w:val="white"/>
-        </w:rPr>
-        <w:t>cout</w:t>
-      </w:r>
-      <w:proofErr w:type="spellEnd"/>
-      <w:r>
-        <w:rPr>
-          <w:rFonts w:ascii="新宋体" w:eastAsia="新宋体" w:hAnsi="Times New Roman" w:cs="新宋体"/>
-          <w:color w:val="000000"/>
-          <w:kern w:val="0"/>
-          <w:sz w:val="19"/>
-          <w:szCs w:val="19"/>
-          <w:highlight w:val="white"/>
-        </w:rPr>
-        <w:t xml:space="preserve"> </w:t>
+        <w:t xml:space="preserve">cout </w:t>
       </w:r>
       <w:r>
         <w:rPr>
@@ -13174,30 +11209,7 @@
           <w:highlight w:val="white"/>
         </w:rPr>
         <w:tab/>
-      </w:r>
-      <w:proofErr w:type="spellStart"/>
-      <w:r>
-        <w:rPr>
-          <w:rFonts w:ascii="新宋体" w:eastAsia="新宋体" w:hAnsi="Times New Roman" w:cs="新宋体"/>
-          <w:color w:val="000000"/>
-          <w:kern w:val="0"/>
-          <w:sz w:val="19"/>
-          <w:szCs w:val="19"/>
-          <w:highlight w:val="white"/>
-        </w:rPr>
-        <w:t>cout</w:t>
-      </w:r>
-      <w:proofErr w:type="spellEnd"/>
-      <w:r>
-        <w:rPr>
-          <w:rFonts w:ascii="新宋体" w:eastAsia="新宋体" w:hAnsi="Times New Roman" w:cs="新宋体"/>
-          <w:color w:val="000000"/>
-          <w:kern w:val="0"/>
-          <w:sz w:val="19"/>
-          <w:szCs w:val="19"/>
-          <w:highlight w:val="white"/>
-        </w:rPr>
-        <w:t xml:space="preserve"> </w:t>
+        <w:t xml:space="preserve">cout </w:t>
       </w:r>
       <w:r>
         <w:rPr>
@@ -13451,30 +11463,7 @@
           <w:highlight w:val="white"/>
         </w:rPr>
         <w:tab/>
-      </w:r>
-      <w:proofErr w:type="spellStart"/>
-      <w:r>
-        <w:rPr>
-          <w:rFonts w:ascii="新宋体" w:eastAsia="新宋体" w:hAnsi="Times New Roman" w:cs="新宋体"/>
-          <w:color w:val="000000"/>
-          <w:kern w:val="0"/>
-          <w:sz w:val="19"/>
-          <w:szCs w:val="19"/>
-          <w:highlight w:val="white"/>
-        </w:rPr>
-        <w:t>cout</w:t>
-      </w:r>
-      <w:proofErr w:type="spellEnd"/>
-      <w:r>
-        <w:rPr>
-          <w:rFonts w:ascii="新宋体" w:eastAsia="新宋体" w:hAnsi="Times New Roman" w:cs="新宋体"/>
-          <w:color w:val="000000"/>
-          <w:kern w:val="0"/>
-          <w:sz w:val="19"/>
-          <w:szCs w:val="19"/>
-          <w:highlight w:val="white"/>
-        </w:rPr>
-        <w:t xml:space="preserve"> </w:t>
+        <w:t xml:space="preserve">cout </w:t>
       </w:r>
       <w:r>
         <w:rPr>
@@ -13591,7 +11580,7 @@
           <w:szCs w:val="18"/>
         </w:rPr>
         <w:drawing>
-          <wp:anchor distT="0" distB="0" distL="114300" distR="114300" simplePos="0" relativeHeight="251657728" behindDoc="0" locked="0" layoutInCell="1" allowOverlap="1" wp14:anchorId="5DAB97B0" wp14:editId="791AC700">
+          <wp:anchor distT="0" distB="0" distL="114300" distR="114300" simplePos="0" relativeHeight="251657728" behindDoc="0" locked="0" layoutInCell="1" allowOverlap="1" wp14:anchorId="5DAB97B0" wp14:editId="119C513B">
             <wp:simplePos x="0" y="0"/>
             <wp:positionH relativeFrom="margin">
               <wp:posOffset>0</wp:posOffset>
@@ -13687,7 +11676,7 @@
         <w:ind w:firstLineChars="200" w:firstLine="360"/>
         <w:jc w:val="left"/>
         <w:rPr>
-          <w:rFonts w:ascii="仿宋_GB2312" w:eastAsia="仿宋_GB2312" w:hAnsi="仿宋_GB2312" w:cs="仿宋_GB2312"/>
+          <w:rFonts w:ascii="仿宋_GB2312" w:eastAsia="仿宋_GB2312" w:hAnsi="仿宋_GB2312" w:cs="仿宋_GB2312" w:hint="eastAsia"/>
           <w:color w:val="000000"/>
           <w:kern w:val="0"/>
           <w:sz w:val="18"/>
@@ -13703,7 +11692,7 @@
         <w:ind w:firstLineChars="200" w:firstLine="360"/>
         <w:jc w:val="left"/>
         <w:rPr>
-          <w:rFonts w:ascii="仿宋_GB2312" w:eastAsia="仿宋_GB2312" w:hAnsi="仿宋_GB2312" w:cs="仿宋_GB2312"/>
+          <w:rFonts w:ascii="仿宋_GB2312" w:eastAsia="仿宋_GB2312" w:hAnsi="仿宋_GB2312" w:cs="仿宋_GB2312" w:hint="eastAsia"/>
           <w:color w:val="000000"/>
           <w:kern w:val="0"/>
           <w:sz w:val="18"/>
@@ -13719,7 +11708,7 @@
         <w:ind w:firstLineChars="200" w:firstLine="360"/>
         <w:jc w:val="left"/>
         <w:rPr>
-          <w:rFonts w:ascii="仿宋_GB2312" w:eastAsia="仿宋_GB2312" w:hAnsi="仿宋_GB2312" w:cs="仿宋_GB2312"/>
+          <w:rFonts w:ascii="仿宋_GB2312" w:eastAsia="仿宋_GB2312" w:hAnsi="仿宋_GB2312" w:cs="仿宋_GB2312" w:hint="eastAsia"/>
           <w:color w:val="000000"/>
           <w:kern w:val="0"/>
           <w:sz w:val="18"/>
@@ -13735,7 +11724,7 @@
         <w:ind w:firstLineChars="200" w:firstLine="360"/>
         <w:jc w:val="left"/>
         <w:rPr>
-          <w:rFonts w:ascii="仿宋_GB2312" w:eastAsia="仿宋_GB2312" w:hAnsi="仿宋_GB2312" w:cs="仿宋_GB2312"/>
+          <w:rFonts w:ascii="仿宋_GB2312" w:eastAsia="仿宋_GB2312" w:hAnsi="仿宋_GB2312" w:cs="仿宋_GB2312" w:hint="eastAsia"/>
           <w:color w:val="000000"/>
           <w:kern w:val="0"/>
           <w:sz w:val="18"/>
@@ -13751,7 +11740,7 @@
         <w:ind w:firstLineChars="200" w:firstLine="360"/>
         <w:jc w:val="left"/>
         <w:rPr>
-          <w:rFonts w:ascii="仿宋_GB2312" w:eastAsia="仿宋_GB2312" w:hAnsi="仿宋_GB2312" w:cs="仿宋_GB2312"/>
+          <w:rFonts w:ascii="仿宋_GB2312" w:eastAsia="仿宋_GB2312" w:hAnsi="仿宋_GB2312" w:cs="仿宋_GB2312" w:hint="eastAsia"/>
           <w:color w:val="000000"/>
           <w:kern w:val="0"/>
           <w:sz w:val="18"/>
@@ -13767,7 +11756,7 @@
         <w:ind w:firstLineChars="200" w:firstLine="360"/>
         <w:jc w:val="left"/>
         <w:rPr>
-          <w:rFonts w:ascii="仿宋_GB2312" w:eastAsia="仿宋_GB2312" w:hAnsi="仿宋_GB2312" w:cs="仿宋_GB2312"/>
+          <w:rFonts w:ascii="仿宋_GB2312" w:eastAsia="仿宋_GB2312" w:hAnsi="仿宋_GB2312" w:cs="仿宋_GB2312" w:hint="eastAsia"/>
           <w:color w:val="000000"/>
           <w:kern w:val="0"/>
           <w:sz w:val="18"/>
@@ -13783,7 +11772,7 @@
         <w:ind w:firstLineChars="200" w:firstLine="360"/>
         <w:jc w:val="left"/>
         <w:rPr>
-          <w:rFonts w:ascii="仿宋_GB2312" w:eastAsia="仿宋_GB2312" w:hAnsi="仿宋_GB2312" w:cs="仿宋_GB2312"/>
+          <w:rFonts w:ascii="仿宋_GB2312" w:eastAsia="仿宋_GB2312" w:hAnsi="仿宋_GB2312" w:cs="仿宋_GB2312" w:hint="eastAsia"/>
           <w:color w:val="000000"/>
           <w:kern w:val="0"/>
           <w:sz w:val="18"/>
@@ -13799,7 +11788,7 @@
         <w:ind w:firstLineChars="200" w:firstLine="360"/>
         <w:jc w:val="left"/>
         <w:rPr>
-          <w:rFonts w:ascii="仿宋_GB2312" w:eastAsia="仿宋_GB2312" w:hAnsi="仿宋_GB2312" w:cs="仿宋_GB2312"/>
+          <w:rFonts w:ascii="仿宋_GB2312" w:eastAsia="仿宋_GB2312" w:hAnsi="仿宋_GB2312" w:cs="仿宋_GB2312" w:hint="eastAsia"/>
           <w:color w:val="000000"/>
           <w:kern w:val="0"/>
           <w:sz w:val="18"/>
@@ -13815,7 +11804,7 @@
         <w:ind w:firstLineChars="200" w:firstLine="360"/>
         <w:jc w:val="left"/>
         <w:rPr>
-          <w:rFonts w:ascii="仿宋_GB2312" w:eastAsia="仿宋_GB2312" w:hAnsi="仿宋_GB2312" w:cs="仿宋_GB2312"/>
+          <w:rFonts w:ascii="仿宋_GB2312" w:eastAsia="仿宋_GB2312" w:hAnsi="仿宋_GB2312" w:cs="仿宋_GB2312" w:hint="eastAsia"/>
           <w:color w:val="000000"/>
           <w:kern w:val="0"/>
           <w:sz w:val="18"/>
@@ -13831,7 +11820,7 @@
         <w:ind w:firstLineChars="200" w:firstLine="360"/>
         <w:jc w:val="left"/>
         <w:rPr>
-          <w:rFonts w:ascii="仿宋_GB2312" w:eastAsia="仿宋_GB2312" w:hAnsi="仿宋_GB2312" w:cs="仿宋_GB2312"/>
+          <w:rFonts w:ascii="仿宋_GB2312" w:eastAsia="仿宋_GB2312" w:hAnsi="仿宋_GB2312" w:cs="仿宋_GB2312" w:hint="eastAsia"/>
           <w:color w:val="000000"/>
           <w:kern w:val="0"/>
           <w:sz w:val="18"/>
@@ -13847,7 +11836,7 @@
         <w:ind w:firstLineChars="200" w:firstLine="360"/>
         <w:jc w:val="left"/>
         <w:rPr>
-          <w:rFonts w:ascii="仿宋_GB2312" w:eastAsia="仿宋_GB2312" w:hAnsi="仿宋_GB2312" w:cs="仿宋_GB2312"/>
+          <w:rFonts w:ascii="仿宋_GB2312" w:eastAsia="仿宋_GB2312" w:hAnsi="仿宋_GB2312" w:cs="仿宋_GB2312" w:hint="eastAsia"/>
           <w:color w:val="000000"/>
           <w:kern w:val="0"/>
           <w:sz w:val="18"/>
@@ -13863,7 +11852,7 @@
         <w:ind w:firstLineChars="200" w:firstLine="360"/>
         <w:jc w:val="left"/>
         <w:rPr>
-          <w:rFonts w:ascii="仿宋_GB2312" w:eastAsia="仿宋_GB2312" w:hAnsi="仿宋_GB2312" w:cs="仿宋_GB2312"/>
+          <w:rFonts w:ascii="仿宋_GB2312" w:eastAsia="仿宋_GB2312" w:hAnsi="仿宋_GB2312" w:cs="仿宋_GB2312" w:hint="eastAsia"/>
           <w:color w:val="000000"/>
           <w:kern w:val="0"/>
           <w:sz w:val="18"/>
@@ -13932,7 +11921,6 @@
           <w:szCs w:val="18"/>
         </w:rPr>
       </w:pPr>
-      <w:proofErr w:type="spellStart"/>
       <w:r>
         <w:rPr>
           <w:rFonts w:ascii="仿宋_GB2312" w:eastAsia="仿宋_GB2312" w:hAnsi="仿宋_GB2312" w:cs="仿宋_GB2312" w:hint="eastAsia"/>
@@ -13942,43 +11930,34 @@
           <w:szCs w:val="18"/>
           <w:lang w:bidi="ar"/>
         </w:rPr>
-        <w:t>cin</w:t>
-      </w:r>
-      <w:proofErr w:type="spellEnd"/>
-      <w:r>
-        <w:rPr>
-          <w:rFonts w:ascii="仿宋_GB2312" w:eastAsia="仿宋_GB2312" w:hAnsi="仿宋_GB2312" w:cs="仿宋_GB2312" w:hint="eastAsia"/>
-          <w:color w:val="000000"/>
+        <w:t xml:space="preserve">cin，scanf（）都不能读入空格以及‘\n’字符，查找资料解决输入这两个字符的方法。 </w:t>
+      </w:r>
+    </w:p>
+    <w:p>
+      <w:pPr>
+        <w:widowControl/>
+        <w:spacing w:line="400" w:lineRule="exact"/>
+        <w:ind w:firstLineChars="200" w:firstLine="360"/>
+        <w:jc w:val="left"/>
+        <w:rPr>
+          <w:rFonts w:ascii="仿宋_GB2312" w:eastAsia="仿宋_GB2312" w:hAnsi="仿宋_GB2312" w:cs="仿宋_GB2312" w:hint="eastAsia"/>
+          <w:color w:val="FF0000"/>
           <w:kern w:val="0"/>
           <w:sz w:val="18"/>
           <w:szCs w:val="18"/>
           <w:lang w:bidi="ar"/>
         </w:rPr>
-        <w:t>，</w:t>
-      </w:r>
-      <w:proofErr w:type="spellStart"/>
-      <w:r>
-        <w:rPr>
-          <w:rFonts w:ascii="仿宋_GB2312" w:eastAsia="仿宋_GB2312" w:hAnsi="仿宋_GB2312" w:cs="仿宋_GB2312" w:hint="eastAsia"/>
-          <w:color w:val="000000"/>
+      </w:pPr>
+      <w:r>
+        <w:rPr>
+          <w:rFonts w:ascii="仿宋_GB2312" w:eastAsia="仿宋_GB2312" w:hAnsi="仿宋_GB2312" w:cs="仿宋_GB2312" w:hint="eastAsia"/>
+          <w:color w:val="FF0000"/>
           <w:kern w:val="0"/>
           <w:sz w:val="18"/>
           <w:szCs w:val="18"/>
           <w:lang w:bidi="ar"/>
         </w:rPr>
-        <w:t>scanf</w:t>
-      </w:r>
-      <w:proofErr w:type="spellEnd"/>
-      <w:r>
-        <w:rPr>
-          <w:rFonts w:ascii="仿宋_GB2312" w:eastAsia="仿宋_GB2312" w:hAnsi="仿宋_GB2312" w:cs="仿宋_GB2312" w:hint="eastAsia"/>
-          <w:color w:val="000000"/>
-          <w:kern w:val="0"/>
-          <w:sz w:val="18"/>
-          <w:szCs w:val="18"/>
-          <w:lang w:bidi="ar"/>
-        </w:rPr>
-        <w:t xml:space="preserve">（）都不能读入空格以及‘\n’字符，查找资料解决输入这两个字符的方法。 </w:t>
+        <w:t xml:space="preserve">（这个题训练大家自主学习能力以及如何获取新知识、探索解决未知问题的能力。） </w:t>
       </w:r>
     </w:p>
     <w:p>
@@ -13989,57 +11968,6 @@
         <w:jc w:val="left"/>
         <w:rPr>
           <w:rFonts w:ascii="仿宋_GB2312" w:eastAsia="仿宋_GB2312" w:hAnsi="仿宋_GB2312" w:cs="仿宋_GB2312" w:hint="eastAsia"/>
-          <w:color w:val="FF0000"/>
-          <w:kern w:val="0"/>
-          <w:sz w:val="18"/>
-          <w:szCs w:val="18"/>
-          <w:lang w:bidi="ar"/>
-        </w:rPr>
-      </w:pPr>
-      <w:r>
-        <w:rPr>
-          <w:rFonts w:ascii="仿宋_GB2312" w:eastAsia="仿宋_GB2312" w:hAnsi="仿宋_GB2312" w:cs="仿宋_GB2312" w:hint="eastAsia"/>
-          <w:color w:val="FF0000"/>
-          <w:kern w:val="0"/>
-          <w:sz w:val="18"/>
-          <w:szCs w:val="18"/>
-          <w:lang w:bidi="ar"/>
-        </w:rPr>
-        <w:t>（这个</w:t>
-      </w:r>
-      <w:proofErr w:type="gramStart"/>
-      <w:r>
-        <w:rPr>
-          <w:rFonts w:ascii="仿宋_GB2312" w:eastAsia="仿宋_GB2312" w:hAnsi="仿宋_GB2312" w:cs="仿宋_GB2312" w:hint="eastAsia"/>
-          <w:color w:val="FF0000"/>
-          <w:kern w:val="0"/>
-          <w:sz w:val="18"/>
-          <w:szCs w:val="18"/>
-          <w:lang w:bidi="ar"/>
-        </w:rPr>
-        <w:t>题训练</w:t>
-      </w:r>
-      <w:proofErr w:type="gramEnd"/>
-      <w:r>
-        <w:rPr>
-          <w:rFonts w:ascii="仿宋_GB2312" w:eastAsia="仿宋_GB2312" w:hAnsi="仿宋_GB2312" w:cs="仿宋_GB2312" w:hint="eastAsia"/>
-          <w:color w:val="FF0000"/>
-          <w:kern w:val="0"/>
-          <w:sz w:val="18"/>
-          <w:szCs w:val="18"/>
-          <w:lang w:bidi="ar"/>
-        </w:rPr>
-        <w:t xml:space="preserve">大家自主学习能力以及如何获取新知识、探索解决未知问题的能力。） </w:t>
-      </w:r>
-    </w:p>
-    <w:p>
-      <w:pPr>
-        <w:widowControl/>
-        <w:spacing w:line="400" w:lineRule="exact"/>
-        <w:ind w:firstLineChars="200" w:firstLine="360"/>
-        <w:jc w:val="left"/>
-        <w:rPr>
-          <w:rFonts w:ascii="仿宋_GB2312" w:eastAsia="仿宋_GB2312" w:hAnsi="仿宋_GB2312" w:cs="仿宋_GB2312"/>
           <w:sz w:val="18"/>
           <w:szCs w:val="18"/>
         </w:rPr>
@@ -14061,7 +11989,7 @@
         <w:ind w:firstLineChars="200" w:firstLine="360"/>
         <w:jc w:val="left"/>
         <w:rPr>
-          <w:rFonts w:ascii="仿宋_GB2312" w:eastAsia="仿宋_GB2312" w:hAnsi="仿宋_GB2312" w:cs="仿宋_GB2312"/>
+          <w:rFonts w:ascii="仿宋_GB2312" w:eastAsia="仿宋_GB2312" w:hAnsi="仿宋_GB2312" w:cs="仿宋_GB2312" w:hint="eastAsia"/>
           <w:sz w:val="18"/>
           <w:szCs w:val="18"/>
         </w:rPr>
@@ -14082,7 +12010,7 @@
         <w:ind w:firstLineChars="200" w:firstLine="360"/>
         <w:jc w:val="left"/>
         <w:rPr>
-          <w:rFonts w:ascii="仿宋_GB2312" w:eastAsia="仿宋_GB2312" w:hAnsi="仿宋_GB2312" w:cs="仿宋_GB2312"/>
+          <w:rFonts w:ascii="仿宋_GB2312" w:eastAsia="仿宋_GB2312" w:hAnsi="仿宋_GB2312" w:cs="仿宋_GB2312" w:hint="eastAsia"/>
           <w:sz w:val="18"/>
           <w:szCs w:val="18"/>
         </w:rPr>
@@ -14103,7 +12031,7 @@
         <w:ind w:firstLineChars="200" w:firstLine="360"/>
         <w:jc w:val="left"/>
         <w:rPr>
-          <w:rFonts w:ascii="仿宋_GB2312" w:eastAsia="仿宋_GB2312" w:hAnsi="仿宋_GB2312" w:cs="仿宋_GB2312"/>
+          <w:rFonts w:ascii="仿宋_GB2312" w:eastAsia="仿宋_GB2312" w:hAnsi="仿宋_GB2312" w:cs="仿宋_GB2312" w:hint="eastAsia"/>
           <w:sz w:val="18"/>
           <w:szCs w:val="18"/>
         </w:rPr>
@@ -14124,7 +12052,7 @@
         <w:ind w:firstLineChars="200" w:firstLine="360"/>
         <w:jc w:val="left"/>
         <w:rPr>
-          <w:rFonts w:ascii="仿宋_GB2312" w:eastAsia="仿宋_GB2312" w:hAnsi="仿宋_GB2312" w:cs="仿宋_GB2312"/>
+          <w:rFonts w:ascii="仿宋_GB2312" w:eastAsia="仿宋_GB2312" w:hAnsi="仿宋_GB2312" w:cs="仿宋_GB2312" w:hint="eastAsia"/>
           <w:sz w:val="18"/>
           <w:szCs w:val="18"/>
         </w:rPr>
@@ -14153,36 +12081,18 @@
         <w:ind w:firstLineChars="200" w:firstLine="360"/>
         <w:jc w:val="left"/>
         <w:rPr>
-          <w:rFonts w:ascii="仿宋_GB2312" w:eastAsia="仿宋_GB2312" w:hAnsi="仿宋_GB2312" w:cs="仿宋_GB2312"/>
-          <w:sz w:val="18"/>
-          <w:szCs w:val="18"/>
-        </w:rPr>
-      </w:pPr>
-      <w:r>
-        <w:rPr>
-          <w:rFonts w:ascii="仿宋_GB2312" w:eastAsia="仿宋_GB2312" w:hAnsi="仿宋_GB2312" w:cs="仿宋_GB2312"/>
-          <w:sz w:val="18"/>
-          <w:szCs w:val="18"/>
-        </w:rPr>
-        <w:t xml:space="preserve">    int </w:t>
-      </w:r>
-      <w:proofErr w:type="spellStart"/>
-      <w:r>
-        <w:rPr>
-          <w:rFonts w:ascii="仿宋_GB2312" w:eastAsia="仿宋_GB2312" w:hAnsi="仿宋_GB2312" w:cs="仿宋_GB2312"/>
-          <w:sz w:val="18"/>
-          <w:szCs w:val="18"/>
-        </w:rPr>
-        <w:t>eng</w:t>
-      </w:r>
-      <w:proofErr w:type="spellEnd"/>
-      <w:r>
-        <w:rPr>
-          <w:rFonts w:ascii="仿宋_GB2312" w:eastAsia="仿宋_GB2312" w:hAnsi="仿宋_GB2312" w:cs="仿宋_GB2312"/>
-          <w:sz w:val="18"/>
-          <w:szCs w:val="18"/>
-        </w:rPr>
-        <w:t xml:space="preserve"> = 0, space = 0, num = 0, other = 0;//</w:t>
+          <w:rFonts w:ascii="仿宋_GB2312" w:eastAsia="仿宋_GB2312" w:hAnsi="仿宋_GB2312" w:cs="仿宋_GB2312" w:hint="eastAsia"/>
+          <w:sz w:val="18"/>
+          <w:szCs w:val="18"/>
+        </w:rPr>
+      </w:pPr>
+      <w:r>
+        <w:rPr>
+          <w:rFonts w:ascii="仿宋_GB2312" w:eastAsia="仿宋_GB2312" w:hAnsi="仿宋_GB2312" w:cs="仿宋_GB2312"/>
+          <w:sz w:val="18"/>
+          <w:szCs w:val="18"/>
+        </w:rPr>
+        <w:t xml:space="preserve">    int eng = 0, space = 0, num = 0, other = 0;//</w:t>
       </w:r>
       <w:r>
         <w:rPr>
@@ -14208,36 +12118,18 @@
         <w:ind w:firstLineChars="200" w:firstLine="360"/>
         <w:jc w:val="left"/>
         <w:rPr>
-          <w:rFonts w:ascii="仿宋_GB2312" w:eastAsia="仿宋_GB2312" w:hAnsi="仿宋_GB2312" w:cs="仿宋_GB2312"/>
-          <w:sz w:val="18"/>
-          <w:szCs w:val="18"/>
-        </w:rPr>
-      </w:pPr>
-      <w:r>
-        <w:rPr>
-          <w:rFonts w:ascii="仿宋_GB2312" w:eastAsia="仿宋_GB2312" w:hAnsi="仿宋_GB2312" w:cs="仿宋_GB2312"/>
-          <w:sz w:val="18"/>
-          <w:szCs w:val="18"/>
-        </w:rPr>
-        <w:t xml:space="preserve">    </w:t>
-      </w:r>
-      <w:proofErr w:type="spellStart"/>
-      <w:r>
-        <w:rPr>
-          <w:rFonts w:ascii="仿宋_GB2312" w:eastAsia="仿宋_GB2312" w:hAnsi="仿宋_GB2312" w:cs="仿宋_GB2312"/>
-          <w:sz w:val="18"/>
-          <w:szCs w:val="18"/>
-        </w:rPr>
-        <w:t>cout</w:t>
-      </w:r>
-      <w:proofErr w:type="spellEnd"/>
-      <w:r>
-        <w:rPr>
-          <w:rFonts w:ascii="仿宋_GB2312" w:eastAsia="仿宋_GB2312" w:hAnsi="仿宋_GB2312" w:cs="仿宋_GB2312"/>
-          <w:sz w:val="18"/>
-          <w:szCs w:val="18"/>
-        </w:rPr>
-        <w:t xml:space="preserve"> &lt;&lt; "</w:t>
+          <w:rFonts w:ascii="仿宋_GB2312" w:eastAsia="仿宋_GB2312" w:hAnsi="仿宋_GB2312" w:cs="仿宋_GB2312" w:hint="eastAsia"/>
+          <w:sz w:val="18"/>
+          <w:szCs w:val="18"/>
+        </w:rPr>
+      </w:pPr>
+      <w:r>
+        <w:rPr>
+          <w:rFonts w:ascii="仿宋_GB2312" w:eastAsia="仿宋_GB2312" w:hAnsi="仿宋_GB2312" w:cs="仿宋_GB2312"/>
+          <w:sz w:val="18"/>
+          <w:szCs w:val="18"/>
+        </w:rPr>
+        <w:t xml:space="preserve">    cout &lt;&lt; "</w:t>
       </w:r>
       <w:r>
         <w:rPr>
@@ -14253,25 +12145,7 @@
           <w:sz w:val="18"/>
           <w:szCs w:val="18"/>
         </w:rPr>
-        <w:t xml:space="preserve">" &lt;&lt; </w:t>
-      </w:r>
-      <w:proofErr w:type="spellStart"/>
-      <w:r>
-        <w:rPr>
-          <w:rFonts w:ascii="仿宋_GB2312" w:eastAsia="仿宋_GB2312" w:hAnsi="仿宋_GB2312" w:cs="仿宋_GB2312"/>
-          <w:sz w:val="18"/>
-          <w:szCs w:val="18"/>
-        </w:rPr>
-        <w:t>endl</w:t>
-      </w:r>
-      <w:proofErr w:type="spellEnd"/>
-      <w:r>
-        <w:rPr>
-          <w:rFonts w:ascii="仿宋_GB2312" w:eastAsia="仿宋_GB2312" w:hAnsi="仿宋_GB2312" w:cs="仿宋_GB2312"/>
-          <w:sz w:val="18"/>
-          <w:szCs w:val="18"/>
-        </w:rPr>
-        <w:t>;</w:t>
+        <w:t>" &lt;&lt; endl;</w:t>
       </w:r>
     </w:p>
     <w:p>
@@ -14281,36 +12155,18 @@
         <w:ind w:firstLineChars="200" w:firstLine="360"/>
         <w:jc w:val="left"/>
         <w:rPr>
-          <w:rFonts w:ascii="仿宋_GB2312" w:eastAsia="仿宋_GB2312" w:hAnsi="仿宋_GB2312" w:cs="仿宋_GB2312"/>
-          <w:sz w:val="18"/>
-          <w:szCs w:val="18"/>
-        </w:rPr>
-      </w:pPr>
-      <w:r>
-        <w:rPr>
-          <w:rFonts w:ascii="仿宋_GB2312" w:eastAsia="仿宋_GB2312" w:hAnsi="仿宋_GB2312" w:cs="仿宋_GB2312"/>
-          <w:sz w:val="18"/>
-          <w:szCs w:val="18"/>
-        </w:rPr>
-        <w:t xml:space="preserve">    while (</w:t>
-      </w:r>
-      <w:proofErr w:type="spellStart"/>
-      <w:r>
-        <w:rPr>
-          <w:rFonts w:ascii="仿宋_GB2312" w:eastAsia="仿宋_GB2312" w:hAnsi="仿宋_GB2312" w:cs="仿宋_GB2312"/>
-          <w:sz w:val="18"/>
-          <w:szCs w:val="18"/>
-        </w:rPr>
-        <w:t>cin.get</w:t>
-      </w:r>
-      <w:proofErr w:type="spellEnd"/>
-      <w:r>
-        <w:rPr>
-          <w:rFonts w:ascii="仿宋_GB2312" w:eastAsia="仿宋_GB2312" w:hAnsi="仿宋_GB2312" w:cs="仿宋_GB2312"/>
-          <w:sz w:val="18"/>
-          <w:szCs w:val="18"/>
-        </w:rPr>
-        <w:t>(c))//</w:t>
+          <w:rFonts w:ascii="仿宋_GB2312" w:eastAsia="仿宋_GB2312" w:hAnsi="仿宋_GB2312" w:cs="仿宋_GB2312" w:hint="eastAsia"/>
+          <w:sz w:val="18"/>
+          <w:szCs w:val="18"/>
+        </w:rPr>
+      </w:pPr>
+      <w:r>
+        <w:rPr>
+          <w:rFonts w:ascii="仿宋_GB2312" w:eastAsia="仿宋_GB2312" w:hAnsi="仿宋_GB2312" w:cs="仿宋_GB2312"/>
+          <w:sz w:val="18"/>
+          <w:szCs w:val="18"/>
+        </w:rPr>
+        <w:t xml:space="preserve">    while (cin.get(c))//</w:t>
       </w:r>
       <w:r>
         <w:rPr>
@@ -14320,23 +12176,13 @@
         </w:rPr>
         <w:t>使用</w:t>
       </w:r>
-      <w:proofErr w:type="spellStart"/>
-      <w:r>
-        <w:rPr>
-          <w:rFonts w:ascii="仿宋_GB2312" w:eastAsia="仿宋_GB2312" w:hAnsi="仿宋_GB2312" w:cs="仿宋_GB2312"/>
-          <w:sz w:val="18"/>
-          <w:szCs w:val="18"/>
-        </w:rPr>
-        <w:t>cin.get</w:t>
-      </w:r>
-      <w:proofErr w:type="spellEnd"/>
-      <w:r>
-        <w:rPr>
-          <w:rFonts w:ascii="仿宋_GB2312" w:eastAsia="仿宋_GB2312" w:hAnsi="仿宋_GB2312" w:cs="仿宋_GB2312"/>
-          <w:sz w:val="18"/>
-          <w:szCs w:val="18"/>
-        </w:rPr>
-        <w:t>()</w:t>
+      <w:r>
+        <w:rPr>
+          <w:rFonts w:ascii="仿宋_GB2312" w:eastAsia="仿宋_GB2312" w:hAnsi="仿宋_GB2312" w:cs="仿宋_GB2312"/>
+          <w:sz w:val="18"/>
+          <w:szCs w:val="18"/>
+        </w:rPr>
+        <w:t>cin.get()</w:t>
       </w:r>
       <w:r>
         <w:rPr>
@@ -14354,7 +12200,7 @@
         <w:ind w:firstLineChars="200" w:firstLine="360"/>
         <w:jc w:val="left"/>
         <w:rPr>
-          <w:rFonts w:ascii="仿宋_GB2312" w:eastAsia="仿宋_GB2312" w:hAnsi="仿宋_GB2312" w:cs="仿宋_GB2312"/>
+          <w:rFonts w:ascii="仿宋_GB2312" w:eastAsia="仿宋_GB2312" w:hAnsi="仿宋_GB2312" w:cs="仿宋_GB2312" w:hint="eastAsia"/>
           <w:sz w:val="18"/>
           <w:szCs w:val="18"/>
         </w:rPr>
@@ -14375,7 +12221,7 @@
         <w:ind w:firstLineChars="200" w:firstLine="360"/>
         <w:jc w:val="left"/>
         <w:rPr>
-          <w:rFonts w:ascii="仿宋_GB2312" w:eastAsia="仿宋_GB2312" w:hAnsi="仿宋_GB2312" w:cs="仿宋_GB2312"/>
+          <w:rFonts w:ascii="仿宋_GB2312" w:eastAsia="仿宋_GB2312" w:hAnsi="仿宋_GB2312" w:cs="仿宋_GB2312" w:hint="eastAsia"/>
           <w:sz w:val="18"/>
           <w:szCs w:val="18"/>
         </w:rPr>
@@ -14404,7 +12250,7 @@
         <w:ind w:firstLineChars="200" w:firstLine="360"/>
         <w:jc w:val="left"/>
         <w:rPr>
-          <w:rFonts w:ascii="仿宋_GB2312" w:eastAsia="仿宋_GB2312" w:hAnsi="仿宋_GB2312" w:cs="仿宋_GB2312"/>
+          <w:rFonts w:ascii="仿宋_GB2312" w:eastAsia="仿宋_GB2312" w:hAnsi="仿宋_GB2312" w:cs="仿宋_GB2312" w:hint="eastAsia"/>
           <w:sz w:val="18"/>
           <w:szCs w:val="18"/>
         </w:rPr>
@@ -14425,7 +12271,7 @@
         <w:ind w:firstLineChars="200" w:firstLine="360"/>
         <w:jc w:val="left"/>
         <w:rPr>
-          <w:rFonts w:ascii="仿宋_GB2312" w:eastAsia="仿宋_GB2312" w:hAnsi="仿宋_GB2312" w:cs="仿宋_GB2312"/>
+          <w:rFonts w:ascii="仿宋_GB2312" w:eastAsia="仿宋_GB2312" w:hAnsi="仿宋_GB2312" w:cs="仿宋_GB2312" w:hint="eastAsia"/>
           <w:sz w:val="18"/>
           <w:szCs w:val="18"/>
         </w:rPr>
@@ -14454,36 +12300,18 @@
         <w:ind w:firstLineChars="200" w:firstLine="360"/>
         <w:jc w:val="left"/>
         <w:rPr>
-          <w:rFonts w:ascii="仿宋_GB2312" w:eastAsia="仿宋_GB2312" w:hAnsi="仿宋_GB2312" w:cs="仿宋_GB2312"/>
-          <w:sz w:val="18"/>
-          <w:szCs w:val="18"/>
-        </w:rPr>
-      </w:pPr>
-      <w:r>
-        <w:rPr>
-          <w:rFonts w:ascii="仿宋_GB2312" w:eastAsia="仿宋_GB2312" w:hAnsi="仿宋_GB2312" w:cs="仿宋_GB2312"/>
-          <w:sz w:val="18"/>
-          <w:szCs w:val="18"/>
-        </w:rPr>
-        <w:t xml:space="preserve">            </w:t>
-      </w:r>
-      <w:proofErr w:type="spellStart"/>
-      <w:r>
-        <w:rPr>
-          <w:rFonts w:ascii="仿宋_GB2312" w:eastAsia="仿宋_GB2312" w:hAnsi="仿宋_GB2312" w:cs="仿宋_GB2312"/>
-          <w:sz w:val="18"/>
-          <w:szCs w:val="18"/>
-        </w:rPr>
-        <w:t>eng</w:t>
-      </w:r>
-      <w:proofErr w:type="spellEnd"/>
-      <w:r>
-        <w:rPr>
-          <w:rFonts w:ascii="仿宋_GB2312" w:eastAsia="仿宋_GB2312" w:hAnsi="仿宋_GB2312" w:cs="仿宋_GB2312"/>
-          <w:sz w:val="18"/>
-          <w:szCs w:val="18"/>
-        </w:rPr>
-        <w:t>++;</w:t>
+          <w:rFonts w:ascii="仿宋_GB2312" w:eastAsia="仿宋_GB2312" w:hAnsi="仿宋_GB2312" w:cs="仿宋_GB2312" w:hint="eastAsia"/>
+          <w:sz w:val="18"/>
+          <w:szCs w:val="18"/>
+        </w:rPr>
+      </w:pPr>
+      <w:r>
+        <w:rPr>
+          <w:rFonts w:ascii="仿宋_GB2312" w:eastAsia="仿宋_GB2312" w:hAnsi="仿宋_GB2312" w:cs="仿宋_GB2312"/>
+          <w:sz w:val="18"/>
+          <w:szCs w:val="18"/>
+        </w:rPr>
+        <w:t xml:space="preserve">            eng++;</w:t>
       </w:r>
     </w:p>
     <w:p>
@@ -14493,7 +12321,7 @@
         <w:ind w:firstLineChars="200" w:firstLine="360"/>
         <w:jc w:val="left"/>
         <w:rPr>
-          <w:rFonts w:ascii="仿宋_GB2312" w:eastAsia="仿宋_GB2312" w:hAnsi="仿宋_GB2312" w:cs="仿宋_GB2312"/>
+          <w:rFonts w:ascii="仿宋_GB2312" w:eastAsia="仿宋_GB2312" w:hAnsi="仿宋_GB2312" w:cs="仿宋_GB2312" w:hint="eastAsia"/>
           <w:sz w:val="18"/>
           <w:szCs w:val="18"/>
         </w:rPr>
@@ -14522,7 +12350,7 @@
         <w:ind w:firstLineChars="200" w:firstLine="360"/>
         <w:jc w:val="left"/>
         <w:rPr>
-          <w:rFonts w:ascii="仿宋_GB2312" w:eastAsia="仿宋_GB2312" w:hAnsi="仿宋_GB2312" w:cs="仿宋_GB2312"/>
+          <w:rFonts w:ascii="仿宋_GB2312" w:eastAsia="仿宋_GB2312" w:hAnsi="仿宋_GB2312" w:cs="仿宋_GB2312" w:hint="eastAsia"/>
           <w:sz w:val="18"/>
           <w:szCs w:val="18"/>
         </w:rPr>
@@ -14543,7 +12371,7 @@
         <w:ind w:firstLineChars="200" w:firstLine="360"/>
         <w:jc w:val="left"/>
         <w:rPr>
-          <w:rFonts w:ascii="仿宋_GB2312" w:eastAsia="仿宋_GB2312" w:hAnsi="仿宋_GB2312" w:cs="仿宋_GB2312"/>
+          <w:rFonts w:ascii="仿宋_GB2312" w:eastAsia="仿宋_GB2312" w:hAnsi="仿宋_GB2312" w:cs="仿宋_GB2312" w:hint="eastAsia"/>
           <w:sz w:val="18"/>
           <w:szCs w:val="18"/>
         </w:rPr>
@@ -14572,7 +12400,7 @@
         <w:ind w:firstLineChars="200" w:firstLine="360"/>
         <w:jc w:val="left"/>
         <w:rPr>
-          <w:rFonts w:ascii="仿宋_GB2312" w:eastAsia="仿宋_GB2312" w:hAnsi="仿宋_GB2312" w:cs="仿宋_GB2312"/>
+          <w:rFonts w:ascii="仿宋_GB2312" w:eastAsia="仿宋_GB2312" w:hAnsi="仿宋_GB2312" w:cs="仿宋_GB2312" w:hint="eastAsia"/>
           <w:sz w:val="18"/>
           <w:szCs w:val="18"/>
         </w:rPr>
@@ -14593,7 +12421,7 @@
         <w:ind w:firstLineChars="200" w:firstLine="360"/>
         <w:jc w:val="left"/>
         <w:rPr>
-          <w:rFonts w:ascii="仿宋_GB2312" w:eastAsia="仿宋_GB2312" w:hAnsi="仿宋_GB2312" w:cs="仿宋_GB2312"/>
+          <w:rFonts w:ascii="仿宋_GB2312" w:eastAsia="仿宋_GB2312" w:hAnsi="仿宋_GB2312" w:cs="仿宋_GB2312" w:hint="eastAsia"/>
           <w:sz w:val="18"/>
           <w:szCs w:val="18"/>
         </w:rPr>
@@ -14622,7 +12450,7 @@
         <w:ind w:firstLineChars="200" w:firstLine="360"/>
         <w:jc w:val="left"/>
         <w:rPr>
-          <w:rFonts w:ascii="仿宋_GB2312" w:eastAsia="仿宋_GB2312" w:hAnsi="仿宋_GB2312" w:cs="仿宋_GB2312"/>
+          <w:rFonts w:ascii="仿宋_GB2312" w:eastAsia="仿宋_GB2312" w:hAnsi="仿宋_GB2312" w:cs="仿宋_GB2312" w:hint="eastAsia"/>
           <w:sz w:val="18"/>
           <w:szCs w:val="18"/>
         </w:rPr>
@@ -14643,7 +12471,7 @@
         <w:ind w:firstLineChars="200" w:firstLine="360"/>
         <w:jc w:val="left"/>
         <w:rPr>
-          <w:rFonts w:ascii="仿宋_GB2312" w:eastAsia="仿宋_GB2312" w:hAnsi="仿宋_GB2312" w:cs="仿宋_GB2312"/>
+          <w:rFonts w:ascii="仿宋_GB2312" w:eastAsia="仿宋_GB2312" w:hAnsi="仿宋_GB2312" w:cs="仿宋_GB2312" w:hint="eastAsia"/>
           <w:sz w:val="18"/>
           <w:szCs w:val="18"/>
         </w:rPr>
@@ -14664,36 +12492,18 @@
         <w:ind w:firstLineChars="200" w:firstLine="360"/>
         <w:jc w:val="left"/>
         <w:rPr>
-          <w:rFonts w:ascii="仿宋_GB2312" w:eastAsia="仿宋_GB2312" w:hAnsi="仿宋_GB2312" w:cs="仿宋_GB2312"/>
-          <w:sz w:val="18"/>
-          <w:szCs w:val="18"/>
-        </w:rPr>
-      </w:pPr>
-      <w:r>
-        <w:rPr>
-          <w:rFonts w:ascii="仿宋_GB2312" w:eastAsia="仿宋_GB2312" w:hAnsi="仿宋_GB2312" w:cs="仿宋_GB2312"/>
-          <w:sz w:val="18"/>
-          <w:szCs w:val="18"/>
-        </w:rPr>
-        <w:t xml:space="preserve">    </w:t>
-      </w:r>
-      <w:proofErr w:type="spellStart"/>
-      <w:r>
-        <w:rPr>
-          <w:rFonts w:ascii="仿宋_GB2312" w:eastAsia="仿宋_GB2312" w:hAnsi="仿宋_GB2312" w:cs="仿宋_GB2312"/>
-          <w:sz w:val="18"/>
-          <w:szCs w:val="18"/>
-        </w:rPr>
-        <w:t>cout</w:t>
-      </w:r>
-      <w:proofErr w:type="spellEnd"/>
-      <w:r>
-        <w:rPr>
-          <w:rFonts w:ascii="仿宋_GB2312" w:eastAsia="仿宋_GB2312" w:hAnsi="仿宋_GB2312" w:cs="仿宋_GB2312"/>
-          <w:sz w:val="18"/>
-          <w:szCs w:val="18"/>
-        </w:rPr>
-        <w:t xml:space="preserve"> &lt;&lt; "</w:t>
+          <w:rFonts w:ascii="仿宋_GB2312" w:eastAsia="仿宋_GB2312" w:hAnsi="仿宋_GB2312" w:cs="仿宋_GB2312" w:hint="eastAsia"/>
+          <w:sz w:val="18"/>
+          <w:szCs w:val="18"/>
+        </w:rPr>
+      </w:pPr>
+      <w:r>
+        <w:rPr>
+          <w:rFonts w:ascii="仿宋_GB2312" w:eastAsia="仿宋_GB2312" w:hAnsi="仿宋_GB2312" w:cs="仿宋_GB2312"/>
+          <w:sz w:val="18"/>
+          <w:szCs w:val="18"/>
+        </w:rPr>
+        <w:t xml:space="preserve">    cout &lt;&lt; "</w:t>
       </w:r>
       <w:r>
         <w:rPr>
@@ -14709,43 +12519,15 @@
           <w:sz w:val="18"/>
           <w:szCs w:val="18"/>
         </w:rPr>
-        <w:t xml:space="preserve">" &lt;&lt; </w:t>
-      </w:r>
-      <w:proofErr w:type="spellStart"/>
-      <w:r>
-        <w:rPr>
-          <w:rFonts w:ascii="仿宋_GB2312" w:eastAsia="仿宋_GB2312" w:hAnsi="仿宋_GB2312" w:cs="仿宋_GB2312"/>
-          <w:sz w:val="18"/>
-          <w:szCs w:val="18"/>
-        </w:rPr>
-        <w:t>eng</w:t>
-      </w:r>
-      <w:proofErr w:type="spellEnd"/>
-      <w:r>
-        <w:rPr>
-          <w:rFonts w:ascii="仿宋_GB2312" w:eastAsia="仿宋_GB2312" w:hAnsi="仿宋_GB2312" w:cs="仿宋_GB2312"/>
-          <w:sz w:val="18"/>
-          <w:szCs w:val="18"/>
-        </w:rPr>
-        <w:t xml:space="preserve"> &lt;&lt; "</w:t>
-      </w:r>
-      <w:proofErr w:type="gramStart"/>
-      <w:r>
-        <w:rPr>
-          <w:rFonts w:ascii="仿宋_GB2312" w:eastAsia="仿宋_GB2312" w:hAnsi="仿宋_GB2312" w:cs="仿宋_GB2312" w:hint="eastAsia"/>
-          <w:sz w:val="18"/>
-          <w:szCs w:val="18"/>
-        </w:rPr>
-        <w:t>个</w:t>
-      </w:r>
-      <w:proofErr w:type="gramEnd"/>
-      <w:r>
-        <w:rPr>
-          <w:rFonts w:ascii="仿宋_GB2312" w:eastAsia="仿宋_GB2312" w:hAnsi="仿宋_GB2312" w:cs="仿宋_GB2312" w:hint="eastAsia"/>
-          <w:sz w:val="18"/>
-          <w:szCs w:val="18"/>
-        </w:rPr>
-        <w:t>，空格有</w:t>
+        <w:t>" &lt;&lt; eng &lt;&lt; "</w:t>
+      </w:r>
+      <w:r>
+        <w:rPr>
+          <w:rFonts w:ascii="仿宋_GB2312" w:eastAsia="仿宋_GB2312" w:hAnsi="仿宋_GB2312" w:cs="仿宋_GB2312" w:hint="eastAsia"/>
+          <w:sz w:val="18"/>
+          <w:szCs w:val="18"/>
+        </w:rPr>
+        <w:t>个，空格有</w:t>
       </w:r>
       <w:r>
         <w:rPr>
@@ -14755,23 +12537,13 @@
         </w:rPr>
         <w:t>" &lt;&lt; space &lt;&lt; "</w:t>
       </w:r>
-      <w:proofErr w:type="gramStart"/>
-      <w:r>
-        <w:rPr>
-          <w:rFonts w:ascii="仿宋_GB2312" w:eastAsia="仿宋_GB2312" w:hAnsi="仿宋_GB2312" w:cs="仿宋_GB2312" w:hint="eastAsia"/>
-          <w:sz w:val="18"/>
-          <w:szCs w:val="18"/>
-        </w:rPr>
-        <w:t>个</w:t>
-      </w:r>
-      <w:proofErr w:type="gramEnd"/>
-      <w:r>
-        <w:rPr>
-          <w:rFonts w:ascii="仿宋_GB2312" w:eastAsia="仿宋_GB2312" w:hAnsi="仿宋_GB2312" w:cs="仿宋_GB2312" w:hint="eastAsia"/>
-          <w:sz w:val="18"/>
-          <w:szCs w:val="18"/>
-        </w:rPr>
-        <w:t>，数字字符有</w:t>
+      <w:r>
+        <w:rPr>
+          <w:rFonts w:ascii="仿宋_GB2312" w:eastAsia="仿宋_GB2312" w:hAnsi="仿宋_GB2312" w:cs="仿宋_GB2312" w:hint="eastAsia"/>
+          <w:sz w:val="18"/>
+          <w:szCs w:val="18"/>
+        </w:rPr>
+        <w:t>个，数字字符有</w:t>
       </w:r>
       <w:r>
         <w:rPr>
@@ -14781,23 +12553,13 @@
         </w:rPr>
         <w:t>" &lt;&lt; num &lt;&lt; "</w:t>
       </w:r>
-      <w:proofErr w:type="gramStart"/>
-      <w:r>
-        <w:rPr>
-          <w:rFonts w:ascii="仿宋_GB2312" w:eastAsia="仿宋_GB2312" w:hAnsi="仿宋_GB2312" w:cs="仿宋_GB2312" w:hint="eastAsia"/>
-          <w:sz w:val="18"/>
-          <w:szCs w:val="18"/>
-        </w:rPr>
-        <w:t>个</w:t>
-      </w:r>
-      <w:proofErr w:type="gramEnd"/>
-      <w:r>
-        <w:rPr>
-          <w:rFonts w:ascii="仿宋_GB2312" w:eastAsia="仿宋_GB2312" w:hAnsi="仿宋_GB2312" w:cs="仿宋_GB2312" w:hint="eastAsia"/>
-          <w:sz w:val="18"/>
-          <w:szCs w:val="18"/>
-        </w:rPr>
-        <w:t>，其他字符有</w:t>
+      <w:r>
+        <w:rPr>
+          <w:rFonts w:ascii="仿宋_GB2312" w:eastAsia="仿宋_GB2312" w:hAnsi="仿宋_GB2312" w:cs="仿宋_GB2312" w:hint="eastAsia"/>
+          <w:sz w:val="18"/>
+          <w:szCs w:val="18"/>
+        </w:rPr>
+        <w:t>个，其他字符有</w:t>
       </w:r>
       <w:r>
         <w:rPr>
@@ -14807,49 +12569,21 @@
         </w:rPr>
         <w:t>" &lt;&lt; other &lt;&lt; "</w:t>
       </w:r>
-      <w:proofErr w:type="gramStart"/>
-      <w:r>
-        <w:rPr>
-          <w:rFonts w:ascii="仿宋_GB2312" w:eastAsia="仿宋_GB2312" w:hAnsi="仿宋_GB2312" w:cs="仿宋_GB2312" w:hint="eastAsia"/>
-          <w:sz w:val="18"/>
-          <w:szCs w:val="18"/>
-        </w:rPr>
-        <w:t>个</w:t>
-      </w:r>
-      <w:proofErr w:type="gramEnd"/>
-      <w:r>
-        <w:rPr>
-          <w:rFonts w:ascii="仿宋_GB2312" w:eastAsia="仿宋_GB2312" w:hAnsi="仿宋_GB2312" w:cs="仿宋_GB2312" w:hint="eastAsia"/>
-          <w:sz w:val="18"/>
-          <w:szCs w:val="18"/>
-        </w:rPr>
-        <w:t>。</w:t>
-      </w:r>
-      <w:r>
-        <w:rPr>
-          <w:rFonts w:ascii="仿宋_GB2312" w:eastAsia="仿宋_GB2312" w:hAnsi="仿宋_GB2312" w:cs="仿宋_GB2312"/>
-          <w:sz w:val="18"/>
-          <w:szCs w:val="18"/>
-        </w:rPr>
-        <w:t xml:space="preserve">" &lt;&lt; </w:t>
-      </w:r>
-      <w:proofErr w:type="spellStart"/>
-      <w:r>
-        <w:rPr>
-          <w:rFonts w:ascii="仿宋_GB2312" w:eastAsia="仿宋_GB2312" w:hAnsi="仿宋_GB2312" w:cs="仿宋_GB2312"/>
-          <w:sz w:val="18"/>
-          <w:szCs w:val="18"/>
-        </w:rPr>
-        <w:t>endl</w:t>
-      </w:r>
-      <w:proofErr w:type="spellEnd"/>
-      <w:r>
-        <w:rPr>
-          <w:rFonts w:ascii="仿宋_GB2312" w:eastAsia="仿宋_GB2312" w:hAnsi="仿宋_GB2312" w:cs="仿宋_GB2312"/>
-          <w:sz w:val="18"/>
-          <w:szCs w:val="18"/>
-        </w:rPr>
-        <w:t>;</w:t>
+      <w:r>
+        <w:rPr>
+          <w:rFonts w:ascii="仿宋_GB2312" w:eastAsia="仿宋_GB2312" w:hAnsi="仿宋_GB2312" w:cs="仿宋_GB2312" w:hint="eastAsia"/>
+          <w:sz w:val="18"/>
+          <w:szCs w:val="18"/>
+        </w:rPr>
+        <w:t>个。</w:t>
+      </w:r>
+      <w:r>
+        <w:rPr>
+          <w:rFonts w:ascii="仿宋_GB2312" w:eastAsia="仿宋_GB2312" w:hAnsi="仿宋_GB2312" w:cs="仿宋_GB2312"/>
+          <w:sz w:val="18"/>
+          <w:szCs w:val="18"/>
+        </w:rPr>
+        <w:t>" &lt;&lt; endl;</w:t>
       </w:r>
     </w:p>
     <w:p>
@@ -14859,7 +12593,7 @@
         <w:ind w:firstLineChars="200" w:firstLine="360"/>
         <w:jc w:val="left"/>
         <w:rPr>
-          <w:rFonts w:ascii="仿宋_GB2312" w:eastAsia="仿宋_GB2312" w:hAnsi="仿宋_GB2312" w:cs="仿宋_GB2312"/>
+          <w:rFonts w:ascii="仿宋_GB2312" w:eastAsia="仿宋_GB2312" w:hAnsi="仿宋_GB2312" w:cs="仿宋_GB2312" w:hint="eastAsia"/>
           <w:sz w:val="18"/>
           <w:szCs w:val="18"/>
         </w:rPr>
@@ -14880,7 +12614,7 @@
         <w:ind w:firstLineChars="200" w:firstLine="360"/>
         <w:jc w:val="left"/>
         <w:rPr>
-          <w:rFonts w:ascii="仿宋_GB2312" w:eastAsia="仿宋_GB2312" w:hAnsi="仿宋_GB2312" w:cs="仿宋_GB2312"/>
+          <w:rFonts w:ascii="仿宋_GB2312" w:eastAsia="仿宋_GB2312" w:hAnsi="仿宋_GB2312" w:cs="仿宋_GB2312" w:hint="eastAsia"/>
           <w:sz w:val="18"/>
           <w:szCs w:val="18"/>
         </w:rPr>
@@ -15287,30 +13021,7 @@
           <w:highlight w:val="white"/>
         </w:rPr>
         <w:tab/>
-      </w:r>
-      <w:proofErr w:type="spellStart"/>
-      <w:r>
-        <w:rPr>
-          <w:rFonts w:ascii="新宋体" w:eastAsia="新宋体" w:hAnsi="Times New Roman" w:cs="新宋体"/>
-          <w:color w:val="000000"/>
-          <w:kern w:val="0"/>
-          <w:sz w:val="19"/>
-          <w:szCs w:val="19"/>
-          <w:highlight w:val="white"/>
-        </w:rPr>
-        <w:t>cout</w:t>
-      </w:r>
-      <w:proofErr w:type="spellEnd"/>
-      <w:r>
-        <w:rPr>
-          <w:rFonts w:ascii="新宋体" w:eastAsia="新宋体" w:hAnsi="Times New Roman" w:cs="新宋体"/>
-          <w:color w:val="000000"/>
-          <w:kern w:val="0"/>
-          <w:sz w:val="19"/>
-          <w:szCs w:val="19"/>
-          <w:highlight w:val="white"/>
-        </w:rPr>
-        <w:t xml:space="preserve"> </w:t>
+        <w:t xml:space="preserve">cout </w:t>
       </w:r>
       <w:r>
         <w:rPr>
@@ -15398,31 +13109,7 @@
           <w:szCs w:val="19"/>
           <w:highlight w:val="white"/>
         </w:rPr>
-        <w:t xml:space="preserve"> </w:t>
-      </w:r>
-      <w:proofErr w:type="spellStart"/>
-      <w:r>
-        <w:rPr>
-          <w:rFonts w:ascii="新宋体" w:eastAsia="新宋体" w:hAnsi="Times New Roman" w:cs="新宋体"/>
-          <w:color w:val="000000"/>
-          <w:kern w:val="0"/>
-          <w:sz w:val="19"/>
-          <w:szCs w:val="19"/>
-          <w:highlight w:val="white"/>
-        </w:rPr>
-        <w:t>endl</w:t>
-      </w:r>
-      <w:proofErr w:type="spellEnd"/>
-      <w:r>
-        <w:rPr>
-          <w:rFonts w:ascii="新宋体" w:eastAsia="新宋体" w:hAnsi="Times New Roman" w:cs="新宋体"/>
-          <w:color w:val="000000"/>
-          <w:kern w:val="0"/>
-          <w:sz w:val="19"/>
-          <w:szCs w:val="19"/>
-          <w:highlight w:val="white"/>
-        </w:rPr>
-        <w:t>;</w:t>
+        <w:t xml:space="preserve"> endl;</w:t>
       </w:r>
     </w:p>
     <w:p>
@@ -15450,30 +13137,7 @@
           <w:highlight w:val="white"/>
         </w:rPr>
         <w:tab/>
-      </w:r>
-      <w:proofErr w:type="spellStart"/>
-      <w:r>
-        <w:rPr>
-          <w:rFonts w:ascii="新宋体" w:eastAsia="新宋体" w:hAnsi="Times New Roman" w:cs="新宋体"/>
-          <w:color w:val="000000"/>
-          <w:kern w:val="0"/>
-          <w:sz w:val="19"/>
-          <w:szCs w:val="19"/>
-          <w:highlight w:val="white"/>
-        </w:rPr>
-        <w:t>cin</w:t>
-      </w:r>
-      <w:proofErr w:type="spellEnd"/>
-      <w:r>
-        <w:rPr>
-          <w:rFonts w:ascii="新宋体" w:eastAsia="新宋体" w:hAnsi="Times New Roman" w:cs="新宋体"/>
-          <w:color w:val="000000"/>
-          <w:kern w:val="0"/>
-          <w:sz w:val="19"/>
-          <w:szCs w:val="19"/>
-          <w:highlight w:val="white"/>
-        </w:rPr>
-        <w:t xml:space="preserve"> </w:t>
+        <w:t xml:space="preserve">cin </w:t>
       </w:r>
       <w:r>
         <w:rPr>
@@ -15523,30 +13187,7 @@
           <w:highlight w:val="white"/>
         </w:rPr>
         <w:tab/>
-      </w:r>
-      <w:proofErr w:type="spellStart"/>
-      <w:r>
-        <w:rPr>
-          <w:rFonts w:ascii="新宋体" w:eastAsia="新宋体" w:hAnsi="Times New Roman" w:cs="新宋体"/>
-          <w:color w:val="000000"/>
-          <w:kern w:val="0"/>
-          <w:sz w:val="19"/>
-          <w:szCs w:val="19"/>
-          <w:highlight w:val="white"/>
-        </w:rPr>
-        <w:t>cout</w:t>
-      </w:r>
-      <w:proofErr w:type="spellEnd"/>
-      <w:r>
-        <w:rPr>
-          <w:rFonts w:ascii="新宋体" w:eastAsia="新宋体" w:hAnsi="Times New Roman" w:cs="新宋体"/>
-          <w:color w:val="000000"/>
-          <w:kern w:val="0"/>
-          <w:sz w:val="19"/>
-          <w:szCs w:val="19"/>
-          <w:highlight w:val="white"/>
-        </w:rPr>
-        <w:t xml:space="preserve"> </w:t>
+        <w:t xml:space="preserve">cout </w:t>
       </w:r>
       <w:r>
         <w:rPr>
@@ -15634,31 +13275,7 @@
           <w:szCs w:val="19"/>
           <w:highlight w:val="white"/>
         </w:rPr>
-        <w:t xml:space="preserve"> </w:t>
-      </w:r>
-      <w:proofErr w:type="spellStart"/>
-      <w:r>
-        <w:rPr>
-          <w:rFonts w:ascii="新宋体" w:eastAsia="新宋体" w:hAnsi="Times New Roman" w:cs="新宋体"/>
-          <w:color w:val="000000"/>
-          <w:kern w:val="0"/>
-          <w:sz w:val="19"/>
-          <w:szCs w:val="19"/>
-          <w:highlight w:val="white"/>
-        </w:rPr>
-        <w:t>endl</w:t>
-      </w:r>
-      <w:proofErr w:type="spellEnd"/>
-      <w:r>
-        <w:rPr>
-          <w:rFonts w:ascii="新宋体" w:eastAsia="新宋体" w:hAnsi="Times New Roman" w:cs="新宋体"/>
-          <w:color w:val="000000"/>
-          <w:kern w:val="0"/>
-          <w:sz w:val="19"/>
-          <w:szCs w:val="19"/>
-          <w:highlight w:val="white"/>
-        </w:rPr>
-        <w:t>;</w:t>
+        <w:t xml:space="preserve"> endl;</w:t>
       </w:r>
     </w:p>
     <w:p>
@@ -15686,30 +13303,7 @@
           <w:highlight w:val="white"/>
         </w:rPr>
         <w:tab/>
-      </w:r>
-      <w:proofErr w:type="spellStart"/>
-      <w:r>
-        <w:rPr>
-          <w:rFonts w:ascii="新宋体" w:eastAsia="新宋体" w:hAnsi="Times New Roman" w:cs="新宋体"/>
-          <w:color w:val="000000"/>
-          <w:kern w:val="0"/>
-          <w:sz w:val="19"/>
-          <w:szCs w:val="19"/>
-          <w:highlight w:val="white"/>
-        </w:rPr>
-        <w:t>cin</w:t>
-      </w:r>
-      <w:proofErr w:type="spellEnd"/>
-      <w:r>
-        <w:rPr>
-          <w:rFonts w:ascii="新宋体" w:eastAsia="新宋体" w:hAnsi="Times New Roman" w:cs="新宋体"/>
-          <w:color w:val="000000"/>
-          <w:kern w:val="0"/>
-          <w:sz w:val="19"/>
-          <w:szCs w:val="19"/>
-          <w:highlight w:val="white"/>
-        </w:rPr>
-        <w:t xml:space="preserve"> </w:t>
+        <w:t xml:space="preserve">cin </w:t>
       </w:r>
       <w:r>
         <w:rPr>
@@ -15851,55 +13445,7 @@
           <w:szCs w:val="19"/>
           <w:highlight w:val="white"/>
         </w:rPr>
-        <w:t xml:space="preserve"> </w:t>
-      </w:r>
-      <w:proofErr w:type="spellStart"/>
-      <w:r>
-        <w:rPr>
-          <w:rFonts w:ascii="新宋体" w:eastAsia="新宋体" w:hAnsi="Times New Roman" w:cs="新宋体"/>
-          <w:color w:val="000000"/>
-          <w:kern w:val="0"/>
-          <w:sz w:val="19"/>
-          <w:szCs w:val="19"/>
-          <w:highlight w:val="white"/>
-        </w:rPr>
-        <w:t>i</w:t>
-      </w:r>
-      <w:proofErr w:type="spellEnd"/>
-      <w:r>
-        <w:rPr>
-          <w:rFonts w:ascii="新宋体" w:eastAsia="新宋体" w:hAnsi="Times New Roman" w:cs="新宋体"/>
-          <w:color w:val="000000"/>
-          <w:kern w:val="0"/>
-          <w:sz w:val="19"/>
-          <w:szCs w:val="19"/>
-          <w:highlight w:val="white"/>
-        </w:rPr>
-        <w:t xml:space="preserve"> = 1; </w:t>
-      </w:r>
-      <w:proofErr w:type="spellStart"/>
-      <w:r>
-        <w:rPr>
-          <w:rFonts w:ascii="新宋体" w:eastAsia="新宋体" w:hAnsi="Times New Roman" w:cs="新宋体"/>
-          <w:color w:val="000000"/>
-          <w:kern w:val="0"/>
-          <w:sz w:val="19"/>
-          <w:szCs w:val="19"/>
-          <w:highlight w:val="white"/>
-        </w:rPr>
-        <w:t>i</w:t>
-      </w:r>
-      <w:proofErr w:type="spellEnd"/>
-      <w:r>
-        <w:rPr>
-          <w:rFonts w:ascii="新宋体" w:eastAsia="新宋体" w:hAnsi="Times New Roman" w:cs="新宋体"/>
-          <w:color w:val="000000"/>
-          <w:kern w:val="0"/>
-          <w:sz w:val="19"/>
-          <w:szCs w:val="19"/>
-          <w:highlight w:val="white"/>
-        </w:rPr>
-        <w:t xml:space="preserve"> &lt; max</w:t>
+        <w:t xml:space="preserve"> i = 1; i &lt; max</w:t>
       </w:r>
       <w:r>
         <w:rPr>
@@ -15921,31 +13467,7 @@
           <w:szCs w:val="19"/>
           <w:highlight w:val="white"/>
         </w:rPr>
-        <w:t xml:space="preserve">; </w:t>
-      </w:r>
-      <w:proofErr w:type="spellStart"/>
-      <w:r>
-        <w:rPr>
-          <w:rFonts w:ascii="新宋体" w:eastAsia="新宋体" w:hAnsi="Times New Roman" w:cs="新宋体"/>
-          <w:color w:val="000000"/>
-          <w:kern w:val="0"/>
-          <w:sz w:val="19"/>
-          <w:szCs w:val="19"/>
-          <w:highlight w:val="white"/>
-        </w:rPr>
-        <w:t>i</w:t>
-      </w:r>
-      <w:proofErr w:type="spellEnd"/>
-      <w:r>
-        <w:rPr>
-          <w:rFonts w:ascii="新宋体" w:eastAsia="新宋体" w:hAnsi="Times New Roman" w:cs="新宋体"/>
-          <w:color w:val="000000"/>
-          <w:kern w:val="0"/>
-          <w:sz w:val="19"/>
-          <w:szCs w:val="19"/>
-          <w:highlight w:val="white"/>
-        </w:rPr>
-        <w:t>++)</w:t>
+        <w:t>; i++)</w:t>
       </w:r>
     </w:p>
     <w:p>
@@ -16033,55 +13555,7 @@
           <w:szCs w:val="19"/>
           <w:highlight w:val="white"/>
         </w:rPr>
-        <w:t xml:space="preserve"> (a % </w:t>
-      </w:r>
-      <w:proofErr w:type="spellStart"/>
-      <w:r>
-        <w:rPr>
-          <w:rFonts w:ascii="新宋体" w:eastAsia="新宋体" w:hAnsi="Times New Roman" w:cs="新宋体"/>
-          <w:color w:val="000000"/>
-          <w:kern w:val="0"/>
-          <w:sz w:val="19"/>
-          <w:szCs w:val="19"/>
-          <w:highlight w:val="white"/>
-        </w:rPr>
-        <w:t>i</w:t>
-      </w:r>
-      <w:proofErr w:type="spellEnd"/>
-      <w:r>
-        <w:rPr>
-          <w:rFonts w:ascii="新宋体" w:eastAsia="新宋体" w:hAnsi="Times New Roman" w:cs="新宋体"/>
-          <w:color w:val="000000"/>
-          <w:kern w:val="0"/>
-          <w:sz w:val="19"/>
-          <w:szCs w:val="19"/>
-          <w:highlight w:val="white"/>
-        </w:rPr>
-        <w:t xml:space="preserve"> == 0 &amp;&amp; b % </w:t>
-      </w:r>
-      <w:proofErr w:type="spellStart"/>
-      <w:r>
-        <w:rPr>
-          <w:rFonts w:ascii="新宋体" w:eastAsia="新宋体" w:hAnsi="Times New Roman" w:cs="新宋体"/>
-          <w:color w:val="000000"/>
-          <w:kern w:val="0"/>
-          <w:sz w:val="19"/>
-          <w:szCs w:val="19"/>
-          <w:highlight w:val="white"/>
-        </w:rPr>
-        <w:t>i</w:t>
-      </w:r>
-      <w:proofErr w:type="spellEnd"/>
-      <w:r>
-        <w:rPr>
-          <w:rFonts w:ascii="新宋体" w:eastAsia="新宋体" w:hAnsi="Times New Roman" w:cs="新宋体"/>
-          <w:color w:val="000000"/>
-          <w:kern w:val="0"/>
-          <w:sz w:val="19"/>
-          <w:szCs w:val="19"/>
-          <w:highlight w:val="white"/>
-        </w:rPr>
-        <w:t xml:space="preserve"> == 0)</w:t>
+        <w:t xml:space="preserve"> (a % i == 0 &amp;&amp; b % i == 0)</w:t>
       </w:r>
     </w:p>
     <w:p>
@@ -16170,31 +13644,7 @@
           <w:highlight w:val="white"/>
         </w:rPr>
         <w:tab/>
-        <w:t xml:space="preserve">n = </w:t>
-      </w:r>
-      <w:proofErr w:type="spellStart"/>
-      <w:r>
-        <w:rPr>
-          <w:rFonts w:ascii="新宋体" w:eastAsia="新宋体" w:hAnsi="Times New Roman" w:cs="新宋体"/>
-          <w:color w:val="000000"/>
-          <w:kern w:val="0"/>
-          <w:sz w:val="19"/>
-          <w:szCs w:val="19"/>
-          <w:highlight w:val="white"/>
-        </w:rPr>
-        <w:t>i</w:t>
-      </w:r>
-      <w:proofErr w:type="spellEnd"/>
-      <w:r>
-        <w:rPr>
-          <w:rFonts w:ascii="新宋体" w:eastAsia="新宋体" w:hAnsi="Times New Roman" w:cs="新宋体"/>
-          <w:color w:val="000000"/>
-          <w:kern w:val="0"/>
-          <w:sz w:val="19"/>
-          <w:szCs w:val="19"/>
-          <w:highlight w:val="white"/>
-        </w:rPr>
-        <w:t>;</w:t>
+        <w:t>n = i;</w:t>
       </w:r>
     </w:p>
     <w:p>
@@ -16289,30 +13739,7 @@
           <w:highlight w:val="white"/>
         </w:rPr>
         <w:tab/>
-      </w:r>
-      <w:proofErr w:type="spellStart"/>
-      <w:r>
-        <w:rPr>
-          <w:rFonts w:ascii="新宋体" w:eastAsia="新宋体" w:hAnsi="Times New Roman" w:cs="新宋体"/>
-          <w:color w:val="000000"/>
-          <w:kern w:val="0"/>
-          <w:sz w:val="19"/>
-          <w:szCs w:val="19"/>
-          <w:highlight w:val="white"/>
-        </w:rPr>
-        <w:t>cout</w:t>
-      </w:r>
-      <w:proofErr w:type="spellEnd"/>
-      <w:r>
-        <w:rPr>
-          <w:rFonts w:ascii="新宋体" w:eastAsia="新宋体" w:hAnsi="Times New Roman" w:cs="新宋体"/>
-          <w:color w:val="000000"/>
-          <w:kern w:val="0"/>
-          <w:sz w:val="19"/>
-          <w:szCs w:val="19"/>
-          <w:highlight w:val="white"/>
-        </w:rPr>
-        <w:t xml:space="preserve"> </w:t>
+        <w:t xml:space="preserve">cout </w:t>
       </w:r>
       <w:r>
         <w:rPr>
@@ -16444,31 +13871,7 @@
           <w:szCs w:val="19"/>
           <w:highlight w:val="white"/>
         </w:rPr>
-        <w:t xml:space="preserve"> </w:t>
-      </w:r>
-      <w:proofErr w:type="spellStart"/>
-      <w:r>
-        <w:rPr>
-          <w:rFonts w:ascii="新宋体" w:eastAsia="新宋体" w:hAnsi="Times New Roman" w:cs="新宋体"/>
-          <w:color w:val="000000"/>
-          <w:kern w:val="0"/>
-          <w:sz w:val="19"/>
-          <w:szCs w:val="19"/>
-          <w:highlight w:val="white"/>
-        </w:rPr>
-        <w:t>endl</w:t>
-      </w:r>
-      <w:proofErr w:type="spellEnd"/>
-      <w:r>
-        <w:rPr>
-          <w:rFonts w:ascii="新宋体" w:eastAsia="新宋体" w:hAnsi="Times New Roman" w:cs="新宋体"/>
-          <w:color w:val="000000"/>
-          <w:kern w:val="0"/>
-          <w:sz w:val="19"/>
-          <w:szCs w:val="19"/>
-          <w:highlight w:val="white"/>
-        </w:rPr>
-        <w:t>;</w:t>
+        <w:t xml:space="preserve"> endl;</w:t>
       </w:r>
     </w:p>
     <w:p>
@@ -16601,30 +14004,7 @@
           <w:highlight w:val="white"/>
         </w:rPr>
         <w:tab/>
-      </w:r>
-      <w:proofErr w:type="spellStart"/>
-      <w:r>
-        <w:rPr>
-          <w:rFonts w:ascii="新宋体" w:eastAsia="新宋体" w:hAnsi="Times New Roman" w:cs="新宋体"/>
-          <w:color w:val="000000"/>
-          <w:kern w:val="0"/>
-          <w:sz w:val="19"/>
-          <w:szCs w:val="19"/>
-          <w:highlight w:val="white"/>
-        </w:rPr>
-        <w:t>cout</w:t>
-      </w:r>
-      <w:proofErr w:type="spellEnd"/>
-      <w:r>
-        <w:rPr>
-          <w:rFonts w:ascii="新宋体" w:eastAsia="新宋体" w:hAnsi="Times New Roman" w:cs="新宋体"/>
-          <w:color w:val="000000"/>
-          <w:kern w:val="0"/>
-          <w:sz w:val="19"/>
-          <w:szCs w:val="19"/>
-          <w:highlight w:val="white"/>
-        </w:rPr>
-        <w:t xml:space="preserve"> </w:t>
+        <w:t xml:space="preserve">cout </w:t>
       </w:r>
       <w:r>
         <w:rPr>
@@ -16756,69 +14136,45 @@
           <w:szCs w:val="19"/>
           <w:highlight w:val="white"/>
         </w:rPr>
+        <w:t xml:space="preserve"> endl;</w:t>
+      </w:r>
+    </w:p>
+    <w:p>
+      <w:pPr>
+        <w:widowControl/>
+        <w:spacing w:line="400" w:lineRule="exact"/>
+        <w:jc w:val="left"/>
+        <w:rPr>
+          <w:rFonts w:ascii="仿宋_GB2312" w:eastAsia="仿宋_GB2312" w:hAnsi="仿宋_GB2312" w:cs="仿宋_GB2312" w:hint="eastAsia"/>
+          <w:color w:val="000000"/>
+          <w:kern w:val="0"/>
+          <w:sz w:val="18"/>
+          <w:szCs w:val="18"/>
+          <w:lang w:bidi="ar"/>
+        </w:rPr>
+      </w:pPr>
+      <w:r>
+        <w:rPr>
+          <w:rFonts w:ascii="新宋体" w:eastAsia="新宋体" w:hAnsi="Times New Roman" w:cs="新宋体"/>
+          <w:color w:val="000000"/>
+          <w:kern w:val="0"/>
+          <w:sz w:val="19"/>
+          <w:szCs w:val="19"/>
+          <w:highlight w:val="white"/>
+        </w:rPr>
+        <w:t>}</w:t>
+      </w:r>
+      <w:r>
+        <w:rPr>
+          <w:rFonts w:ascii="仿宋_GB2312" w:eastAsia="仿宋_GB2312" w:hAnsi="仿宋_GB2312" w:cs="仿宋_GB2312" w:hint="eastAsia"/>
+          <w:color w:val="000000"/>
+          <w:kern w:val="0"/>
+          <w:sz w:val="18"/>
+          <w:szCs w:val="18"/>
+          <w:lang w:bidi="ar"/>
+        </w:rPr>
         <w:t xml:space="preserve"> </w:t>
       </w:r>
-      <w:proofErr w:type="spellStart"/>
-      <w:r>
-        <w:rPr>
-          <w:rFonts w:ascii="新宋体" w:eastAsia="新宋体" w:hAnsi="Times New Roman" w:cs="新宋体"/>
-          <w:color w:val="000000"/>
-          <w:kern w:val="0"/>
-          <w:sz w:val="19"/>
-          <w:szCs w:val="19"/>
-          <w:highlight w:val="white"/>
-        </w:rPr>
-        <w:t>endl</w:t>
-      </w:r>
-      <w:proofErr w:type="spellEnd"/>
-      <w:r>
-        <w:rPr>
-          <w:rFonts w:ascii="新宋体" w:eastAsia="新宋体" w:hAnsi="Times New Roman" w:cs="新宋体"/>
-          <w:color w:val="000000"/>
-          <w:kern w:val="0"/>
-          <w:sz w:val="19"/>
-          <w:szCs w:val="19"/>
-          <w:highlight w:val="white"/>
-        </w:rPr>
-        <w:t>;</w:t>
-      </w:r>
-    </w:p>
-    <w:p>
-      <w:pPr>
-        <w:widowControl/>
-        <w:spacing w:line="400" w:lineRule="exact"/>
-        <w:jc w:val="left"/>
-        <w:rPr>
-          <w:rFonts w:ascii="仿宋_GB2312" w:eastAsia="仿宋_GB2312" w:hAnsi="仿宋_GB2312" w:cs="仿宋_GB2312" w:hint="eastAsia"/>
-          <w:color w:val="000000"/>
-          <w:kern w:val="0"/>
-          <w:sz w:val="18"/>
-          <w:szCs w:val="18"/>
-          <w:lang w:bidi="ar"/>
-        </w:rPr>
-      </w:pPr>
-      <w:r>
-        <w:rPr>
-          <w:rFonts w:ascii="新宋体" w:eastAsia="新宋体" w:hAnsi="Times New Roman" w:cs="新宋体"/>
-          <w:color w:val="000000"/>
-          <w:kern w:val="0"/>
-          <w:sz w:val="19"/>
-          <w:szCs w:val="19"/>
-          <w:highlight w:val="white"/>
-        </w:rPr>
-        <w:t>}</w:t>
-      </w:r>
-      <w:r>
-        <w:rPr>
-          <w:rFonts w:ascii="仿宋_GB2312" w:eastAsia="仿宋_GB2312" w:hAnsi="仿宋_GB2312" w:cs="仿宋_GB2312" w:hint="eastAsia"/>
-          <w:color w:val="000000"/>
-          <w:kern w:val="0"/>
-          <w:sz w:val="18"/>
-          <w:szCs w:val="18"/>
-          <w:lang w:bidi="ar"/>
-        </w:rPr>
-        <w:t xml:space="preserve"> </w:t>
-      </w:r>
     </w:p>
     <w:p>
       <w:pPr>
@@ -16839,7 +14195,7 @@
           <w:szCs w:val="18"/>
         </w:rPr>
         <w:drawing>
-          <wp:anchor distT="0" distB="0" distL="114300" distR="114300" simplePos="0" relativeHeight="251688448" behindDoc="0" locked="0" layoutInCell="1" allowOverlap="1" wp14:anchorId="5747DBFC" wp14:editId="6CCA9CBE">
+          <wp:anchor distT="0" distB="0" distL="114300" distR="114300" simplePos="0" relativeHeight="251688448" behindDoc="0" locked="0" layoutInCell="1" allowOverlap="1" wp14:anchorId="5747DBFC" wp14:editId="4D13F49F">
             <wp:simplePos x="0" y="0"/>
             <wp:positionH relativeFrom="margin">
               <wp:posOffset>-1471</wp:posOffset>
@@ -16904,7 +14260,7 @@
         <w:ind w:firstLineChars="200" w:firstLine="360"/>
         <w:jc w:val="left"/>
         <w:rPr>
-          <w:rFonts w:ascii="仿宋_GB2312" w:eastAsia="仿宋_GB2312" w:hAnsi="仿宋_GB2312" w:cs="仿宋_GB2312"/>
+          <w:rFonts w:ascii="仿宋_GB2312" w:eastAsia="仿宋_GB2312" w:hAnsi="仿宋_GB2312" w:cs="仿宋_GB2312" w:hint="eastAsia"/>
           <w:color w:val="000000"/>
           <w:kern w:val="0"/>
           <w:sz w:val="18"/>
@@ -17186,61 +14542,7 @@
           <w:szCs w:val="18"/>
         </w:rPr>
         <w:tab/>
-        <w:t xml:space="preserve">for (int </w:t>
-      </w:r>
-      <w:proofErr w:type="spellStart"/>
-      <w:r>
-        <w:rPr>
-          <w:rFonts w:ascii="仿宋_GB2312" w:eastAsia="仿宋_GB2312" w:hAnsi="仿宋_GB2312" w:cs="仿宋_GB2312"/>
-          <w:sz w:val="18"/>
-          <w:szCs w:val="18"/>
-        </w:rPr>
-        <w:t>i</w:t>
-      </w:r>
-      <w:proofErr w:type="spellEnd"/>
-      <w:r>
-        <w:rPr>
-          <w:rFonts w:ascii="仿宋_GB2312" w:eastAsia="仿宋_GB2312" w:hAnsi="仿宋_GB2312" w:cs="仿宋_GB2312"/>
-          <w:sz w:val="18"/>
-          <w:szCs w:val="18"/>
-        </w:rPr>
-        <w:t xml:space="preserve"> = 0; </w:t>
-      </w:r>
-      <w:proofErr w:type="spellStart"/>
-      <w:r>
-        <w:rPr>
-          <w:rFonts w:ascii="仿宋_GB2312" w:eastAsia="仿宋_GB2312" w:hAnsi="仿宋_GB2312" w:cs="仿宋_GB2312"/>
-          <w:sz w:val="18"/>
-          <w:szCs w:val="18"/>
-        </w:rPr>
-        <w:t>i</w:t>
-      </w:r>
-      <w:proofErr w:type="spellEnd"/>
-      <w:r>
-        <w:rPr>
-          <w:rFonts w:ascii="仿宋_GB2312" w:eastAsia="仿宋_GB2312" w:hAnsi="仿宋_GB2312" w:cs="仿宋_GB2312"/>
-          <w:sz w:val="18"/>
-          <w:szCs w:val="18"/>
-        </w:rPr>
-        <w:t xml:space="preserve"> &lt; 5; </w:t>
-      </w:r>
-      <w:proofErr w:type="spellStart"/>
-      <w:r>
-        <w:rPr>
-          <w:rFonts w:ascii="仿宋_GB2312" w:eastAsia="仿宋_GB2312" w:hAnsi="仿宋_GB2312" w:cs="仿宋_GB2312"/>
-          <w:sz w:val="18"/>
-          <w:szCs w:val="18"/>
-        </w:rPr>
-        <w:t>i</w:t>
-      </w:r>
-      <w:proofErr w:type="spellEnd"/>
-      <w:r>
-        <w:rPr>
-          <w:rFonts w:ascii="仿宋_GB2312" w:eastAsia="仿宋_GB2312" w:hAnsi="仿宋_GB2312" w:cs="仿宋_GB2312"/>
-          <w:sz w:val="18"/>
-          <w:szCs w:val="18"/>
-        </w:rPr>
-        <w:t>++)</w:t>
+        <w:t>for (int i = 0; i &lt; 5; i++)</w:t>
       </w:r>
     </w:p>
     <w:p>
@@ -17292,25 +14594,7 @@
           <w:szCs w:val="18"/>
         </w:rPr>
         <w:tab/>
-        <w:t xml:space="preserve">for (int j = 0; j &lt; x; </w:t>
-      </w:r>
-      <w:proofErr w:type="spellStart"/>
-      <w:r>
-        <w:rPr>
-          <w:rFonts w:ascii="仿宋_GB2312" w:eastAsia="仿宋_GB2312" w:hAnsi="仿宋_GB2312" w:cs="仿宋_GB2312"/>
-          <w:sz w:val="18"/>
-          <w:szCs w:val="18"/>
-        </w:rPr>
-        <w:t>j++</w:t>
-      </w:r>
-      <w:proofErr w:type="spellEnd"/>
-      <w:r>
-        <w:rPr>
-          <w:rFonts w:ascii="仿宋_GB2312" w:eastAsia="仿宋_GB2312" w:hAnsi="仿宋_GB2312" w:cs="仿宋_GB2312"/>
-          <w:sz w:val="18"/>
-          <w:szCs w:val="18"/>
-        </w:rPr>
-        <w:t>)</w:t>
+        <w:t>for (int j = 0; j &lt; x; j++)</w:t>
       </w:r>
     </w:p>
     <w:p>
@@ -17378,24 +14662,7 @@
           <w:szCs w:val="18"/>
         </w:rPr>
         <w:tab/>
-      </w:r>
-      <w:proofErr w:type="spellStart"/>
-      <w:r>
-        <w:rPr>
-          <w:rFonts w:ascii="仿宋_GB2312" w:eastAsia="仿宋_GB2312" w:hAnsi="仿宋_GB2312" w:cs="仿宋_GB2312"/>
-          <w:sz w:val="18"/>
-          <w:szCs w:val="18"/>
-        </w:rPr>
-        <w:t>cout</w:t>
-      </w:r>
-      <w:proofErr w:type="spellEnd"/>
-      <w:r>
-        <w:rPr>
-          <w:rFonts w:ascii="仿宋_GB2312" w:eastAsia="仿宋_GB2312" w:hAnsi="仿宋_GB2312" w:cs="仿宋_GB2312"/>
-          <w:sz w:val="18"/>
-          <w:szCs w:val="18"/>
-        </w:rPr>
-        <w:t xml:space="preserve"> &lt;&lt; "*" ;</w:t>
+        <w:t>cout &lt;&lt; "*" ;</w:t>
       </w:r>
     </w:p>
     <w:p>
@@ -17485,42 +14752,7 @@
           <w:szCs w:val="18"/>
         </w:rPr>
         <w:tab/>
-      </w:r>
-      <w:proofErr w:type="spellStart"/>
-      <w:r>
-        <w:rPr>
-          <w:rFonts w:ascii="仿宋_GB2312" w:eastAsia="仿宋_GB2312" w:hAnsi="仿宋_GB2312" w:cs="仿宋_GB2312"/>
-          <w:sz w:val="18"/>
-          <w:szCs w:val="18"/>
-        </w:rPr>
-        <w:t>cout</w:t>
-      </w:r>
-      <w:proofErr w:type="spellEnd"/>
-      <w:r>
-        <w:rPr>
-          <w:rFonts w:ascii="仿宋_GB2312" w:eastAsia="仿宋_GB2312" w:hAnsi="仿宋_GB2312" w:cs="仿宋_GB2312"/>
-          <w:sz w:val="18"/>
-          <w:szCs w:val="18"/>
-        </w:rPr>
-        <w:t xml:space="preserve"> &lt;&lt; </w:t>
-      </w:r>
-      <w:proofErr w:type="spellStart"/>
-      <w:r>
-        <w:rPr>
-          <w:rFonts w:ascii="仿宋_GB2312" w:eastAsia="仿宋_GB2312" w:hAnsi="仿宋_GB2312" w:cs="仿宋_GB2312"/>
-          <w:sz w:val="18"/>
-          <w:szCs w:val="18"/>
-        </w:rPr>
-        <w:t>endl</w:t>
-      </w:r>
-      <w:proofErr w:type="spellEnd"/>
-      <w:r>
-        <w:rPr>
-          <w:rFonts w:ascii="仿宋_GB2312" w:eastAsia="仿宋_GB2312" w:hAnsi="仿宋_GB2312" w:cs="仿宋_GB2312"/>
-          <w:sz w:val="18"/>
-          <w:szCs w:val="18"/>
-        </w:rPr>
-        <w:t>;</w:t>
+        <w:t>cout &lt;&lt; endl;</w:t>
       </w:r>
     </w:p>
     <w:p>
@@ -17565,7 +14797,7 @@
           <w:szCs w:val="18"/>
         </w:rPr>
         <w:drawing>
-          <wp:anchor distT="0" distB="0" distL="114300" distR="114300" simplePos="0" relativeHeight="251721216" behindDoc="0" locked="0" layoutInCell="1" allowOverlap="1" wp14:anchorId="546940B2" wp14:editId="30A19F34">
+          <wp:anchor distT="0" distB="0" distL="114300" distR="114300" simplePos="0" relativeHeight="251721216" behindDoc="0" locked="0" layoutInCell="1" allowOverlap="1" wp14:anchorId="546940B2" wp14:editId="2DBD2A7E">
             <wp:simplePos x="0" y="0"/>
             <wp:positionH relativeFrom="margin">
               <wp:posOffset>97683</wp:posOffset>
@@ -17797,9 +15029,21 @@
           <w:szCs w:val="18"/>
           <w:lang w:bidi="ar"/>
         </w:rPr>
-        <w:t xml:space="preserve">要求精确到|xn+1 - </w:t>
-      </w:r>
-      <w:proofErr w:type="spellStart"/>
+        <w:t xml:space="preserve">要求精确到|xn+1 - xn|&lt;10 -5。 </w:t>
+      </w:r>
+    </w:p>
+    <w:p>
+      <w:pPr>
+        <w:widowControl/>
+        <w:spacing w:line="400" w:lineRule="exact"/>
+        <w:ind w:leftChars="198" w:left="416"/>
+        <w:jc w:val="left"/>
+        <w:rPr>
+          <w:rFonts w:ascii="仿宋_GB2312" w:eastAsia="仿宋_GB2312" w:hAnsi="仿宋_GB2312" w:cs="仿宋_GB2312" w:hint="eastAsia"/>
+          <w:sz w:val="18"/>
+          <w:szCs w:val="18"/>
+        </w:rPr>
+      </w:pPr>
       <w:r>
         <w:rPr>
           <w:rFonts w:ascii="仿宋_GB2312" w:eastAsia="仿宋_GB2312" w:hAnsi="仿宋_GB2312" w:cs="仿宋_GB2312" w:hint="eastAsia"/>
@@ -17809,9 +15053,21 @@
           <w:szCs w:val="18"/>
           <w:lang w:bidi="ar"/>
         </w:rPr>
-        <w:t>xn</w:t>
-      </w:r>
-      <w:proofErr w:type="spellEnd"/>
+        <w:t xml:space="preserve">提示：迭代法是把 xn代入迭代公式右边，计算出 xn+1来，然后把 xn+1 作为新的 xn ，计算出新的 xn+1，如此重复，直到|xn+1 - xn|&lt;10 -5 时，xn+1 为所求的平方根。可以把 a 作为 xn 的初始值。 </w:t>
+      </w:r>
+    </w:p>
+    <w:p>
+      <w:pPr>
+        <w:widowControl/>
+        <w:spacing w:line="400" w:lineRule="exact"/>
+        <w:ind w:firstLineChars="200" w:firstLine="360"/>
+        <w:jc w:val="left"/>
+        <w:rPr>
+          <w:rFonts w:ascii="仿宋_GB2312" w:eastAsia="仿宋_GB2312" w:hAnsi="仿宋_GB2312" w:cs="仿宋_GB2312" w:hint="eastAsia"/>
+          <w:sz w:val="18"/>
+          <w:szCs w:val="18"/>
+        </w:rPr>
+      </w:pPr>
       <w:r>
         <w:rPr>
           <w:rFonts w:ascii="仿宋_GB2312" w:eastAsia="仿宋_GB2312" w:hAnsi="仿宋_GB2312" w:cs="仿宋_GB2312" w:hint="eastAsia"/>
@@ -17821,22 +15077,15 @@
           <w:szCs w:val="18"/>
           <w:lang w:bidi="ar"/>
         </w:rPr>
-        <w:t xml:space="preserve">|&lt;10 -5。 </w:t>
-      </w:r>
-    </w:p>
-    <w:p>
-      <w:pPr>
-        <w:widowControl/>
-        <w:spacing w:line="400" w:lineRule="exact"/>
-        <w:ind w:leftChars="198" w:left="416"/>
-        <w:jc w:val="left"/>
-        <w:rPr>
-          <w:rFonts w:ascii="仿宋_GB2312" w:eastAsia="仿宋_GB2312" w:hAnsi="仿宋_GB2312" w:cs="仿宋_GB2312" w:hint="eastAsia"/>
-          <w:sz w:val="18"/>
-          <w:szCs w:val="18"/>
-        </w:rPr>
-      </w:pPr>
-      <w:r>
+        <w:t xml:space="preserve">思考：（1）如果输入 a 为负，在运行时会出现什么情况? 修改程序使之能处理任何的 a 值。 </w:t>
+      </w:r>
+    </w:p>
+    <w:p>
+      <w:pPr>
+        <w:widowControl/>
+        <w:spacing w:line="400" w:lineRule="exact"/>
+        <w:ind w:firstLineChars="400" w:firstLine="720"/>
+        <w:jc w:val="left"/>
         <w:rPr>
           <w:rFonts w:ascii="仿宋_GB2312" w:eastAsia="仿宋_GB2312" w:hAnsi="仿宋_GB2312" w:cs="仿宋_GB2312" w:hint="eastAsia"/>
           <w:color w:val="000000"/>
@@ -17845,9 +15094,7 @@
           <w:szCs w:val="18"/>
           <w:lang w:bidi="ar"/>
         </w:rPr>
-        <w:t xml:space="preserve">提示：迭代法是把 </w:t>
-      </w:r>
-      <w:proofErr w:type="spellStart"/>
+      </w:pPr>
       <w:r>
         <w:rPr>
           <w:rFonts w:ascii="仿宋_GB2312" w:eastAsia="仿宋_GB2312" w:hAnsi="仿宋_GB2312" w:cs="仿宋_GB2312" w:hint="eastAsia"/>
@@ -17857,115 +15104,7 @@
           <w:szCs w:val="18"/>
           <w:lang w:bidi="ar"/>
         </w:rPr>
-        <w:t>xn</w:t>
-      </w:r>
-      <w:proofErr w:type="spellEnd"/>
-      <w:r>
-        <w:rPr>
-          <w:rFonts w:ascii="仿宋_GB2312" w:eastAsia="仿宋_GB2312" w:hAnsi="仿宋_GB2312" w:cs="仿宋_GB2312" w:hint="eastAsia"/>
-          <w:color w:val="000000"/>
-          <w:kern w:val="0"/>
-          <w:sz w:val="18"/>
-          <w:szCs w:val="18"/>
-          <w:lang w:bidi="ar"/>
-        </w:rPr>
-        <w:t xml:space="preserve">代入迭代公式右边，计算出 xn+1来，然后把 xn+1 作为新的 </w:t>
-      </w:r>
-      <w:proofErr w:type="spellStart"/>
-      <w:r>
-        <w:rPr>
-          <w:rFonts w:ascii="仿宋_GB2312" w:eastAsia="仿宋_GB2312" w:hAnsi="仿宋_GB2312" w:cs="仿宋_GB2312" w:hint="eastAsia"/>
-          <w:color w:val="000000"/>
-          <w:kern w:val="0"/>
-          <w:sz w:val="18"/>
-          <w:szCs w:val="18"/>
-          <w:lang w:bidi="ar"/>
-        </w:rPr>
-        <w:t>xn</w:t>
-      </w:r>
-      <w:proofErr w:type="spellEnd"/>
-      <w:r>
-        <w:rPr>
-          <w:rFonts w:ascii="仿宋_GB2312" w:eastAsia="仿宋_GB2312" w:hAnsi="仿宋_GB2312" w:cs="仿宋_GB2312" w:hint="eastAsia"/>
-          <w:color w:val="000000"/>
-          <w:kern w:val="0"/>
-          <w:sz w:val="18"/>
-          <w:szCs w:val="18"/>
-          <w:lang w:bidi="ar"/>
-        </w:rPr>
-        <w:t xml:space="preserve"> ，计算出新的 xn+1，如此重复，直到|xn+1 - </w:t>
-      </w:r>
-      <w:proofErr w:type="spellStart"/>
-      <w:r>
-        <w:rPr>
-          <w:rFonts w:ascii="仿宋_GB2312" w:eastAsia="仿宋_GB2312" w:hAnsi="仿宋_GB2312" w:cs="仿宋_GB2312" w:hint="eastAsia"/>
-          <w:color w:val="000000"/>
-          <w:kern w:val="0"/>
-          <w:sz w:val="18"/>
-          <w:szCs w:val="18"/>
-          <w:lang w:bidi="ar"/>
-        </w:rPr>
-        <w:t>xn</w:t>
-      </w:r>
-      <w:proofErr w:type="spellEnd"/>
-      <w:r>
-        <w:rPr>
-          <w:rFonts w:ascii="仿宋_GB2312" w:eastAsia="仿宋_GB2312" w:hAnsi="仿宋_GB2312" w:cs="仿宋_GB2312" w:hint="eastAsia"/>
-          <w:color w:val="000000"/>
-          <w:kern w:val="0"/>
-          <w:sz w:val="18"/>
-          <w:szCs w:val="18"/>
-          <w:lang w:bidi="ar"/>
-        </w:rPr>
-        <w:t xml:space="preserve">|&lt;10 -5 时，xn+1 为所求的平方根。可以把 a 作为 </w:t>
-      </w:r>
-      <w:proofErr w:type="spellStart"/>
-      <w:r>
-        <w:rPr>
-          <w:rFonts w:ascii="仿宋_GB2312" w:eastAsia="仿宋_GB2312" w:hAnsi="仿宋_GB2312" w:cs="仿宋_GB2312" w:hint="eastAsia"/>
-          <w:color w:val="000000"/>
-          <w:kern w:val="0"/>
-          <w:sz w:val="18"/>
-          <w:szCs w:val="18"/>
-          <w:lang w:bidi="ar"/>
-        </w:rPr>
-        <w:t>xn</w:t>
-      </w:r>
-      <w:proofErr w:type="spellEnd"/>
-      <w:r>
-        <w:rPr>
-          <w:rFonts w:ascii="仿宋_GB2312" w:eastAsia="仿宋_GB2312" w:hAnsi="仿宋_GB2312" w:cs="仿宋_GB2312" w:hint="eastAsia"/>
-          <w:color w:val="000000"/>
-          <w:kern w:val="0"/>
-          <w:sz w:val="18"/>
-          <w:szCs w:val="18"/>
-          <w:lang w:bidi="ar"/>
-        </w:rPr>
-        <w:t xml:space="preserve"> 的初始值。 </w:t>
-      </w:r>
-    </w:p>
-    <w:p>
-      <w:pPr>
-        <w:widowControl/>
-        <w:spacing w:line="400" w:lineRule="exact"/>
-        <w:ind w:firstLineChars="200" w:firstLine="360"/>
-        <w:jc w:val="left"/>
-        <w:rPr>
-          <w:rFonts w:ascii="仿宋_GB2312" w:eastAsia="仿宋_GB2312" w:hAnsi="仿宋_GB2312" w:cs="仿宋_GB2312" w:hint="eastAsia"/>
-          <w:sz w:val="18"/>
-          <w:szCs w:val="18"/>
-        </w:rPr>
-      </w:pPr>
-      <w:r>
-        <w:rPr>
-          <w:rFonts w:ascii="仿宋_GB2312" w:eastAsia="仿宋_GB2312" w:hAnsi="仿宋_GB2312" w:cs="仿宋_GB2312" w:hint="eastAsia"/>
-          <w:color w:val="000000"/>
-          <w:kern w:val="0"/>
-          <w:sz w:val="18"/>
-          <w:szCs w:val="18"/>
-          <w:lang w:bidi="ar"/>
-        </w:rPr>
-        <w:t xml:space="preserve">思考：（1）如果输入 a 为负，在运行时会出现什么情况? 修改程序使之能处理任何的 a 值。 </w:t>
+        <w:t xml:space="preserve">(2）能否|xn+1 -xn|&lt;10 -10或更小? 为什么? 请试一下。 </w:t>
       </w:r>
     </w:p>
     <w:p>
@@ -17976,47 +15115,17 @@
         <w:jc w:val="left"/>
         <w:rPr>
           <w:rFonts w:ascii="仿宋_GB2312" w:eastAsia="仿宋_GB2312" w:hAnsi="仿宋_GB2312" w:cs="仿宋_GB2312" w:hint="eastAsia"/>
-          <w:color w:val="000000"/>
-          <w:kern w:val="0"/>
-          <w:sz w:val="18"/>
-          <w:szCs w:val="18"/>
-          <w:lang w:bidi="ar"/>
-        </w:rPr>
-      </w:pPr>
-      <w:r>
-        <w:rPr>
-          <w:rFonts w:ascii="仿宋_GB2312" w:eastAsia="仿宋_GB2312" w:hAnsi="仿宋_GB2312" w:cs="仿宋_GB2312" w:hint="eastAsia"/>
-          <w:color w:val="000000"/>
-          <w:kern w:val="0"/>
-          <w:sz w:val="18"/>
-          <w:szCs w:val="18"/>
-          <w:lang w:bidi="ar"/>
-        </w:rPr>
-        <w:t>(2）能否|xn+1 -</w:t>
-      </w:r>
-      <w:proofErr w:type="spellStart"/>
-      <w:r>
-        <w:rPr>
-          <w:rFonts w:ascii="仿宋_GB2312" w:eastAsia="仿宋_GB2312" w:hAnsi="仿宋_GB2312" w:cs="仿宋_GB2312" w:hint="eastAsia"/>
-          <w:color w:val="000000"/>
-          <w:kern w:val="0"/>
-          <w:sz w:val="18"/>
-          <w:szCs w:val="18"/>
-          <w:lang w:bidi="ar"/>
-        </w:rPr>
-        <w:t>xn</w:t>
-      </w:r>
-      <w:proofErr w:type="spellEnd"/>
-      <w:r>
-        <w:rPr>
-          <w:rFonts w:ascii="仿宋_GB2312" w:eastAsia="仿宋_GB2312" w:hAnsi="仿宋_GB2312" w:cs="仿宋_GB2312" w:hint="eastAsia"/>
-          <w:color w:val="000000"/>
-          <w:kern w:val="0"/>
-          <w:sz w:val="18"/>
-          <w:szCs w:val="18"/>
-          <w:lang w:bidi="ar"/>
-        </w:rPr>
-        <w:t xml:space="preserve">|&lt;10 -10或更小? 为什么? 请试一下。 </w:t>
+          <w:sz w:val="18"/>
+          <w:szCs w:val="18"/>
+        </w:rPr>
+      </w:pPr>
+      <w:r>
+        <w:rPr>
+          <w:rFonts w:ascii="仿宋_GB2312" w:eastAsia="仿宋_GB2312" w:hAnsi="仿宋_GB2312" w:cs="仿宋_GB2312"/>
+          <w:sz w:val="18"/>
+          <w:szCs w:val="18"/>
+        </w:rPr>
+        <w:t>#include&lt;iostream&gt;</w:t>
       </w:r>
     </w:p>
     <w:p>
@@ -18037,7 +15146,7 @@
           <w:sz w:val="18"/>
           <w:szCs w:val="18"/>
         </w:rPr>
-        <w:t>#include&lt;iostream&gt;</w:t>
+        <w:t>using namespace std;</w:t>
       </w:r>
     </w:p>
     <w:p>
@@ -18058,7 +15167,7 @@
           <w:sz w:val="18"/>
           <w:szCs w:val="18"/>
         </w:rPr>
-        <w:t>using namespace std;</w:t>
+        <w:t>int main()</w:t>
       </w:r>
     </w:p>
     <w:p>
@@ -18079,7 +15188,7 @@
           <w:sz w:val="18"/>
           <w:szCs w:val="18"/>
         </w:rPr>
-        <w:t>int main()</w:t>
+        <w:t>{</w:t>
       </w:r>
     </w:p>
     <w:p>
@@ -18100,6 +15209,117 @@
           <w:sz w:val="18"/>
           <w:szCs w:val="18"/>
         </w:rPr>
+        <w:tab/>
+        <w:t>float a;</w:t>
+      </w:r>
+    </w:p>
+    <w:p>
+      <w:pPr>
+        <w:widowControl/>
+        <w:spacing w:line="400" w:lineRule="exact"/>
+        <w:ind w:firstLineChars="400" w:firstLine="720"/>
+        <w:jc w:val="left"/>
+        <w:rPr>
+          <w:rFonts w:ascii="仿宋_GB2312" w:eastAsia="仿宋_GB2312" w:hAnsi="仿宋_GB2312" w:cs="仿宋_GB2312" w:hint="eastAsia"/>
+          <w:sz w:val="18"/>
+          <w:szCs w:val="18"/>
+        </w:rPr>
+      </w:pPr>
+      <w:r>
+        <w:rPr>
+          <w:rFonts w:ascii="仿宋_GB2312" w:eastAsia="仿宋_GB2312" w:hAnsi="仿宋_GB2312" w:cs="仿宋_GB2312"/>
+          <w:sz w:val="18"/>
+          <w:szCs w:val="18"/>
+        </w:rPr>
+        <w:tab/>
+        <w:t>cin &gt;&gt; a;</w:t>
+      </w:r>
+    </w:p>
+    <w:p>
+      <w:pPr>
+        <w:widowControl/>
+        <w:spacing w:line="400" w:lineRule="exact"/>
+        <w:ind w:firstLineChars="400" w:firstLine="720"/>
+        <w:jc w:val="left"/>
+        <w:rPr>
+          <w:rFonts w:ascii="仿宋_GB2312" w:eastAsia="仿宋_GB2312" w:hAnsi="仿宋_GB2312" w:cs="仿宋_GB2312" w:hint="eastAsia"/>
+          <w:sz w:val="18"/>
+          <w:szCs w:val="18"/>
+        </w:rPr>
+      </w:pPr>
+      <w:r>
+        <w:rPr>
+          <w:rFonts w:ascii="仿宋_GB2312" w:eastAsia="仿宋_GB2312" w:hAnsi="仿宋_GB2312" w:cs="仿宋_GB2312"/>
+          <w:sz w:val="18"/>
+          <w:szCs w:val="18"/>
+        </w:rPr>
+        <w:tab/>
+        <w:t>float x = a;</w:t>
+      </w:r>
+    </w:p>
+    <w:p>
+      <w:pPr>
+        <w:widowControl/>
+        <w:spacing w:line="400" w:lineRule="exact"/>
+        <w:ind w:firstLineChars="400" w:firstLine="720"/>
+        <w:jc w:val="left"/>
+        <w:rPr>
+          <w:rFonts w:ascii="仿宋_GB2312" w:eastAsia="仿宋_GB2312" w:hAnsi="仿宋_GB2312" w:cs="仿宋_GB2312" w:hint="eastAsia"/>
+          <w:sz w:val="18"/>
+          <w:szCs w:val="18"/>
+        </w:rPr>
+      </w:pPr>
+      <w:r>
+        <w:rPr>
+          <w:rFonts w:ascii="仿宋_GB2312" w:eastAsia="仿宋_GB2312" w:hAnsi="仿宋_GB2312" w:cs="仿宋_GB2312"/>
+          <w:sz w:val="18"/>
+          <w:szCs w:val="18"/>
+        </w:rPr>
+        <w:tab/>
+        <w:t>float xnew;</w:t>
+      </w:r>
+    </w:p>
+    <w:p>
+      <w:pPr>
+        <w:widowControl/>
+        <w:spacing w:line="400" w:lineRule="exact"/>
+        <w:ind w:firstLineChars="400" w:firstLine="720"/>
+        <w:jc w:val="left"/>
+        <w:rPr>
+          <w:rFonts w:ascii="仿宋_GB2312" w:eastAsia="仿宋_GB2312" w:hAnsi="仿宋_GB2312" w:cs="仿宋_GB2312" w:hint="eastAsia"/>
+          <w:sz w:val="18"/>
+          <w:szCs w:val="18"/>
+        </w:rPr>
+      </w:pPr>
+      <w:r>
+        <w:rPr>
+          <w:rFonts w:ascii="仿宋_GB2312" w:eastAsia="仿宋_GB2312" w:hAnsi="仿宋_GB2312" w:cs="仿宋_GB2312"/>
+          <w:sz w:val="18"/>
+          <w:szCs w:val="18"/>
+        </w:rPr>
+        <w:tab/>
+        <w:t>if (a &lt; 0)</w:t>
+      </w:r>
+    </w:p>
+    <w:p>
+      <w:pPr>
+        <w:widowControl/>
+        <w:spacing w:line="400" w:lineRule="exact"/>
+        <w:ind w:firstLineChars="400" w:firstLine="720"/>
+        <w:jc w:val="left"/>
+        <w:rPr>
+          <w:rFonts w:ascii="仿宋_GB2312" w:eastAsia="仿宋_GB2312" w:hAnsi="仿宋_GB2312" w:cs="仿宋_GB2312" w:hint="eastAsia"/>
+          <w:sz w:val="18"/>
+          <w:szCs w:val="18"/>
+        </w:rPr>
+      </w:pPr>
+      <w:r>
+        <w:rPr>
+          <w:rFonts w:ascii="仿宋_GB2312" w:eastAsia="仿宋_GB2312" w:hAnsi="仿宋_GB2312" w:cs="仿宋_GB2312"/>
+          <w:sz w:val="18"/>
+          <w:szCs w:val="18"/>
+        </w:rPr>
+        <w:tab/>
         <w:t>{</w:t>
       </w:r>
     </w:p>
@@ -18122,7 +15342,15 @@
           <w:szCs w:val="18"/>
         </w:rPr>
         <w:tab/>
-        <w:t>float a;</w:t>
+      </w:r>
+      <w:r>
+        <w:rPr>
+          <w:rFonts w:ascii="仿宋_GB2312" w:eastAsia="仿宋_GB2312" w:hAnsi="仿宋_GB2312" w:cs="仿宋_GB2312"/>
+          <w:sz w:val="18"/>
+          <w:szCs w:val="18"/>
+        </w:rPr>
+        <w:tab/>
+        <w:t>return false;</w:t>
       </w:r>
     </w:p>
     <w:p>
@@ -18144,24 +15372,7 @@
           <w:szCs w:val="18"/>
         </w:rPr>
         <w:tab/>
-      </w:r>
-      <w:proofErr w:type="spellStart"/>
-      <w:r>
-        <w:rPr>
-          <w:rFonts w:ascii="仿宋_GB2312" w:eastAsia="仿宋_GB2312" w:hAnsi="仿宋_GB2312" w:cs="仿宋_GB2312"/>
-          <w:sz w:val="18"/>
-          <w:szCs w:val="18"/>
-        </w:rPr>
-        <w:t>cin</w:t>
-      </w:r>
-      <w:proofErr w:type="spellEnd"/>
-      <w:r>
-        <w:rPr>
-          <w:rFonts w:ascii="仿宋_GB2312" w:eastAsia="仿宋_GB2312" w:hAnsi="仿宋_GB2312" w:cs="仿宋_GB2312"/>
-          <w:sz w:val="18"/>
-          <w:szCs w:val="18"/>
-        </w:rPr>
-        <w:t xml:space="preserve"> &gt;&gt; a;</w:t>
+        <w:t>}</w:t>
       </w:r>
     </w:p>
     <w:p>
@@ -18183,7 +15394,7 @@
           <w:szCs w:val="18"/>
         </w:rPr>
         <w:tab/>
-        <w:t>float x = a;</w:t>
+        <w:t>while (1)</w:t>
       </w:r>
     </w:p>
     <w:p>
@@ -18205,25 +15416,7 @@
           <w:szCs w:val="18"/>
         </w:rPr>
         <w:tab/>
-        <w:t xml:space="preserve">float </w:t>
-      </w:r>
-      <w:proofErr w:type="spellStart"/>
-      <w:r>
-        <w:rPr>
-          <w:rFonts w:ascii="仿宋_GB2312" w:eastAsia="仿宋_GB2312" w:hAnsi="仿宋_GB2312" w:cs="仿宋_GB2312"/>
-          <w:sz w:val="18"/>
-          <w:szCs w:val="18"/>
-        </w:rPr>
-        <w:t>xnew</w:t>
-      </w:r>
-      <w:proofErr w:type="spellEnd"/>
-      <w:r>
-        <w:rPr>
-          <w:rFonts w:ascii="仿宋_GB2312" w:eastAsia="仿宋_GB2312" w:hAnsi="仿宋_GB2312" w:cs="仿宋_GB2312"/>
-          <w:sz w:val="18"/>
-          <w:szCs w:val="18"/>
-        </w:rPr>
-        <w:t>;</w:t>
+        <w:t>{</w:t>
       </w:r>
     </w:p>
     <w:p>
@@ -18245,7 +15438,15 @@
           <w:szCs w:val="18"/>
         </w:rPr>
         <w:tab/>
-        <w:t>if (a &lt; 0)</w:t>
+      </w:r>
+      <w:r>
+        <w:rPr>
+          <w:rFonts w:ascii="仿宋_GB2312" w:eastAsia="仿宋_GB2312" w:hAnsi="仿宋_GB2312" w:cs="仿宋_GB2312"/>
+          <w:sz w:val="18"/>
+          <w:szCs w:val="18"/>
+        </w:rPr>
+        <w:tab/>
+        <w:t>xnew = 1.0/2.0 * (x + a / x);</w:t>
       </w:r>
     </w:p>
     <w:p>
@@ -18267,6 +15468,44 @@
           <w:szCs w:val="18"/>
         </w:rPr>
         <w:tab/>
+      </w:r>
+      <w:r>
+        <w:rPr>
+          <w:rFonts w:ascii="仿宋_GB2312" w:eastAsia="仿宋_GB2312" w:hAnsi="仿宋_GB2312" w:cs="仿宋_GB2312"/>
+          <w:sz w:val="18"/>
+          <w:szCs w:val="18"/>
+        </w:rPr>
+        <w:tab/>
+        <w:t>if (x - xnew &lt; 1e-5)</w:t>
+      </w:r>
+    </w:p>
+    <w:p>
+      <w:pPr>
+        <w:widowControl/>
+        <w:spacing w:line="400" w:lineRule="exact"/>
+        <w:ind w:firstLineChars="400" w:firstLine="720"/>
+        <w:jc w:val="left"/>
+        <w:rPr>
+          <w:rFonts w:ascii="仿宋_GB2312" w:eastAsia="仿宋_GB2312" w:hAnsi="仿宋_GB2312" w:cs="仿宋_GB2312" w:hint="eastAsia"/>
+          <w:sz w:val="18"/>
+          <w:szCs w:val="18"/>
+        </w:rPr>
+      </w:pPr>
+      <w:r>
+        <w:rPr>
+          <w:rFonts w:ascii="仿宋_GB2312" w:eastAsia="仿宋_GB2312" w:hAnsi="仿宋_GB2312" w:cs="仿宋_GB2312"/>
+          <w:sz w:val="18"/>
+          <w:szCs w:val="18"/>
+        </w:rPr>
+        <w:tab/>
+      </w:r>
+      <w:r>
+        <w:rPr>
+          <w:rFonts w:ascii="仿宋_GB2312" w:eastAsia="仿宋_GB2312" w:hAnsi="仿宋_GB2312" w:cs="仿宋_GB2312"/>
+          <w:sz w:val="18"/>
+          <w:szCs w:val="18"/>
+        </w:rPr>
+        <w:tab/>
         <w:t>{</w:t>
       </w:r>
     </w:p>
@@ -18297,7 +15536,15 @@
           <w:szCs w:val="18"/>
         </w:rPr>
         <w:tab/>
-        <w:t>return false;</w:t>
+      </w:r>
+      <w:r>
+        <w:rPr>
+          <w:rFonts w:ascii="仿宋_GB2312" w:eastAsia="仿宋_GB2312" w:hAnsi="仿宋_GB2312" w:cs="仿宋_GB2312"/>
+          <w:sz w:val="18"/>
+          <w:szCs w:val="18"/>
+        </w:rPr>
+        <w:tab/>
+        <w:t>break;</w:t>
       </w:r>
     </w:p>
     <w:p>
@@ -18319,6 +15566,14 @@
           <w:szCs w:val="18"/>
         </w:rPr>
         <w:tab/>
+      </w:r>
+      <w:r>
+        <w:rPr>
+          <w:rFonts w:ascii="仿宋_GB2312" w:eastAsia="仿宋_GB2312" w:hAnsi="仿宋_GB2312" w:cs="仿宋_GB2312"/>
+          <w:sz w:val="18"/>
+          <w:szCs w:val="18"/>
+        </w:rPr>
+        <w:tab/>
         <w:t>}</w:t>
       </w:r>
     </w:p>
@@ -18341,7 +15596,15 @@
           <w:szCs w:val="18"/>
         </w:rPr>
         <w:tab/>
-        <w:t>while (1)</w:t>
+      </w:r>
+      <w:r>
+        <w:rPr>
+          <w:rFonts w:ascii="仿宋_GB2312" w:eastAsia="仿宋_GB2312" w:hAnsi="仿宋_GB2312" w:cs="仿宋_GB2312"/>
+          <w:sz w:val="18"/>
+          <w:szCs w:val="18"/>
+        </w:rPr>
+        <w:tab/>
+        <w:t>x = xnew;</w:t>
       </w:r>
     </w:p>
     <w:p>
@@ -18363,7 +15626,7 @@
           <w:szCs w:val="18"/>
         </w:rPr>
         <w:tab/>
-        <w:t>{</w:t>
+        <w:t>}</w:t>
       </w:r>
     </w:p>
     <w:p>
@@ -18385,32 +15648,7 @@
           <w:szCs w:val="18"/>
         </w:rPr>
         <w:tab/>
-      </w:r>
-      <w:r>
-        <w:rPr>
-          <w:rFonts w:ascii="仿宋_GB2312" w:eastAsia="仿宋_GB2312" w:hAnsi="仿宋_GB2312" w:cs="仿宋_GB2312"/>
-          <w:sz w:val="18"/>
-          <w:szCs w:val="18"/>
-        </w:rPr>
-        <w:tab/>
-      </w:r>
-      <w:proofErr w:type="spellStart"/>
-      <w:r>
-        <w:rPr>
-          <w:rFonts w:ascii="仿宋_GB2312" w:eastAsia="仿宋_GB2312" w:hAnsi="仿宋_GB2312" w:cs="仿宋_GB2312"/>
-          <w:sz w:val="18"/>
-          <w:szCs w:val="18"/>
-        </w:rPr>
-        <w:t>xnew</w:t>
-      </w:r>
-      <w:proofErr w:type="spellEnd"/>
-      <w:r>
-        <w:rPr>
-          <w:rFonts w:ascii="仿宋_GB2312" w:eastAsia="仿宋_GB2312" w:hAnsi="仿宋_GB2312" w:cs="仿宋_GB2312"/>
-          <w:sz w:val="18"/>
-          <w:szCs w:val="18"/>
-        </w:rPr>
-        <w:t xml:space="preserve"> = 1.0/2.0 * (x + a / x);</w:t>
+        <w:t>cout &lt;&lt; xnew;</w:t>
       </w:r>
     </w:p>
     <w:p>
@@ -18431,34 +15669,7 @@
           <w:sz w:val="18"/>
           <w:szCs w:val="18"/>
         </w:rPr>
-        <w:tab/>
-      </w:r>
-      <w:r>
-        <w:rPr>
-          <w:rFonts w:ascii="仿宋_GB2312" w:eastAsia="仿宋_GB2312" w:hAnsi="仿宋_GB2312" w:cs="仿宋_GB2312"/>
-          <w:sz w:val="18"/>
-          <w:szCs w:val="18"/>
-        </w:rPr>
-        <w:tab/>
-        <w:t xml:space="preserve">if (x - </w:t>
-      </w:r>
-      <w:proofErr w:type="spellStart"/>
-      <w:r>
-        <w:rPr>
-          <w:rFonts w:ascii="仿宋_GB2312" w:eastAsia="仿宋_GB2312" w:hAnsi="仿宋_GB2312" w:cs="仿宋_GB2312"/>
-          <w:sz w:val="18"/>
-          <w:szCs w:val="18"/>
-        </w:rPr>
-        <w:t>xnew</w:t>
-      </w:r>
-      <w:proofErr w:type="spellEnd"/>
-      <w:r>
-        <w:rPr>
-          <w:rFonts w:ascii="仿宋_GB2312" w:eastAsia="仿宋_GB2312" w:hAnsi="仿宋_GB2312" w:cs="仿宋_GB2312"/>
-          <w:sz w:val="18"/>
-          <w:szCs w:val="18"/>
-        </w:rPr>
-        <w:t xml:space="preserve"> &lt; 1e-5)</w:t>
+        <w:t>}</w:t>
       </w:r>
     </w:p>
     <w:p>
@@ -18469,252 +15680,6 @@
         <w:jc w:val="left"/>
         <w:rPr>
           <w:rFonts w:ascii="仿宋_GB2312" w:eastAsia="仿宋_GB2312" w:hAnsi="仿宋_GB2312" w:cs="仿宋_GB2312" w:hint="eastAsia"/>
-          <w:sz w:val="18"/>
-          <w:szCs w:val="18"/>
-        </w:rPr>
-      </w:pPr>
-      <w:r>
-        <w:rPr>
-          <w:rFonts w:ascii="仿宋_GB2312" w:eastAsia="仿宋_GB2312" w:hAnsi="仿宋_GB2312" w:cs="仿宋_GB2312"/>
-          <w:sz w:val="18"/>
-          <w:szCs w:val="18"/>
-        </w:rPr>
-        <w:tab/>
-      </w:r>
-      <w:r>
-        <w:rPr>
-          <w:rFonts w:ascii="仿宋_GB2312" w:eastAsia="仿宋_GB2312" w:hAnsi="仿宋_GB2312" w:cs="仿宋_GB2312"/>
-          <w:sz w:val="18"/>
-          <w:szCs w:val="18"/>
-        </w:rPr>
-        <w:tab/>
-        <w:t>{</w:t>
-      </w:r>
-    </w:p>
-    <w:p>
-      <w:pPr>
-        <w:widowControl/>
-        <w:spacing w:line="400" w:lineRule="exact"/>
-        <w:ind w:firstLineChars="400" w:firstLine="720"/>
-        <w:jc w:val="left"/>
-        <w:rPr>
-          <w:rFonts w:ascii="仿宋_GB2312" w:eastAsia="仿宋_GB2312" w:hAnsi="仿宋_GB2312" w:cs="仿宋_GB2312" w:hint="eastAsia"/>
-          <w:sz w:val="18"/>
-          <w:szCs w:val="18"/>
-        </w:rPr>
-      </w:pPr>
-      <w:r>
-        <w:rPr>
-          <w:rFonts w:ascii="仿宋_GB2312" w:eastAsia="仿宋_GB2312" w:hAnsi="仿宋_GB2312" w:cs="仿宋_GB2312"/>
-          <w:sz w:val="18"/>
-          <w:szCs w:val="18"/>
-        </w:rPr>
-        <w:tab/>
-      </w:r>
-      <w:r>
-        <w:rPr>
-          <w:rFonts w:ascii="仿宋_GB2312" w:eastAsia="仿宋_GB2312" w:hAnsi="仿宋_GB2312" w:cs="仿宋_GB2312"/>
-          <w:sz w:val="18"/>
-          <w:szCs w:val="18"/>
-        </w:rPr>
-        <w:tab/>
-      </w:r>
-      <w:r>
-        <w:rPr>
-          <w:rFonts w:ascii="仿宋_GB2312" w:eastAsia="仿宋_GB2312" w:hAnsi="仿宋_GB2312" w:cs="仿宋_GB2312"/>
-          <w:sz w:val="18"/>
-          <w:szCs w:val="18"/>
-        </w:rPr>
-        <w:tab/>
-        <w:t>break;</w:t>
-      </w:r>
-    </w:p>
-    <w:p>
-      <w:pPr>
-        <w:widowControl/>
-        <w:spacing w:line="400" w:lineRule="exact"/>
-        <w:ind w:firstLineChars="400" w:firstLine="720"/>
-        <w:jc w:val="left"/>
-        <w:rPr>
-          <w:rFonts w:ascii="仿宋_GB2312" w:eastAsia="仿宋_GB2312" w:hAnsi="仿宋_GB2312" w:cs="仿宋_GB2312" w:hint="eastAsia"/>
-          <w:sz w:val="18"/>
-          <w:szCs w:val="18"/>
-        </w:rPr>
-      </w:pPr>
-      <w:r>
-        <w:rPr>
-          <w:rFonts w:ascii="仿宋_GB2312" w:eastAsia="仿宋_GB2312" w:hAnsi="仿宋_GB2312" w:cs="仿宋_GB2312"/>
-          <w:sz w:val="18"/>
-          <w:szCs w:val="18"/>
-        </w:rPr>
-        <w:tab/>
-      </w:r>
-      <w:r>
-        <w:rPr>
-          <w:rFonts w:ascii="仿宋_GB2312" w:eastAsia="仿宋_GB2312" w:hAnsi="仿宋_GB2312" w:cs="仿宋_GB2312"/>
-          <w:sz w:val="18"/>
-          <w:szCs w:val="18"/>
-        </w:rPr>
-        <w:tab/>
-        <w:t>}</w:t>
-      </w:r>
-    </w:p>
-    <w:p>
-      <w:pPr>
-        <w:widowControl/>
-        <w:spacing w:line="400" w:lineRule="exact"/>
-        <w:ind w:firstLineChars="400" w:firstLine="720"/>
-        <w:jc w:val="left"/>
-        <w:rPr>
-          <w:rFonts w:ascii="仿宋_GB2312" w:eastAsia="仿宋_GB2312" w:hAnsi="仿宋_GB2312" w:cs="仿宋_GB2312" w:hint="eastAsia"/>
-          <w:sz w:val="18"/>
-          <w:szCs w:val="18"/>
-        </w:rPr>
-      </w:pPr>
-      <w:r>
-        <w:rPr>
-          <w:rFonts w:ascii="仿宋_GB2312" w:eastAsia="仿宋_GB2312" w:hAnsi="仿宋_GB2312" w:cs="仿宋_GB2312"/>
-          <w:sz w:val="18"/>
-          <w:szCs w:val="18"/>
-        </w:rPr>
-        <w:tab/>
-      </w:r>
-      <w:r>
-        <w:rPr>
-          <w:rFonts w:ascii="仿宋_GB2312" w:eastAsia="仿宋_GB2312" w:hAnsi="仿宋_GB2312" w:cs="仿宋_GB2312"/>
-          <w:sz w:val="18"/>
-          <w:szCs w:val="18"/>
-        </w:rPr>
-        <w:tab/>
-        <w:t xml:space="preserve">x = </w:t>
-      </w:r>
-      <w:proofErr w:type="spellStart"/>
-      <w:r>
-        <w:rPr>
-          <w:rFonts w:ascii="仿宋_GB2312" w:eastAsia="仿宋_GB2312" w:hAnsi="仿宋_GB2312" w:cs="仿宋_GB2312"/>
-          <w:sz w:val="18"/>
-          <w:szCs w:val="18"/>
-        </w:rPr>
-        <w:t>xnew</w:t>
-      </w:r>
-      <w:proofErr w:type="spellEnd"/>
-      <w:r>
-        <w:rPr>
-          <w:rFonts w:ascii="仿宋_GB2312" w:eastAsia="仿宋_GB2312" w:hAnsi="仿宋_GB2312" w:cs="仿宋_GB2312"/>
-          <w:sz w:val="18"/>
-          <w:szCs w:val="18"/>
-        </w:rPr>
-        <w:t>;</w:t>
-      </w:r>
-    </w:p>
-    <w:p>
-      <w:pPr>
-        <w:widowControl/>
-        <w:spacing w:line="400" w:lineRule="exact"/>
-        <w:ind w:firstLineChars="400" w:firstLine="720"/>
-        <w:jc w:val="left"/>
-        <w:rPr>
-          <w:rFonts w:ascii="仿宋_GB2312" w:eastAsia="仿宋_GB2312" w:hAnsi="仿宋_GB2312" w:cs="仿宋_GB2312" w:hint="eastAsia"/>
-          <w:sz w:val="18"/>
-          <w:szCs w:val="18"/>
-        </w:rPr>
-      </w:pPr>
-      <w:r>
-        <w:rPr>
-          <w:rFonts w:ascii="仿宋_GB2312" w:eastAsia="仿宋_GB2312" w:hAnsi="仿宋_GB2312" w:cs="仿宋_GB2312"/>
-          <w:sz w:val="18"/>
-          <w:szCs w:val="18"/>
-        </w:rPr>
-        <w:tab/>
-        <w:t>}</w:t>
-      </w:r>
-    </w:p>
-    <w:p>
-      <w:pPr>
-        <w:widowControl/>
-        <w:spacing w:line="400" w:lineRule="exact"/>
-        <w:ind w:firstLineChars="400" w:firstLine="720"/>
-        <w:jc w:val="left"/>
-        <w:rPr>
-          <w:rFonts w:ascii="仿宋_GB2312" w:eastAsia="仿宋_GB2312" w:hAnsi="仿宋_GB2312" w:cs="仿宋_GB2312" w:hint="eastAsia"/>
-          <w:sz w:val="18"/>
-          <w:szCs w:val="18"/>
-        </w:rPr>
-      </w:pPr>
-      <w:r>
-        <w:rPr>
-          <w:rFonts w:ascii="仿宋_GB2312" w:eastAsia="仿宋_GB2312" w:hAnsi="仿宋_GB2312" w:cs="仿宋_GB2312"/>
-          <w:sz w:val="18"/>
-          <w:szCs w:val="18"/>
-        </w:rPr>
-        <w:tab/>
-      </w:r>
-      <w:proofErr w:type="spellStart"/>
-      <w:r>
-        <w:rPr>
-          <w:rFonts w:ascii="仿宋_GB2312" w:eastAsia="仿宋_GB2312" w:hAnsi="仿宋_GB2312" w:cs="仿宋_GB2312"/>
-          <w:sz w:val="18"/>
-          <w:szCs w:val="18"/>
-        </w:rPr>
-        <w:t>cout</w:t>
-      </w:r>
-      <w:proofErr w:type="spellEnd"/>
-      <w:r>
-        <w:rPr>
-          <w:rFonts w:ascii="仿宋_GB2312" w:eastAsia="仿宋_GB2312" w:hAnsi="仿宋_GB2312" w:cs="仿宋_GB2312"/>
-          <w:sz w:val="18"/>
-          <w:szCs w:val="18"/>
-        </w:rPr>
-        <w:t xml:space="preserve"> &lt;&lt; </w:t>
-      </w:r>
-      <w:proofErr w:type="spellStart"/>
-      <w:r>
-        <w:rPr>
-          <w:rFonts w:ascii="仿宋_GB2312" w:eastAsia="仿宋_GB2312" w:hAnsi="仿宋_GB2312" w:cs="仿宋_GB2312"/>
-          <w:sz w:val="18"/>
-          <w:szCs w:val="18"/>
-        </w:rPr>
-        <w:t>xnew</w:t>
-      </w:r>
-      <w:proofErr w:type="spellEnd"/>
-      <w:r>
-        <w:rPr>
-          <w:rFonts w:ascii="仿宋_GB2312" w:eastAsia="仿宋_GB2312" w:hAnsi="仿宋_GB2312" w:cs="仿宋_GB2312"/>
-          <w:sz w:val="18"/>
-          <w:szCs w:val="18"/>
-        </w:rPr>
-        <w:t>;</w:t>
-      </w:r>
-    </w:p>
-    <w:p>
-      <w:pPr>
-        <w:widowControl/>
-        <w:spacing w:line="400" w:lineRule="exact"/>
-        <w:ind w:firstLineChars="400" w:firstLine="720"/>
-        <w:jc w:val="left"/>
-        <w:rPr>
-          <w:rFonts w:ascii="仿宋_GB2312" w:eastAsia="仿宋_GB2312" w:hAnsi="仿宋_GB2312" w:cs="仿宋_GB2312"/>
-          <w:sz w:val="18"/>
-          <w:szCs w:val="18"/>
-        </w:rPr>
-      </w:pPr>
-      <w:r>
-        <w:rPr>
-          <w:rFonts w:ascii="仿宋_GB2312" w:eastAsia="仿宋_GB2312" w:hAnsi="仿宋_GB2312" w:cs="仿宋_GB2312"/>
-          <w:sz w:val="18"/>
-          <w:szCs w:val="18"/>
-        </w:rPr>
-        <w:t>}</w:t>
-      </w:r>
-    </w:p>
-    <w:p>
-      <w:pPr>
-        <w:widowControl/>
-        <w:spacing w:line="400" w:lineRule="exact"/>
-        <w:ind w:firstLineChars="400" w:firstLine="720"/>
-        <w:jc w:val="left"/>
-        <w:rPr>
-          <w:rFonts w:ascii="仿宋_GB2312" w:eastAsia="仿宋_GB2312" w:hAnsi="仿宋_GB2312" w:cs="仿宋_GB2312"/>
           <w:sz w:val="18"/>
           <w:szCs w:val="18"/>
         </w:rPr>
@@ -18732,7 +15697,7 @@
         <w:ind w:firstLineChars="0"/>
         <w:jc w:val="left"/>
         <w:rPr>
-          <w:rFonts w:ascii="仿宋_GB2312" w:eastAsia="仿宋_GB2312" w:hAnsi="仿宋_GB2312" w:cs="仿宋_GB2312"/>
+          <w:rFonts w:ascii="仿宋_GB2312" w:eastAsia="仿宋_GB2312" w:hAnsi="仿宋_GB2312" w:cs="仿宋_GB2312" w:hint="eastAsia"/>
           <w:sz w:val="18"/>
           <w:szCs w:val="18"/>
         </w:rPr>
@@ -18850,7 +15815,7 @@
         <w:ind w:firstLineChars="400" w:firstLine="720"/>
         <w:jc w:val="left"/>
         <w:rPr>
-          <w:rFonts w:ascii="仿宋_GB2312" w:eastAsia="仿宋_GB2312" w:hAnsi="仿宋_GB2312" w:cs="仿宋_GB2312"/>
+          <w:rFonts w:ascii="仿宋_GB2312" w:eastAsia="仿宋_GB2312" w:hAnsi="仿宋_GB2312" w:cs="仿宋_GB2312" w:hint="eastAsia"/>
           <w:sz w:val="18"/>
           <w:szCs w:val="18"/>
         </w:rPr>
@@ -18863,7 +15828,7 @@
         <w:ind w:firstLineChars="400" w:firstLine="720"/>
         <w:jc w:val="left"/>
         <w:rPr>
-          <w:rFonts w:ascii="仿宋_GB2312" w:eastAsia="仿宋_GB2312" w:hAnsi="仿宋_GB2312" w:cs="仿宋_GB2312"/>
+          <w:rFonts w:ascii="仿宋_GB2312" w:eastAsia="仿宋_GB2312" w:hAnsi="仿宋_GB2312" w:cs="仿宋_GB2312" w:hint="eastAsia"/>
           <w:sz w:val="18"/>
           <w:szCs w:val="18"/>
         </w:rPr>
@@ -18876,7 +15841,7 @@
         <w:ind w:firstLineChars="400" w:firstLine="720"/>
         <w:jc w:val="left"/>
         <w:rPr>
-          <w:rFonts w:ascii="仿宋_GB2312" w:eastAsia="仿宋_GB2312" w:hAnsi="仿宋_GB2312" w:cs="仿宋_GB2312"/>
+          <w:rFonts w:ascii="仿宋_GB2312" w:eastAsia="仿宋_GB2312" w:hAnsi="仿宋_GB2312" w:cs="仿宋_GB2312" w:hint="eastAsia"/>
           <w:sz w:val="18"/>
           <w:szCs w:val="18"/>
         </w:rPr>
@@ -18889,7 +15854,7 @@
         <w:ind w:firstLineChars="400" w:firstLine="720"/>
         <w:jc w:val="left"/>
         <w:rPr>
-          <w:rFonts w:ascii="仿宋_GB2312" w:eastAsia="仿宋_GB2312" w:hAnsi="仿宋_GB2312" w:cs="仿宋_GB2312"/>
+          <w:rFonts w:ascii="仿宋_GB2312" w:eastAsia="仿宋_GB2312" w:hAnsi="仿宋_GB2312" w:cs="仿宋_GB2312" w:hint="eastAsia"/>
           <w:sz w:val="18"/>
           <w:szCs w:val="18"/>
         </w:rPr>
@@ -18902,7 +15867,7 @@
         <w:ind w:firstLineChars="400" w:firstLine="720"/>
         <w:jc w:val="left"/>
         <w:rPr>
-          <w:rFonts w:ascii="仿宋_GB2312" w:eastAsia="仿宋_GB2312" w:hAnsi="仿宋_GB2312" w:cs="仿宋_GB2312"/>
+          <w:rFonts w:ascii="仿宋_GB2312" w:eastAsia="仿宋_GB2312" w:hAnsi="仿宋_GB2312" w:cs="仿宋_GB2312" w:hint="eastAsia"/>
           <w:sz w:val="18"/>
           <w:szCs w:val="18"/>
         </w:rPr>
@@ -18915,7 +15880,7 @@
         <w:ind w:firstLineChars="400" w:firstLine="720"/>
         <w:jc w:val="left"/>
         <w:rPr>
-          <w:rFonts w:ascii="仿宋_GB2312" w:eastAsia="仿宋_GB2312" w:hAnsi="仿宋_GB2312" w:cs="仿宋_GB2312"/>
+          <w:rFonts w:ascii="仿宋_GB2312" w:eastAsia="仿宋_GB2312" w:hAnsi="仿宋_GB2312" w:cs="仿宋_GB2312" w:hint="eastAsia"/>
           <w:sz w:val="18"/>
           <w:szCs w:val="18"/>
         </w:rPr>
@@ -18928,7 +15893,7 @@
         <w:ind w:firstLineChars="400" w:firstLine="720"/>
         <w:jc w:val="left"/>
         <w:rPr>
-          <w:rFonts w:ascii="仿宋_GB2312" w:eastAsia="仿宋_GB2312" w:hAnsi="仿宋_GB2312" w:cs="仿宋_GB2312"/>
+          <w:rFonts w:ascii="仿宋_GB2312" w:eastAsia="仿宋_GB2312" w:hAnsi="仿宋_GB2312" w:cs="仿宋_GB2312" w:hint="eastAsia"/>
           <w:sz w:val="18"/>
           <w:szCs w:val="18"/>
         </w:rPr>
@@ -18941,7 +15906,7 @@
         <w:ind w:firstLineChars="400" w:firstLine="720"/>
         <w:jc w:val="left"/>
         <w:rPr>
-          <w:rFonts w:ascii="仿宋_GB2312" w:eastAsia="仿宋_GB2312" w:hAnsi="仿宋_GB2312" w:cs="仿宋_GB2312"/>
+          <w:rFonts w:ascii="仿宋_GB2312" w:eastAsia="仿宋_GB2312" w:hAnsi="仿宋_GB2312" w:cs="仿宋_GB2312" w:hint="eastAsia"/>
           <w:sz w:val="18"/>
           <w:szCs w:val="18"/>
         </w:rPr>
@@ -18954,7 +15919,7 @@
         <w:ind w:firstLineChars="400" w:firstLine="720"/>
         <w:jc w:val="left"/>
         <w:rPr>
-          <w:rFonts w:ascii="仿宋_GB2312" w:eastAsia="仿宋_GB2312" w:hAnsi="仿宋_GB2312" w:cs="仿宋_GB2312"/>
+          <w:rFonts w:ascii="仿宋_GB2312" w:eastAsia="仿宋_GB2312" w:hAnsi="仿宋_GB2312" w:cs="仿宋_GB2312" w:hint="eastAsia"/>
           <w:sz w:val="18"/>
           <w:szCs w:val="18"/>
         </w:rPr>
@@ -18967,7 +15932,7 @@
         <w:ind w:firstLineChars="400" w:firstLine="720"/>
         <w:jc w:val="left"/>
         <w:rPr>
-          <w:rFonts w:ascii="仿宋_GB2312" w:eastAsia="仿宋_GB2312" w:hAnsi="仿宋_GB2312" w:cs="仿宋_GB2312"/>
+          <w:rFonts w:ascii="仿宋_GB2312" w:eastAsia="仿宋_GB2312" w:hAnsi="仿宋_GB2312" w:cs="仿宋_GB2312" w:hint="eastAsia"/>
           <w:sz w:val="18"/>
           <w:szCs w:val="18"/>
         </w:rPr>
@@ -18980,7 +15945,7 @@
         <w:ind w:firstLineChars="400" w:firstLine="720"/>
         <w:jc w:val="left"/>
         <w:rPr>
-          <w:rFonts w:ascii="仿宋_GB2312" w:eastAsia="仿宋_GB2312" w:hAnsi="仿宋_GB2312" w:cs="仿宋_GB2312"/>
+          <w:rFonts w:ascii="仿宋_GB2312" w:eastAsia="仿宋_GB2312" w:hAnsi="仿宋_GB2312" w:cs="仿宋_GB2312" w:hint="eastAsia"/>
           <w:sz w:val="18"/>
           <w:szCs w:val="18"/>
         </w:rPr>
@@ -18993,7 +15958,7 @@
         <w:ind w:firstLineChars="400" w:firstLine="720"/>
         <w:jc w:val="left"/>
         <w:rPr>
-          <w:rFonts w:ascii="仿宋_GB2312" w:eastAsia="仿宋_GB2312" w:hAnsi="仿宋_GB2312" w:cs="仿宋_GB2312"/>
+          <w:rFonts w:ascii="仿宋_GB2312" w:eastAsia="仿宋_GB2312" w:hAnsi="仿宋_GB2312" w:cs="仿宋_GB2312" w:hint="eastAsia"/>
           <w:sz w:val="18"/>
           <w:szCs w:val="18"/>
         </w:rPr>
@@ -19006,7 +15971,7 @@
         <w:ind w:firstLineChars="400" w:firstLine="720"/>
         <w:jc w:val="left"/>
         <w:rPr>
-          <w:rFonts w:ascii="仿宋_GB2312" w:eastAsia="仿宋_GB2312" w:hAnsi="仿宋_GB2312" w:cs="仿宋_GB2312"/>
+          <w:rFonts w:ascii="仿宋_GB2312" w:eastAsia="仿宋_GB2312" w:hAnsi="仿宋_GB2312" w:cs="仿宋_GB2312" w:hint="eastAsia"/>
           <w:sz w:val="18"/>
           <w:szCs w:val="18"/>
         </w:rPr>
@@ -19019,7 +15984,7 @@
         <w:ind w:firstLineChars="400" w:firstLine="720"/>
         <w:jc w:val="left"/>
         <w:rPr>
-          <w:rFonts w:ascii="仿宋_GB2312" w:eastAsia="仿宋_GB2312" w:hAnsi="仿宋_GB2312" w:cs="仿宋_GB2312"/>
+          <w:rFonts w:ascii="仿宋_GB2312" w:eastAsia="仿宋_GB2312" w:hAnsi="仿宋_GB2312" w:cs="仿宋_GB2312" w:hint="eastAsia"/>
           <w:sz w:val="18"/>
           <w:szCs w:val="18"/>
         </w:rPr>
@@ -19032,7 +15997,7 @@
         <w:ind w:firstLineChars="400" w:firstLine="720"/>
         <w:jc w:val="left"/>
         <w:rPr>
-          <w:rFonts w:ascii="仿宋_GB2312" w:eastAsia="仿宋_GB2312" w:hAnsi="仿宋_GB2312" w:cs="仿宋_GB2312"/>
+          <w:rFonts w:ascii="仿宋_GB2312" w:eastAsia="仿宋_GB2312" w:hAnsi="仿宋_GB2312" w:cs="仿宋_GB2312" w:hint="eastAsia"/>
           <w:sz w:val="18"/>
           <w:szCs w:val="18"/>
         </w:rPr>
@@ -19045,7 +16010,7 @@
         <w:ind w:firstLineChars="400" w:firstLine="720"/>
         <w:jc w:val="left"/>
         <w:rPr>
-          <w:rFonts w:ascii="仿宋_GB2312" w:eastAsia="仿宋_GB2312" w:hAnsi="仿宋_GB2312" w:cs="仿宋_GB2312"/>
+          <w:rFonts w:ascii="仿宋_GB2312" w:eastAsia="仿宋_GB2312" w:hAnsi="仿宋_GB2312" w:cs="仿宋_GB2312" w:hint="eastAsia"/>
           <w:sz w:val="18"/>
           <w:szCs w:val="18"/>
         </w:rPr>
@@ -19058,7 +16023,7 @@
         <w:ind w:firstLineChars="400" w:firstLine="720"/>
         <w:jc w:val="left"/>
         <w:rPr>
-          <w:rFonts w:ascii="仿宋_GB2312" w:eastAsia="仿宋_GB2312" w:hAnsi="仿宋_GB2312" w:cs="仿宋_GB2312"/>
+          <w:rFonts w:ascii="仿宋_GB2312" w:eastAsia="仿宋_GB2312" w:hAnsi="仿宋_GB2312" w:cs="仿宋_GB2312" w:hint="eastAsia"/>
           <w:sz w:val="18"/>
           <w:szCs w:val="18"/>
         </w:rPr>
@@ -19071,7 +16036,7 @@
         <w:ind w:firstLineChars="400" w:firstLine="720"/>
         <w:jc w:val="left"/>
         <w:rPr>
-          <w:rFonts w:ascii="仿宋_GB2312" w:eastAsia="仿宋_GB2312" w:hAnsi="仿宋_GB2312" w:cs="仿宋_GB2312"/>
+          <w:rFonts w:ascii="仿宋_GB2312" w:eastAsia="仿宋_GB2312" w:hAnsi="仿宋_GB2312" w:cs="仿宋_GB2312" w:hint="eastAsia"/>
           <w:sz w:val="18"/>
           <w:szCs w:val="18"/>
         </w:rPr>
@@ -19084,7 +16049,7 @@
         <w:ind w:firstLineChars="400" w:firstLine="720"/>
         <w:jc w:val="left"/>
         <w:rPr>
-          <w:rFonts w:ascii="仿宋_GB2312" w:eastAsia="仿宋_GB2312" w:hAnsi="仿宋_GB2312" w:cs="仿宋_GB2312"/>
+          <w:rFonts w:ascii="仿宋_GB2312" w:eastAsia="仿宋_GB2312" w:hAnsi="仿宋_GB2312" w:cs="仿宋_GB2312" w:hint="eastAsia"/>
           <w:sz w:val="18"/>
           <w:szCs w:val="18"/>
         </w:rPr>
@@ -19128,79 +16093,88 @@
           <w:lang w:bidi="ar"/>
         </w:rPr>
         <w:lastRenderedPageBreak/>
-        <w:t xml:space="preserve">9、苹果每个 0.8 元，第一天买 2 </w:t>
-      </w:r>
-      <w:proofErr w:type="gramStart"/>
-      <w:r>
-        <w:rPr>
-          <w:rFonts w:ascii="仿宋_GB2312" w:eastAsia="仿宋_GB2312" w:hAnsi="仿宋_GB2312" w:cs="仿宋_GB2312" w:hint="eastAsia"/>
+        <w:t>9、苹果每个 0.8 元，第一天买 2 个，第二天开始，每天买前天的 2 倍，直到购买的苹果数不超过100的最大值，求每天平均花多少钱。</w:t>
+      </w:r>
+    </w:p>
+    <w:p>
+      <w:pPr>
+        <w:widowControl/>
+        <w:spacing w:line="400" w:lineRule="exact"/>
+        <w:ind w:firstLineChars="200" w:firstLine="360"/>
+        <w:jc w:val="left"/>
+        <w:rPr>
+          <w:rFonts w:ascii="仿宋_GB2312" w:eastAsia="仿宋_GB2312" w:hAnsi="仿宋_GB2312" w:cs="仿宋_GB2312"/>
           <w:color w:val="000000"/>
           <w:kern w:val="0"/>
           <w:sz w:val="18"/>
           <w:szCs w:val="18"/>
           <w:lang w:bidi="ar"/>
         </w:rPr>
-        <w:t>个</w:t>
-      </w:r>
-      <w:proofErr w:type="gramEnd"/>
-      <w:r>
-        <w:rPr>
-          <w:rFonts w:ascii="仿宋_GB2312" w:eastAsia="仿宋_GB2312" w:hAnsi="仿宋_GB2312" w:cs="仿宋_GB2312" w:hint="eastAsia"/>
+      </w:pPr>
+      <w:r>
+        <w:rPr>
+          <w:rFonts w:ascii="仿宋_GB2312" w:eastAsia="仿宋_GB2312" w:hAnsi="仿宋_GB2312" w:cs="仿宋_GB2312"/>
           <w:color w:val="000000"/>
           <w:kern w:val="0"/>
           <w:sz w:val="18"/>
           <w:szCs w:val="18"/>
           <w:lang w:bidi="ar"/>
         </w:rPr>
-        <w:t xml:space="preserve">，第二天开始，每天买前天的 2 </w:t>
-      </w:r>
-      <w:proofErr w:type="gramStart"/>
-      <w:r>
-        <w:rPr>
-          <w:rFonts w:ascii="仿宋_GB2312" w:eastAsia="仿宋_GB2312" w:hAnsi="仿宋_GB2312" w:cs="仿宋_GB2312" w:hint="eastAsia"/>
+        <w:t>#include&lt;iostream&gt;</w:t>
+      </w:r>
+    </w:p>
+    <w:p>
+      <w:pPr>
+        <w:widowControl/>
+        <w:spacing w:line="400" w:lineRule="exact"/>
+        <w:ind w:firstLineChars="200" w:firstLine="360"/>
+        <w:jc w:val="left"/>
+        <w:rPr>
+          <w:rFonts w:ascii="仿宋_GB2312" w:eastAsia="仿宋_GB2312" w:hAnsi="仿宋_GB2312" w:cs="仿宋_GB2312"/>
           <w:color w:val="000000"/>
           <w:kern w:val="0"/>
           <w:sz w:val="18"/>
           <w:szCs w:val="18"/>
           <w:lang w:bidi="ar"/>
         </w:rPr>
-        <w:t>倍</w:t>
-      </w:r>
-      <w:proofErr w:type="gramEnd"/>
-      <w:r>
-        <w:rPr>
-          <w:rFonts w:ascii="仿宋_GB2312" w:eastAsia="仿宋_GB2312" w:hAnsi="仿宋_GB2312" w:cs="仿宋_GB2312" w:hint="eastAsia"/>
+      </w:pPr>
+      <w:r>
+        <w:rPr>
+          <w:rFonts w:ascii="仿宋_GB2312" w:eastAsia="仿宋_GB2312" w:hAnsi="仿宋_GB2312" w:cs="仿宋_GB2312"/>
           <w:color w:val="000000"/>
           <w:kern w:val="0"/>
           <w:sz w:val="18"/>
           <w:szCs w:val="18"/>
           <w:lang w:bidi="ar"/>
         </w:rPr>
-        <w:t>，直到购买的苹果数不超过100的最大值，</w:t>
-      </w:r>
-      <w:proofErr w:type="gramStart"/>
-      <w:r>
-        <w:rPr>
-          <w:rFonts w:ascii="仿宋_GB2312" w:eastAsia="仿宋_GB2312" w:hAnsi="仿宋_GB2312" w:cs="仿宋_GB2312" w:hint="eastAsia"/>
+        <w:t>using namespace std;</w:t>
+      </w:r>
+    </w:p>
+    <w:p>
+      <w:pPr>
+        <w:widowControl/>
+        <w:spacing w:line="400" w:lineRule="exact"/>
+        <w:ind w:firstLineChars="200" w:firstLine="360"/>
+        <w:jc w:val="left"/>
+        <w:rPr>
+          <w:rFonts w:ascii="仿宋_GB2312" w:eastAsia="仿宋_GB2312" w:hAnsi="仿宋_GB2312" w:cs="仿宋_GB2312"/>
           <w:color w:val="000000"/>
           <w:kern w:val="0"/>
           <w:sz w:val="18"/>
           <w:szCs w:val="18"/>
           <w:lang w:bidi="ar"/>
         </w:rPr>
-        <w:t>求每天</w:t>
-      </w:r>
-      <w:proofErr w:type="gramEnd"/>
-      <w:r>
-        <w:rPr>
-          <w:rFonts w:ascii="仿宋_GB2312" w:eastAsia="仿宋_GB2312" w:hAnsi="仿宋_GB2312" w:cs="仿宋_GB2312" w:hint="eastAsia"/>
+      </w:pPr>
+      <w:r>
+        <w:rPr>
+          <w:rFonts w:ascii="仿宋_GB2312" w:eastAsia="仿宋_GB2312" w:hAnsi="仿宋_GB2312" w:cs="仿宋_GB2312"/>
           <w:color w:val="000000"/>
           <w:kern w:val="0"/>
           <w:sz w:val="18"/>
           <w:szCs w:val="18"/>
           <w:lang w:bidi="ar"/>
         </w:rPr>
-        <w:t>平均花多少钱。</w:t>
+        <w:t>int main()</w:t>
       </w:r>
     </w:p>
     <w:p>
@@ -19210,7 +16184,7 @@
         <w:ind w:firstLineChars="200" w:firstLine="360"/>
         <w:jc w:val="left"/>
         <w:rPr>
-          <w:rFonts w:ascii="仿宋_GB2312" w:eastAsia="仿宋_GB2312" w:hAnsi="仿宋_GB2312" w:cs="仿宋_GB2312" w:hint="eastAsia"/>
+          <w:rFonts w:ascii="仿宋_GB2312" w:eastAsia="仿宋_GB2312" w:hAnsi="仿宋_GB2312" w:cs="仿宋_GB2312"/>
           <w:color w:val="000000"/>
           <w:kern w:val="0"/>
           <w:sz w:val="18"/>
@@ -19227,7 +16201,7 @@
           <w:szCs w:val="18"/>
           <w:lang w:bidi="ar"/>
         </w:rPr>
-        <w:t>#include&lt;iostream&gt;</w:t>
+        <w:t>{</w:t>
       </w:r>
     </w:p>
     <w:p>
@@ -19237,7 +16211,7 @@
         <w:ind w:firstLineChars="200" w:firstLine="360"/>
         <w:jc w:val="left"/>
         <w:rPr>
-          <w:rFonts w:ascii="仿宋_GB2312" w:eastAsia="仿宋_GB2312" w:hAnsi="仿宋_GB2312" w:cs="仿宋_GB2312" w:hint="eastAsia"/>
+          <w:rFonts w:ascii="仿宋_GB2312" w:eastAsia="仿宋_GB2312" w:hAnsi="仿宋_GB2312" w:cs="仿宋_GB2312"/>
           <w:color w:val="000000"/>
           <w:kern w:val="0"/>
           <w:sz w:val="18"/>
@@ -19254,7 +16228,8 @@
           <w:szCs w:val="18"/>
           <w:lang w:bidi="ar"/>
         </w:rPr>
-        <w:t>int main()</w:t>
+        <w:tab/>
+        <w:t>int day = 0, sumnumber = 2, firstnumber = 2;</w:t>
       </w:r>
     </w:p>
     <w:p>
@@ -19264,7 +16239,7 @@
         <w:ind w:firstLineChars="200" w:firstLine="360"/>
         <w:jc w:val="left"/>
         <w:rPr>
-          <w:rFonts w:ascii="仿宋_GB2312" w:eastAsia="仿宋_GB2312" w:hAnsi="仿宋_GB2312" w:cs="仿宋_GB2312" w:hint="eastAsia"/>
+          <w:rFonts w:ascii="仿宋_GB2312" w:eastAsia="仿宋_GB2312" w:hAnsi="仿宋_GB2312" w:cs="仿宋_GB2312"/>
           <w:color w:val="000000"/>
           <w:kern w:val="0"/>
           <w:sz w:val="18"/>
@@ -19281,6 +16256,63 @@
           <w:szCs w:val="18"/>
           <w:lang w:bidi="ar"/>
         </w:rPr>
+        <w:tab/>
+        <w:t>double oneprice = 0.8;</w:t>
+      </w:r>
+    </w:p>
+    <w:p>
+      <w:pPr>
+        <w:widowControl/>
+        <w:spacing w:line="400" w:lineRule="exact"/>
+        <w:ind w:firstLineChars="200" w:firstLine="360"/>
+        <w:jc w:val="left"/>
+        <w:rPr>
+          <w:rFonts w:ascii="仿宋_GB2312" w:eastAsia="仿宋_GB2312" w:hAnsi="仿宋_GB2312" w:cs="仿宋_GB2312"/>
+          <w:color w:val="000000"/>
+          <w:kern w:val="0"/>
+          <w:sz w:val="18"/>
+          <w:szCs w:val="18"/>
+          <w:lang w:bidi="ar"/>
+        </w:rPr>
+      </w:pPr>
+      <w:r>
+        <w:rPr>
+          <w:rFonts w:ascii="仿宋_GB2312" w:eastAsia="仿宋_GB2312" w:hAnsi="仿宋_GB2312" w:cs="仿宋_GB2312"/>
+          <w:color w:val="000000"/>
+          <w:kern w:val="0"/>
+          <w:sz w:val="18"/>
+          <w:szCs w:val="18"/>
+          <w:lang w:bidi="ar"/>
+        </w:rPr>
+        <w:tab/>
+        <w:t>while (sumnumber &lt;= 100)</w:t>
+      </w:r>
+    </w:p>
+    <w:p>
+      <w:pPr>
+        <w:widowControl/>
+        <w:spacing w:line="400" w:lineRule="exact"/>
+        <w:ind w:firstLineChars="200" w:firstLine="360"/>
+        <w:jc w:val="left"/>
+        <w:rPr>
+          <w:rFonts w:ascii="仿宋_GB2312" w:eastAsia="仿宋_GB2312" w:hAnsi="仿宋_GB2312" w:cs="仿宋_GB2312"/>
+          <w:color w:val="000000"/>
+          <w:kern w:val="0"/>
+          <w:sz w:val="18"/>
+          <w:szCs w:val="18"/>
+          <w:lang w:bidi="ar"/>
+        </w:rPr>
+      </w:pPr>
+      <w:r>
+        <w:rPr>
+          <w:rFonts w:ascii="仿宋_GB2312" w:eastAsia="仿宋_GB2312" w:hAnsi="仿宋_GB2312" w:cs="仿宋_GB2312"/>
+          <w:color w:val="000000"/>
+          <w:kern w:val="0"/>
+          <w:sz w:val="18"/>
+          <w:szCs w:val="18"/>
+          <w:lang w:bidi="ar"/>
+        </w:rPr>
+        <w:tab/>
         <w:t>{</w:t>
       </w:r>
     </w:p>
@@ -19291,7 +16323,7 @@
         <w:ind w:firstLineChars="200" w:firstLine="360"/>
         <w:jc w:val="left"/>
         <w:rPr>
-          <w:rFonts w:ascii="仿宋_GB2312" w:eastAsia="仿宋_GB2312" w:hAnsi="仿宋_GB2312" w:cs="仿宋_GB2312" w:hint="eastAsia"/>
+          <w:rFonts w:ascii="仿宋_GB2312" w:eastAsia="仿宋_GB2312" w:hAnsi="仿宋_GB2312" w:cs="仿宋_GB2312"/>
           <w:color w:val="000000"/>
           <w:kern w:val="0"/>
           <w:sz w:val="18"/>
@@ -19309,9 +16341,7 @@
           <w:lang w:bidi="ar"/>
         </w:rPr>
         <w:tab/>
-        <w:t xml:space="preserve">int </w:t>
-      </w:r>
-      <w:proofErr w:type="spellStart"/>
+      </w:r>
       <w:r>
         <w:rPr>
           <w:rFonts w:ascii="仿宋_GB2312" w:eastAsia="仿宋_GB2312" w:hAnsi="仿宋_GB2312" w:cs="仿宋_GB2312"/>
@@ -19321,10 +16351,16 @@
           <w:szCs w:val="18"/>
           <w:lang w:bidi="ar"/>
         </w:rPr>
-        <w:t>applenumber</w:t>
-      </w:r>
-      <w:proofErr w:type="spellEnd"/>
-      <w:r>
+        <w:tab/>
+        <w:t>firstnumber *= 2;</w:t>
+      </w:r>
+    </w:p>
+    <w:p>
+      <w:pPr>
+        <w:widowControl/>
+        <w:spacing w:line="400" w:lineRule="exact"/>
+        <w:ind w:firstLineChars="200" w:firstLine="360"/>
+        <w:jc w:val="left"/>
         <w:rPr>
           <w:rFonts w:ascii="仿宋_GB2312" w:eastAsia="仿宋_GB2312" w:hAnsi="仿宋_GB2312" w:cs="仿宋_GB2312"/>
           <w:color w:val="000000"/>
@@ -19333,9 +16369,7 @@
           <w:szCs w:val="18"/>
           <w:lang w:bidi="ar"/>
         </w:rPr>
-        <w:t xml:space="preserve"> = 2, day = 0, </w:t>
-      </w:r>
-      <w:proofErr w:type="spellStart"/>
+      </w:pPr>
       <w:r>
         <w:rPr>
           <w:rFonts w:ascii="仿宋_GB2312" w:eastAsia="仿宋_GB2312" w:hAnsi="仿宋_GB2312" w:cs="仿宋_GB2312"/>
@@ -19345,9 +16379,8 @@
           <w:szCs w:val="18"/>
           <w:lang w:bidi="ar"/>
         </w:rPr>
-        <w:t>sumnumber</w:t>
-      </w:r>
-      <w:proofErr w:type="spellEnd"/>
+        <w:tab/>
+      </w:r>
       <w:r>
         <w:rPr>
           <w:rFonts w:ascii="仿宋_GB2312" w:eastAsia="仿宋_GB2312" w:hAnsi="仿宋_GB2312" w:cs="仿宋_GB2312"/>
@@ -19357,7 +16390,8 @@
           <w:szCs w:val="18"/>
           <w:lang w:bidi="ar"/>
         </w:rPr>
-        <w:t>=0;</w:t>
+        <w:tab/>
+        <w:t>sumnumber += firstnumber;</w:t>
       </w:r>
     </w:p>
     <w:p>
@@ -19367,7 +16401,7 @@
         <w:ind w:firstLineChars="200" w:firstLine="360"/>
         <w:jc w:val="left"/>
         <w:rPr>
-          <w:rFonts w:ascii="仿宋_GB2312" w:eastAsia="仿宋_GB2312" w:hAnsi="仿宋_GB2312" w:cs="仿宋_GB2312" w:hint="eastAsia"/>
+          <w:rFonts w:ascii="仿宋_GB2312" w:eastAsia="仿宋_GB2312" w:hAnsi="仿宋_GB2312" w:cs="仿宋_GB2312"/>
           <w:color w:val="000000"/>
           <w:kern w:val="0"/>
           <w:sz w:val="18"/>
@@ -19385,9 +16419,7 @@
           <w:lang w:bidi="ar"/>
         </w:rPr>
         <w:tab/>
-        <w:t>while (</w:t>
-      </w:r>
-      <w:proofErr w:type="spellStart"/>
+      </w:r>
       <w:r>
         <w:rPr>
           <w:rFonts w:ascii="仿宋_GB2312" w:eastAsia="仿宋_GB2312" w:hAnsi="仿宋_GB2312" w:cs="仿宋_GB2312"/>
@@ -19397,10 +16429,16 @@
           <w:szCs w:val="18"/>
           <w:lang w:bidi="ar"/>
         </w:rPr>
-        <w:t>applenumber</w:t>
-      </w:r>
-      <w:proofErr w:type="spellEnd"/>
-      <w:r>
+        <w:tab/>
+        <w:t>day++;</w:t>
+      </w:r>
+    </w:p>
+    <w:p>
+      <w:pPr>
+        <w:widowControl/>
+        <w:spacing w:line="400" w:lineRule="exact"/>
+        <w:ind w:firstLineChars="200" w:firstLine="360"/>
+        <w:jc w:val="left"/>
         <w:rPr>
           <w:rFonts w:ascii="仿宋_GB2312" w:eastAsia="仿宋_GB2312" w:hAnsi="仿宋_GB2312" w:cs="仿宋_GB2312"/>
           <w:color w:val="000000"/>
@@ -19409,7 +16447,18 @@
           <w:szCs w:val="18"/>
           <w:lang w:bidi="ar"/>
         </w:rPr>
-        <w:t xml:space="preserve"> &lt;= 100)</w:t>
+      </w:pPr>
+      <w:r>
+        <w:rPr>
+          <w:rFonts w:ascii="仿宋_GB2312" w:eastAsia="仿宋_GB2312" w:hAnsi="仿宋_GB2312" w:cs="仿宋_GB2312"/>
+          <w:color w:val="000000"/>
+          <w:kern w:val="0"/>
+          <w:sz w:val="18"/>
+          <w:szCs w:val="18"/>
+          <w:lang w:bidi="ar"/>
+        </w:rPr>
+        <w:tab/>
+        <w:t>}</w:t>
       </w:r>
     </w:p>
     <w:p>
@@ -19419,7 +16468,7 @@
         <w:ind w:firstLineChars="200" w:firstLine="360"/>
         <w:jc w:val="left"/>
         <w:rPr>
-          <w:rFonts w:ascii="仿宋_GB2312" w:eastAsia="仿宋_GB2312" w:hAnsi="仿宋_GB2312" w:cs="仿宋_GB2312" w:hint="eastAsia"/>
+          <w:rFonts w:ascii="仿宋_GB2312" w:eastAsia="仿宋_GB2312" w:hAnsi="仿宋_GB2312" w:cs="仿宋_GB2312"/>
           <w:color w:val="000000"/>
           <w:kern w:val="0"/>
           <w:sz w:val="18"/>
@@ -19437,7 +16486,29 @@
           <w:lang w:bidi="ar"/>
         </w:rPr>
         <w:tab/>
-        <w:t>{</w:t>
+        <w:t>cout &lt;&lt; "</w:t>
+      </w:r>
+      <w:r>
+        <w:rPr>
+          <w:rFonts w:ascii="仿宋_GB2312" w:eastAsia="仿宋_GB2312" w:hAnsi="仿宋_GB2312" w:cs="仿宋_GB2312" w:hint="eastAsia"/>
+          <w:color w:val="000000"/>
+          <w:kern w:val="0"/>
+          <w:sz w:val="18"/>
+          <w:szCs w:val="18"/>
+          <w:lang w:bidi="ar"/>
+        </w:rPr>
+        <w:t>买苹果的平均价格为</w:t>
+      </w:r>
+      <w:r>
+        <w:rPr>
+          <w:rFonts w:ascii="仿宋_GB2312" w:eastAsia="仿宋_GB2312" w:hAnsi="仿宋_GB2312" w:cs="仿宋_GB2312"/>
+          <w:color w:val="000000"/>
+          <w:kern w:val="0"/>
+          <w:sz w:val="18"/>
+          <w:szCs w:val="18"/>
+          <w:lang w:bidi="ar"/>
+        </w:rPr>
+        <w:t>:" &lt;&lt; (sumnumber-firstnumber)*oneprice / day;</w:t>
       </w:r>
     </w:p>
     <w:p>
@@ -19447,7 +16518,7 @@
         <w:ind w:firstLineChars="200" w:firstLine="360"/>
         <w:jc w:val="left"/>
         <w:rPr>
-          <w:rFonts w:ascii="仿宋_GB2312" w:eastAsia="仿宋_GB2312" w:hAnsi="仿宋_GB2312" w:cs="仿宋_GB2312" w:hint="eastAsia"/>
+          <w:rFonts w:ascii="仿宋_GB2312" w:eastAsia="仿宋_GB2312" w:hAnsi="仿宋_GB2312" w:cs="仿宋_GB2312"/>
           <w:color w:val="000000"/>
           <w:kern w:val="0"/>
           <w:sz w:val="18"/>
@@ -19458,421 +16529,26 @@
       <w:r>
         <w:rPr>
           <w:rFonts w:ascii="仿宋_GB2312" w:eastAsia="仿宋_GB2312" w:hAnsi="仿宋_GB2312" w:cs="仿宋_GB2312"/>
+          <w:noProof/>
           <w:color w:val="000000"/>
           <w:kern w:val="0"/>
           <w:sz w:val="18"/>
           <w:szCs w:val="18"/>
           <w:lang w:bidi="ar"/>
         </w:rPr>
-        <w:tab/>
-      </w:r>
-      <w:r>
-        <w:rPr>
-          <w:rFonts w:ascii="仿宋_GB2312" w:eastAsia="仿宋_GB2312" w:hAnsi="仿宋_GB2312" w:cs="仿宋_GB2312"/>
-          <w:color w:val="000000"/>
-          <w:kern w:val="0"/>
-          <w:sz w:val="18"/>
-          <w:szCs w:val="18"/>
-          <w:lang w:bidi="ar"/>
-        </w:rPr>
-        <w:tab/>
-      </w:r>
-      <w:proofErr w:type="spellStart"/>
-      <w:r>
-        <w:rPr>
-          <w:rFonts w:ascii="仿宋_GB2312" w:eastAsia="仿宋_GB2312" w:hAnsi="仿宋_GB2312" w:cs="仿宋_GB2312"/>
-          <w:color w:val="000000"/>
-          <w:kern w:val="0"/>
-          <w:sz w:val="18"/>
-          <w:szCs w:val="18"/>
-          <w:lang w:bidi="ar"/>
-        </w:rPr>
-        <w:t>sumnumber</w:t>
-      </w:r>
-      <w:proofErr w:type="spellEnd"/>
-      <w:r>
-        <w:rPr>
-          <w:rFonts w:ascii="仿宋_GB2312" w:eastAsia="仿宋_GB2312" w:hAnsi="仿宋_GB2312" w:cs="仿宋_GB2312"/>
-          <w:color w:val="000000"/>
-          <w:kern w:val="0"/>
-          <w:sz w:val="18"/>
-          <w:szCs w:val="18"/>
-          <w:lang w:bidi="ar"/>
-        </w:rPr>
-        <w:t xml:space="preserve"> += </w:t>
-      </w:r>
-      <w:proofErr w:type="spellStart"/>
-      <w:r>
-        <w:rPr>
-          <w:rFonts w:ascii="仿宋_GB2312" w:eastAsia="仿宋_GB2312" w:hAnsi="仿宋_GB2312" w:cs="仿宋_GB2312"/>
-          <w:color w:val="000000"/>
-          <w:kern w:val="0"/>
-          <w:sz w:val="18"/>
-          <w:szCs w:val="18"/>
-          <w:lang w:bidi="ar"/>
-        </w:rPr>
-        <w:t>applenumber</w:t>
-      </w:r>
-      <w:proofErr w:type="spellEnd"/>
-      <w:r>
-        <w:rPr>
-          <w:rFonts w:ascii="仿宋_GB2312" w:eastAsia="仿宋_GB2312" w:hAnsi="仿宋_GB2312" w:cs="仿宋_GB2312"/>
-          <w:color w:val="000000"/>
-          <w:kern w:val="0"/>
-          <w:sz w:val="18"/>
-          <w:szCs w:val="18"/>
-          <w:lang w:bidi="ar"/>
-        </w:rPr>
-        <w:t>;</w:t>
-      </w:r>
-    </w:p>
-    <w:p>
-      <w:pPr>
-        <w:widowControl/>
-        <w:spacing w:line="400" w:lineRule="exact"/>
-        <w:ind w:firstLineChars="200" w:firstLine="360"/>
-        <w:jc w:val="left"/>
-        <w:rPr>
-          <w:rFonts w:ascii="仿宋_GB2312" w:eastAsia="仿宋_GB2312" w:hAnsi="仿宋_GB2312" w:cs="仿宋_GB2312" w:hint="eastAsia"/>
-          <w:color w:val="000000"/>
-          <w:kern w:val="0"/>
-          <w:sz w:val="18"/>
-          <w:szCs w:val="18"/>
-          <w:lang w:bidi="ar"/>
-        </w:rPr>
-      </w:pPr>
-      <w:r>
-        <w:rPr>
-          <w:rFonts w:ascii="仿宋_GB2312" w:eastAsia="仿宋_GB2312" w:hAnsi="仿宋_GB2312" w:cs="仿宋_GB2312"/>
-          <w:color w:val="000000"/>
-          <w:kern w:val="0"/>
-          <w:sz w:val="18"/>
-          <w:szCs w:val="18"/>
-          <w:lang w:bidi="ar"/>
-        </w:rPr>
-        <w:tab/>
-      </w:r>
-      <w:r>
-        <w:rPr>
-          <w:rFonts w:ascii="仿宋_GB2312" w:eastAsia="仿宋_GB2312" w:hAnsi="仿宋_GB2312" w:cs="仿宋_GB2312"/>
-          <w:color w:val="000000"/>
-          <w:kern w:val="0"/>
-          <w:sz w:val="18"/>
-          <w:szCs w:val="18"/>
-          <w:lang w:bidi="ar"/>
-        </w:rPr>
-        <w:tab/>
-        <w:t>day++;</w:t>
-      </w:r>
-    </w:p>
-    <w:p>
-      <w:pPr>
-        <w:widowControl/>
-        <w:spacing w:line="400" w:lineRule="exact"/>
-        <w:ind w:firstLineChars="200" w:firstLine="360"/>
-        <w:jc w:val="left"/>
-        <w:rPr>
-          <w:rFonts w:ascii="仿宋_GB2312" w:eastAsia="仿宋_GB2312" w:hAnsi="仿宋_GB2312" w:cs="仿宋_GB2312" w:hint="eastAsia"/>
-          <w:color w:val="000000"/>
-          <w:kern w:val="0"/>
-          <w:sz w:val="18"/>
-          <w:szCs w:val="18"/>
-          <w:lang w:bidi="ar"/>
-        </w:rPr>
-      </w:pPr>
-      <w:r>
-        <w:rPr>
-          <w:rFonts w:ascii="仿宋_GB2312" w:eastAsia="仿宋_GB2312" w:hAnsi="仿宋_GB2312" w:cs="仿宋_GB2312"/>
-          <w:color w:val="000000"/>
-          <w:kern w:val="0"/>
-          <w:sz w:val="18"/>
-          <w:szCs w:val="18"/>
-          <w:lang w:bidi="ar"/>
-        </w:rPr>
-        <w:tab/>
-      </w:r>
-      <w:r>
-        <w:rPr>
-          <w:rFonts w:ascii="仿宋_GB2312" w:eastAsia="仿宋_GB2312" w:hAnsi="仿宋_GB2312" w:cs="仿宋_GB2312"/>
-          <w:color w:val="000000"/>
-          <w:kern w:val="0"/>
-          <w:sz w:val="18"/>
-          <w:szCs w:val="18"/>
-          <w:lang w:bidi="ar"/>
-        </w:rPr>
-        <w:tab/>
-      </w:r>
-      <w:proofErr w:type="spellStart"/>
-      <w:r>
-        <w:rPr>
-          <w:rFonts w:ascii="仿宋_GB2312" w:eastAsia="仿宋_GB2312" w:hAnsi="仿宋_GB2312" w:cs="仿宋_GB2312"/>
-          <w:color w:val="000000"/>
-          <w:kern w:val="0"/>
-          <w:sz w:val="18"/>
-          <w:szCs w:val="18"/>
-          <w:lang w:bidi="ar"/>
-        </w:rPr>
-        <w:t>applenumber</w:t>
-      </w:r>
-      <w:proofErr w:type="spellEnd"/>
-      <w:r>
-        <w:rPr>
-          <w:rFonts w:ascii="仿宋_GB2312" w:eastAsia="仿宋_GB2312" w:hAnsi="仿宋_GB2312" w:cs="仿宋_GB2312"/>
-          <w:color w:val="000000"/>
-          <w:kern w:val="0"/>
-          <w:sz w:val="18"/>
-          <w:szCs w:val="18"/>
-          <w:lang w:bidi="ar"/>
-        </w:rPr>
-        <w:t xml:space="preserve"> *= 2;</w:t>
-      </w:r>
-    </w:p>
-    <w:p>
-      <w:pPr>
-        <w:widowControl/>
-        <w:spacing w:line="400" w:lineRule="exact"/>
-        <w:ind w:firstLineChars="200" w:firstLine="360"/>
-        <w:jc w:val="left"/>
-        <w:rPr>
-          <w:rFonts w:ascii="仿宋_GB2312" w:eastAsia="仿宋_GB2312" w:hAnsi="仿宋_GB2312" w:cs="仿宋_GB2312" w:hint="eastAsia"/>
-          <w:color w:val="000000"/>
-          <w:kern w:val="0"/>
-          <w:sz w:val="18"/>
-          <w:szCs w:val="18"/>
-          <w:lang w:bidi="ar"/>
-        </w:rPr>
-      </w:pPr>
-      <w:r>
-        <w:rPr>
-          <w:rFonts w:ascii="仿宋_GB2312" w:eastAsia="仿宋_GB2312" w:hAnsi="仿宋_GB2312" w:cs="仿宋_GB2312"/>
-          <w:color w:val="000000"/>
-          <w:kern w:val="0"/>
-          <w:sz w:val="18"/>
-          <w:szCs w:val="18"/>
-          <w:lang w:bidi="ar"/>
-        </w:rPr>
-        <w:tab/>
-        <w:t>}</w:t>
-      </w:r>
-    </w:p>
-    <w:p>
-      <w:pPr>
-        <w:widowControl/>
-        <w:spacing w:line="400" w:lineRule="exact"/>
-        <w:ind w:firstLineChars="200" w:firstLine="360"/>
-        <w:jc w:val="left"/>
-        <w:rPr>
-          <w:rFonts w:ascii="仿宋_GB2312" w:eastAsia="仿宋_GB2312" w:hAnsi="仿宋_GB2312" w:cs="仿宋_GB2312" w:hint="eastAsia"/>
-          <w:color w:val="000000"/>
-          <w:kern w:val="0"/>
-          <w:sz w:val="18"/>
-          <w:szCs w:val="18"/>
-          <w:lang w:bidi="ar"/>
-        </w:rPr>
-      </w:pPr>
-      <w:r>
-        <w:rPr>
-          <w:rFonts w:ascii="仿宋_GB2312" w:eastAsia="仿宋_GB2312" w:hAnsi="仿宋_GB2312" w:cs="仿宋_GB2312"/>
-          <w:color w:val="000000"/>
-          <w:kern w:val="0"/>
-          <w:sz w:val="18"/>
-          <w:szCs w:val="18"/>
-          <w:lang w:bidi="ar"/>
-        </w:rPr>
-        <w:tab/>
-        <w:t xml:space="preserve">float price = </w:t>
-      </w:r>
-      <w:proofErr w:type="spellStart"/>
-      <w:r>
-        <w:rPr>
-          <w:rFonts w:ascii="仿宋_GB2312" w:eastAsia="仿宋_GB2312" w:hAnsi="仿宋_GB2312" w:cs="仿宋_GB2312"/>
-          <w:color w:val="000000"/>
-          <w:kern w:val="0"/>
-          <w:sz w:val="18"/>
-          <w:szCs w:val="18"/>
-          <w:lang w:bidi="ar"/>
-        </w:rPr>
-        <w:t>sumnumber</w:t>
-      </w:r>
-      <w:proofErr w:type="spellEnd"/>
-      <w:r>
-        <w:rPr>
-          <w:rFonts w:ascii="仿宋_GB2312" w:eastAsia="仿宋_GB2312" w:hAnsi="仿宋_GB2312" w:cs="仿宋_GB2312"/>
-          <w:color w:val="000000"/>
-          <w:kern w:val="0"/>
-          <w:sz w:val="18"/>
-          <w:szCs w:val="18"/>
-          <w:lang w:bidi="ar"/>
-        </w:rPr>
-        <w:t xml:space="preserve"> * 0.8;</w:t>
-      </w:r>
-    </w:p>
-    <w:p>
-      <w:pPr>
-        <w:widowControl/>
-        <w:spacing w:line="400" w:lineRule="exact"/>
-        <w:ind w:firstLineChars="200" w:firstLine="360"/>
-        <w:jc w:val="left"/>
-        <w:rPr>
-          <w:rFonts w:ascii="仿宋_GB2312" w:eastAsia="仿宋_GB2312" w:hAnsi="仿宋_GB2312" w:cs="仿宋_GB2312" w:hint="eastAsia"/>
-          <w:color w:val="000000"/>
-          <w:kern w:val="0"/>
-          <w:sz w:val="18"/>
-          <w:szCs w:val="18"/>
-          <w:lang w:bidi="ar"/>
-        </w:rPr>
-      </w:pPr>
-      <w:r>
-        <w:rPr>
-          <w:rFonts w:ascii="仿宋_GB2312" w:eastAsia="仿宋_GB2312" w:hAnsi="仿宋_GB2312" w:cs="仿宋_GB2312"/>
-          <w:color w:val="000000"/>
-          <w:kern w:val="0"/>
-          <w:sz w:val="18"/>
-          <w:szCs w:val="18"/>
-          <w:lang w:bidi="ar"/>
-        </w:rPr>
-        <w:tab/>
-        <w:t xml:space="preserve">float </w:t>
-      </w:r>
-      <w:proofErr w:type="spellStart"/>
-      <w:r>
-        <w:rPr>
-          <w:rFonts w:ascii="仿宋_GB2312" w:eastAsia="仿宋_GB2312" w:hAnsi="仿宋_GB2312" w:cs="仿宋_GB2312"/>
-          <w:color w:val="000000"/>
-          <w:kern w:val="0"/>
-          <w:sz w:val="18"/>
-          <w:szCs w:val="18"/>
-          <w:lang w:bidi="ar"/>
-        </w:rPr>
-        <w:t>avgprice</w:t>
-      </w:r>
-      <w:proofErr w:type="spellEnd"/>
-      <w:r>
-        <w:rPr>
-          <w:rFonts w:ascii="仿宋_GB2312" w:eastAsia="仿宋_GB2312" w:hAnsi="仿宋_GB2312" w:cs="仿宋_GB2312"/>
-          <w:color w:val="000000"/>
-          <w:kern w:val="0"/>
-          <w:sz w:val="18"/>
-          <w:szCs w:val="18"/>
-          <w:lang w:bidi="ar"/>
-        </w:rPr>
-        <w:t xml:space="preserve"> = price / day;</w:t>
-      </w:r>
-    </w:p>
-    <w:p>
-      <w:pPr>
-        <w:widowControl/>
-        <w:spacing w:line="400" w:lineRule="exact"/>
-        <w:ind w:firstLineChars="200" w:firstLine="360"/>
-        <w:jc w:val="left"/>
-        <w:rPr>
-          <w:rFonts w:ascii="仿宋_GB2312" w:eastAsia="仿宋_GB2312" w:hAnsi="仿宋_GB2312" w:cs="仿宋_GB2312" w:hint="eastAsia"/>
-          <w:color w:val="000000"/>
-          <w:kern w:val="0"/>
-          <w:sz w:val="18"/>
-          <w:szCs w:val="18"/>
-          <w:lang w:bidi="ar"/>
-        </w:rPr>
-      </w:pPr>
-      <w:r>
-        <w:rPr>
-          <w:rFonts w:ascii="仿宋_GB2312" w:eastAsia="仿宋_GB2312" w:hAnsi="仿宋_GB2312" w:cs="仿宋_GB2312"/>
-          <w:color w:val="000000"/>
-          <w:kern w:val="0"/>
-          <w:sz w:val="18"/>
-          <w:szCs w:val="18"/>
-          <w:lang w:bidi="ar"/>
-        </w:rPr>
-        <w:tab/>
-        <w:t>std::</w:t>
-      </w:r>
-      <w:proofErr w:type="spellStart"/>
-      <w:r>
-        <w:rPr>
-          <w:rFonts w:ascii="仿宋_GB2312" w:eastAsia="仿宋_GB2312" w:hAnsi="仿宋_GB2312" w:cs="仿宋_GB2312"/>
-          <w:color w:val="000000"/>
-          <w:kern w:val="0"/>
-          <w:sz w:val="18"/>
-          <w:szCs w:val="18"/>
-          <w:lang w:bidi="ar"/>
-        </w:rPr>
-        <w:t>cout</w:t>
-      </w:r>
-      <w:proofErr w:type="spellEnd"/>
-      <w:r>
-        <w:rPr>
-          <w:rFonts w:ascii="仿宋_GB2312" w:eastAsia="仿宋_GB2312" w:hAnsi="仿宋_GB2312" w:cs="仿宋_GB2312"/>
-          <w:color w:val="000000"/>
-          <w:kern w:val="0"/>
-          <w:sz w:val="18"/>
-          <w:szCs w:val="18"/>
-          <w:lang w:bidi="ar"/>
-        </w:rPr>
-        <w:t xml:space="preserve"> &lt;&lt; </w:t>
-      </w:r>
-      <w:proofErr w:type="spellStart"/>
-      <w:r>
-        <w:rPr>
-          <w:rFonts w:ascii="仿宋_GB2312" w:eastAsia="仿宋_GB2312" w:hAnsi="仿宋_GB2312" w:cs="仿宋_GB2312"/>
-          <w:color w:val="000000"/>
-          <w:kern w:val="0"/>
-          <w:sz w:val="18"/>
-          <w:szCs w:val="18"/>
-          <w:lang w:bidi="ar"/>
-        </w:rPr>
-        <w:t>avgprice</w:t>
-      </w:r>
-      <w:proofErr w:type="spellEnd"/>
-      <w:r>
-        <w:rPr>
-          <w:rFonts w:ascii="仿宋_GB2312" w:eastAsia="仿宋_GB2312" w:hAnsi="仿宋_GB2312" w:cs="仿宋_GB2312"/>
-          <w:color w:val="000000"/>
-          <w:kern w:val="0"/>
-          <w:sz w:val="18"/>
-          <w:szCs w:val="18"/>
-          <w:lang w:bidi="ar"/>
-        </w:rPr>
-        <w:t>;</w:t>
-      </w:r>
-    </w:p>
-    <w:p>
-      <w:pPr>
-        <w:widowControl/>
-        <w:spacing w:line="400" w:lineRule="exact"/>
-        <w:ind w:firstLineChars="200" w:firstLine="360"/>
-        <w:jc w:val="left"/>
-        <w:rPr>
-          <w:rFonts w:ascii="仿宋_GB2312" w:eastAsia="仿宋_GB2312" w:hAnsi="仿宋_GB2312" w:cs="仿宋_GB2312" w:hint="eastAsia"/>
-          <w:color w:val="000000"/>
-          <w:kern w:val="0"/>
-          <w:sz w:val="18"/>
-          <w:szCs w:val="18"/>
-          <w:lang w:bidi="ar"/>
-        </w:rPr>
-      </w:pPr>
-      <w:r>
-        <w:rPr>
-          <w:rFonts w:ascii="仿宋_GB2312" w:eastAsia="仿宋_GB2312" w:hAnsi="仿宋_GB2312" w:cs="仿宋_GB2312" w:hint="eastAsia"/>
-          <w:noProof/>
-          <w:color w:val="000000"/>
-          <w:kern w:val="0"/>
-          <w:sz w:val="18"/>
-          <w:szCs w:val="18"/>
-          <w:lang w:bidi="ar"/>
-        </w:rPr>
         <w:drawing>
-          <wp:anchor distT="0" distB="0" distL="114300" distR="114300" simplePos="0" relativeHeight="251675136" behindDoc="0" locked="0" layoutInCell="1" allowOverlap="1" wp14:anchorId="2D09302A" wp14:editId="2E69D3B5">
+          <wp:anchor distT="0" distB="0" distL="114300" distR="114300" simplePos="0" relativeHeight="251658752" behindDoc="0" locked="0" layoutInCell="1" allowOverlap="1" wp14:anchorId="65E988F2" wp14:editId="1D57008F">
             <wp:simplePos x="0" y="0"/>
             <wp:positionH relativeFrom="margin">
-              <wp:posOffset>-1597</wp:posOffset>
+              <wp:posOffset>9053</wp:posOffset>
             </wp:positionH>
             <wp:positionV relativeFrom="margin">
-              <wp:posOffset>4136755</wp:posOffset>
+              <wp:posOffset>4158929</wp:posOffset>
             </wp:positionV>
-            <wp:extent cx="5274310" cy="2214880"/>
-            <wp:effectExtent l="0" t="0" r="2540" b="0"/>
+            <wp:extent cx="5274310" cy="2962910"/>
+            <wp:effectExtent l="0" t="0" r="2540" b="8890"/>
             <wp:wrapSquare wrapText="bothSides"/>
-            <wp:docPr id="534404297" name="图片 1"/>
+            <wp:docPr id="1108846791" name="图片 1"/>
             <wp:cNvGraphicFramePr>
               <a:graphicFrameLocks xmlns:a="http://schemas.openxmlformats.org/drawingml/2006/main" noChangeAspect="1"/>
             </wp:cNvGraphicFramePr>
@@ -19880,7 +16556,7 @@
               <a:graphicData uri="http://schemas.openxmlformats.org/drawingml/2006/picture">
                 <pic:pic xmlns:pic="http://schemas.openxmlformats.org/drawingml/2006/picture">
                   <pic:nvPicPr>
-                    <pic:cNvPr id="534404297" name="图片 534404297"/>
+                    <pic:cNvPr id="1108846791" name="图片 1108846791"/>
                     <pic:cNvPicPr/>
                   </pic:nvPicPr>
                   <pic:blipFill>
@@ -19898,7 +16574,7 @@
                   <pic:spPr>
                     <a:xfrm>
                       <a:off x="0" y="0"/>
-                      <a:ext cx="5274310" cy="2214880"/>
+                      <a:ext cx="5274310" cy="2962910"/>
                     </a:xfrm>
                     <a:prstGeom prst="rect">
                       <a:avLst/>
@@ -19929,6 +16605,22 @@
         <w:ind w:firstLineChars="200" w:firstLine="360"/>
         <w:jc w:val="left"/>
         <w:rPr>
+          <w:rFonts w:ascii="仿宋_GB2312" w:eastAsia="仿宋_GB2312" w:hAnsi="仿宋_GB2312" w:cs="仿宋_GB2312"/>
+          <w:color w:val="000000"/>
+          <w:kern w:val="0"/>
+          <w:sz w:val="18"/>
+          <w:szCs w:val="18"/>
+          <w:lang w:bidi="ar"/>
+        </w:rPr>
+      </w:pPr>
+    </w:p>
+    <w:p>
+      <w:pPr>
+        <w:widowControl/>
+        <w:spacing w:line="400" w:lineRule="exact"/>
+        <w:ind w:firstLineChars="200" w:firstLine="360"/>
+        <w:jc w:val="left"/>
+        <w:rPr>
           <w:rFonts w:ascii="仿宋_GB2312" w:eastAsia="仿宋_GB2312" w:hAnsi="仿宋_GB2312" w:cs="仿宋_GB2312" w:hint="eastAsia"/>
           <w:color w:val="000000"/>
           <w:kern w:val="0"/>
@@ -20035,6 +16727,7 @@
           <w:color w:val="000000"/>
           <w:sz w:val="24"/>
         </w:rPr>
+        <w:lastRenderedPageBreak/>
         <w:t>五、体会</w:t>
       </w:r>
     </w:p>
